--- a/assets/Kartikeya-Shukla-Resume.docx
+++ b/assets/Kartikeya-Shukla-Resume.docx
@@ -23,7 +23,7 @@
       </w:tblGrid>
       <w:tr>
         <w:trPr>
-          <w:trHeight w:val="67"/>
+          <w:trHeight w:val="161"/>
         </w:trPr>
         <w:tc>
           <w:tcPr>
@@ -53,7 +53,7 @@
                 <w:rFonts w:asciiTheme="majorHAnsi" w:hAnsiTheme="majorHAnsi" w:cs="Futura Medium"/>
                 <w:b/>
                 <w:color w:val="404040" w:themeColor="text1" w:themeTint="BF"/>
-                <w:sz w:val="40"/>
+                <w:sz w:val="36"/>
                 <w:szCs w:val="36"/>
               </w:rPr>
             </w:pPr>
@@ -62,7 +62,7 @@
                 <w:rFonts w:asciiTheme="majorHAnsi" w:hAnsiTheme="majorHAnsi" w:cs="Futura Medium"/>
                 <w:b/>
                 <w:color w:val="404040" w:themeColor="text1" w:themeTint="BF"/>
-                <w:sz w:val="40"/>
+                <w:sz w:val="36"/>
                 <w:szCs w:val="36"/>
               </w:rPr>
               <w:t>Kartikeya Shukla</w:t>
@@ -90,7 +90,7 @@
               <w:adjustRightInd w:val="0"/>
               <w:rPr>
                 <w:rFonts w:asciiTheme="majorHAnsi" w:hAnsiTheme="majorHAnsi" w:cs="Futura Medium"/>
-                <w:color w:val="404040" w:themeColor="text1" w:themeTint="BF"/>
+                <w:color w:val="595959" w:themeColor="text1" w:themeTint="A6"/>
                 <w:sz w:val="18"/>
                 <w:szCs w:val="18"/>
               </w:rPr>
@@ -98,7 +98,7 @@
             <w:r>
               <w:rPr>
                 <w:rFonts w:asciiTheme="majorHAnsi" w:hAnsiTheme="majorHAnsi" w:cs="Futura Medium"/>
-                <w:color w:val="404040" w:themeColor="text1" w:themeTint="BF"/>
+                <w:color w:val="595959" w:themeColor="text1" w:themeTint="A6"/>
                 <w:sz w:val="18"/>
                 <w:szCs w:val="18"/>
               </w:rPr>
@@ -108,7 +108,7 @@
               <w:rPr>
                 <w:rStyle w:val="Hyperlink"/>
                 <w:rFonts w:asciiTheme="majorHAnsi" w:hAnsiTheme="majorHAnsi" w:cs="Futura Medium"/>
-                <w:color w:val="404040" w:themeColor="text1" w:themeTint="BF"/>
+                <w:color w:val="595959" w:themeColor="text1" w:themeTint="A6"/>
                 <w:sz w:val="20"/>
                 <w:szCs w:val="20"/>
                 <w:u w:val="none"/>
@@ -118,7 +118,7 @@
             <w:r>
               <w:rPr>
                 <w:rFonts w:asciiTheme="majorHAnsi" w:hAnsiTheme="majorHAnsi" w:cs="Futura Medium"/>
-                <w:color w:val="404040" w:themeColor="text1" w:themeTint="BF"/>
+                <w:color w:val="595959" w:themeColor="text1" w:themeTint="A6"/>
                 <w:sz w:val="18"/>
                 <w:szCs w:val="22"/>
               </w:rPr>
@@ -147,7 +147,7 @@
               <w:adjustRightInd w:val="0"/>
               <w:rPr>
                 <w:rFonts w:asciiTheme="majorHAnsi" w:hAnsiTheme="majorHAnsi" w:cs="Futura Medium"/>
-                <w:color w:val="404040" w:themeColor="text1" w:themeTint="BF"/>
+                <w:color w:val="262626" w:themeColor="text1" w:themeTint="D9"/>
                 <w:sz w:val="18"/>
                 <w:szCs w:val="18"/>
               </w:rPr>
@@ -155,18 +155,27 @@
             <w:r>
               <w:rPr>
                 <w:rFonts w:asciiTheme="majorHAnsi" w:hAnsiTheme="majorHAnsi" w:cs="Futura Medium"/>
-                <w:color w:val="404040" w:themeColor="text1" w:themeTint="BF"/>
+                <w:color w:val="595959" w:themeColor="text1" w:themeTint="A6"/>
                 <w:sz w:val="18"/>
                 <w:szCs w:val="18"/>
               </w:rPr>
-              <w:t xml:space="preserve">Email: </w:t>
+              <w:t>Email</w:t>
+            </w:r>
+            <w:r>
+              <w:rPr>
+                <w:rFonts w:asciiTheme="majorHAnsi" w:hAnsiTheme="majorHAnsi" w:cs="Futura Medium"/>
+                <w:color w:val="595959" w:themeColor="text1" w:themeTint="A6"/>
+                <w:sz w:val="16"/>
+                <w:szCs w:val="18"/>
+              </w:rPr>
+              <w:t xml:space="preserve">: </w:t>
             </w:r>
             <w:hyperlink r:id="rId6" w:history="1">
               <w:r>
                 <w:rPr>
                   <w:rStyle w:val="Hyperlink"/>
                   <w:rFonts w:asciiTheme="majorHAnsi" w:hAnsiTheme="majorHAnsi" w:cs="Futura Medium"/>
-                  <w:color w:val="404040" w:themeColor="text1" w:themeTint="BF"/>
+                  <w:color w:val="595959" w:themeColor="text1" w:themeTint="A6"/>
                   <w:sz w:val="18"/>
                   <w:szCs w:val="20"/>
                   <w:u w:val="none"/>
@@ -178,7 +187,7 @@
               <w:rPr>
                 <w:rStyle w:val="Hyperlink"/>
                 <w:rFonts w:asciiTheme="majorHAnsi" w:hAnsiTheme="majorHAnsi" w:cs="Futura Medium"/>
-                <w:color w:val="404040" w:themeColor="text1" w:themeTint="BF"/>
+                <w:color w:val="595959" w:themeColor="text1" w:themeTint="A6"/>
                 <w:sz w:val="20"/>
                 <w:szCs w:val="20"/>
                 <w:u w:val="none"/>
@@ -215,7 +224,7 @@
               <w:jc w:val="right"/>
               <w:rPr>
                 <w:rFonts w:asciiTheme="majorHAnsi" w:hAnsiTheme="majorHAnsi" w:cs="Futura Medium"/>
-                <w:color w:val="404040" w:themeColor="text1" w:themeTint="BF"/>
+                <w:color w:val="595959" w:themeColor="text1" w:themeTint="A6"/>
                 <w:sz w:val="18"/>
                 <w:szCs w:val="18"/>
               </w:rPr>
@@ -223,34 +232,34 @@
             <w:r>
               <w:rPr>
                 <w:rFonts w:asciiTheme="majorHAnsi" w:hAnsiTheme="majorHAnsi" w:cs="Futura Medium"/>
-                <w:color w:val="404040" w:themeColor="text1" w:themeTint="BF"/>
+                <w:color w:val="595959" w:themeColor="text1" w:themeTint="A6"/>
                 <w:sz w:val="18"/>
                 <w:szCs w:val="18"/>
               </w:rPr>
-              <w:t xml:space="preserve">LinkedIn: </w:t>
-            </w:r>
-            <w:r>
-              <w:rPr>
-                <w:rFonts w:asciiTheme="majorHAnsi" w:hAnsiTheme="majorHAnsi" w:cs="Futura Medium"/>
-                <w:color w:val="404040" w:themeColor="text1" w:themeTint="BF"/>
-                <w:sz w:val="18"/>
-                <w:szCs w:val="18"/>
-              </w:rPr>
-              <w:t xml:space="preserve"> </w:t>
+              <w:t xml:space="preserve">LinkedIn:  </w:t>
             </w:r>
             <w:hyperlink r:id="rId7" w:history="1">
               <w:r>
                 <w:rPr>
                   <w:rStyle w:val="Hyperlink"/>
                   <w:rFonts w:asciiTheme="majorHAnsi" w:hAnsiTheme="majorHAnsi" w:cs="Futura Medium"/>
-                  <w:color w:val="404040" w:themeColor="text1" w:themeTint="BF"/>
+                  <w:color w:val="595959" w:themeColor="text1" w:themeTint="A6"/>
                   <w:sz w:val="18"/>
                   <w:szCs w:val="18"/>
                   <w:u w:val="none"/>
                 </w:rPr>
-                <w:t>/in/kartikeyashukla19</w:t>
+                <w:t>in/kartikeyashukla19</w:t>
               </w:r>
             </w:hyperlink>
+            <w:r>
+              <w:rPr>
+                <w:rFonts w:asciiTheme="majorHAnsi" w:hAnsiTheme="majorHAnsi" w:cs="Futura Medium"/>
+                <w:color w:val="595959" w:themeColor="text1" w:themeTint="A6"/>
+                <w:sz w:val="18"/>
+                <w:szCs w:val="18"/>
+              </w:rPr>
+              <w:t xml:space="preserve"> </w:t>
+            </w:r>
           </w:p>
           <w:p>
             <w:pPr>
@@ -275,7 +284,7 @@
               <w:jc w:val="right"/>
               <w:rPr>
                 <w:rFonts w:asciiTheme="majorHAnsi" w:hAnsiTheme="majorHAnsi" w:cs="Futura Medium"/>
-                <w:color w:val="404040" w:themeColor="text1" w:themeTint="BF"/>
+                <w:color w:val="595959" w:themeColor="text1" w:themeTint="A6"/>
                 <w:sz w:val="18"/>
                 <w:szCs w:val="18"/>
               </w:rPr>
@@ -283,7 +292,7 @@
             <w:r>
               <w:rPr>
                 <w:rFonts w:asciiTheme="majorHAnsi" w:hAnsiTheme="majorHAnsi" w:cs="Futura Medium"/>
-                <w:color w:val="404040" w:themeColor="text1" w:themeTint="BF"/>
+                <w:color w:val="595959" w:themeColor="text1" w:themeTint="A6"/>
                 <w:sz w:val="18"/>
                 <w:szCs w:val="18"/>
               </w:rPr>
@@ -292,7 +301,7 @@
             <w:r>
               <w:rPr>
                 <w:rFonts w:asciiTheme="majorHAnsi" w:hAnsiTheme="majorHAnsi" w:cs="Futura Medium"/>
-                <w:color w:val="404040" w:themeColor="text1" w:themeTint="BF"/>
+                <w:color w:val="595959" w:themeColor="text1" w:themeTint="A6"/>
                 <w:sz w:val="18"/>
                 <w:szCs w:val="18"/>
               </w:rPr>
@@ -301,7 +310,7 @@
             <w:r>
               <w:rPr>
                 <w:rFonts w:asciiTheme="majorHAnsi" w:hAnsiTheme="majorHAnsi" w:cs="Futura Medium"/>
-                <w:color w:val="404040" w:themeColor="text1" w:themeTint="BF"/>
+                <w:color w:val="595959" w:themeColor="text1" w:themeTint="A6"/>
                 <w:sz w:val="18"/>
                 <w:szCs w:val="18"/>
               </w:rPr>
@@ -310,37 +319,19 @@
             <w:r>
               <w:rPr>
                 <w:rFonts w:asciiTheme="majorHAnsi" w:hAnsiTheme="majorHAnsi" w:cs="Futura Medium"/>
-                <w:color w:val="404040" w:themeColor="text1" w:themeTint="BF"/>
+                <w:color w:val="595959" w:themeColor="text1" w:themeTint="A6"/>
                 <w:sz w:val="18"/>
                 <w:szCs w:val="18"/>
               </w:rPr>
               <w:tab/>
-              <w:t>Website:</w:t>
-            </w:r>
-            <w:r>
-              <w:rPr>
-                <w:rFonts w:asciiTheme="majorHAnsi" w:hAnsiTheme="majorHAnsi" w:cs="Futura Medium"/>
-                <w:color w:val="404040" w:themeColor="text1" w:themeTint="BF"/>
-                <w:sz w:val="18"/>
-                <w:szCs w:val="18"/>
-              </w:rPr>
-              <w:t xml:space="preserve"> </w:t>
-            </w:r>
-            <w:r>
-              <w:rPr>
-                <w:rFonts w:asciiTheme="majorHAnsi" w:hAnsiTheme="majorHAnsi" w:cs="Futura Medium"/>
-                <w:color w:val="404040" w:themeColor="text1" w:themeTint="BF"/>
-                <w:sz w:val="18"/>
-                <w:szCs w:val="18"/>
-              </w:rPr>
-              <w:t xml:space="preserve"> </w:t>
+              <w:t xml:space="preserve">Website:  </w:t>
             </w:r>
             <w:hyperlink r:id="rId8" w:history="1">
               <w:r>
                 <w:rPr>
                   <w:rStyle w:val="Hyperlink"/>
                   <w:rFonts w:asciiTheme="majorHAnsi" w:hAnsiTheme="majorHAnsi" w:cs="Futura Medium"/>
-                  <w:color w:val="404040" w:themeColor="text1" w:themeTint="BF"/>
+                  <w:color w:val="595959" w:themeColor="text1" w:themeTint="A6"/>
                   <w:sz w:val="18"/>
                   <w:szCs w:val="18"/>
                   <w:u w:val="none"/>
@@ -348,6 +339,15 @@
                 <w:t>kartikeyashukla.com</w:t>
               </w:r>
             </w:hyperlink>
+            <w:r>
+              <w:rPr>
+                <w:rFonts w:asciiTheme="majorHAnsi" w:hAnsiTheme="majorHAnsi" w:cs="Futura Medium"/>
+                <w:color w:val="595959" w:themeColor="text1" w:themeTint="A6"/>
+                <w:sz w:val="18"/>
+                <w:szCs w:val="18"/>
+              </w:rPr>
+              <w:t xml:space="preserve"> </w:t>
+            </w:r>
           </w:p>
           <w:p>
             <w:pPr>
@@ -373,7 +373,7 @@
               <w:rPr>
                 <w:rFonts w:asciiTheme="majorHAnsi" w:hAnsiTheme="majorHAnsi" w:cs="Futura Medium"/>
                 <w:b/>
-                <w:color w:val="404040" w:themeColor="text1" w:themeTint="BF"/>
+                <w:color w:val="262626" w:themeColor="text1" w:themeTint="D9"/>
                 <w:sz w:val="40"/>
                 <w:szCs w:val="36"/>
               </w:rPr>
@@ -381,36 +381,18 @@
             <w:r>
               <w:rPr>
                 <w:rFonts w:asciiTheme="majorHAnsi" w:hAnsiTheme="majorHAnsi" w:cs="Futura Medium"/>
-                <w:color w:val="404040" w:themeColor="text1" w:themeTint="BF"/>
+                <w:color w:val="595959" w:themeColor="text1" w:themeTint="A6"/>
                 <w:sz w:val="18"/>
                 <w:szCs w:val="18"/>
               </w:rPr>
-              <w:t>GitHub:</w:t>
-            </w:r>
-            <w:r>
-              <w:rPr>
-                <w:rFonts w:asciiTheme="majorHAnsi" w:hAnsiTheme="majorHAnsi" w:cs="Futura Medium"/>
-                <w:color w:val="404040" w:themeColor="text1" w:themeTint="BF"/>
-                <w:sz w:val="18"/>
-                <w:szCs w:val="18"/>
-              </w:rPr>
-              <w:t xml:space="preserve"> </w:t>
-            </w:r>
-            <w:r>
-              <w:rPr>
-                <w:rFonts w:asciiTheme="majorHAnsi" w:hAnsiTheme="majorHAnsi" w:cs="Futura Medium"/>
-                <w:color w:val="404040" w:themeColor="text1" w:themeTint="BF"/>
-                <w:sz w:val="18"/>
-                <w:szCs w:val="18"/>
-              </w:rPr>
-              <w:t xml:space="preserve"> </w:t>
+              <w:t xml:space="preserve">GitHub:  </w:t>
             </w:r>
             <w:hyperlink r:id="rId9" w:tooltip="GitHub username" w:history="1">
               <w:r>
                 <w:rPr>
                   <w:rStyle w:val="Hyperlink"/>
                   <w:rFonts w:asciiTheme="majorHAnsi" w:hAnsiTheme="majorHAnsi" w:cs="Futura Medium"/>
-                  <w:color w:val="404040" w:themeColor="text1" w:themeTint="BF"/>
+                  <w:color w:val="595959" w:themeColor="text1" w:themeTint="A6"/>
                   <w:sz w:val="18"/>
                   <w:szCs w:val="18"/>
                   <w:u w:val="none"/>
@@ -448,9 +430,9 @@
         <w:rPr>
           <w:rFonts w:asciiTheme="majorHAnsi" w:hAnsiTheme="majorHAnsi" w:cs="Futura Medium"/>
           <w:b/>
-          <w:color w:val="404040" w:themeColor="text1" w:themeTint="BF"/>
-          <w:sz w:val="11"/>
-          <w:szCs w:val="14"/>
+          <w:color w:val="262626" w:themeColor="text1" w:themeTint="D9"/>
+          <w:sz w:val="13"/>
+          <w:szCs w:val="13"/>
         </w:rPr>
       </w:pPr>
     </w:p>
@@ -480,7 +462,7 @@
         <w:rPr>
           <w:rFonts w:asciiTheme="majorHAnsi" w:hAnsiTheme="majorHAnsi" w:cs="Futura Medium"/>
           <w:b/>
-          <w:color w:val="404040" w:themeColor="text1" w:themeTint="BF"/>
+          <w:color w:val="262626" w:themeColor="text1" w:themeTint="D9"/>
           <w:sz w:val="20"/>
           <w:szCs w:val="22"/>
         </w:rPr>
@@ -489,7 +471,7 @@
         <w:rPr>
           <w:rFonts w:asciiTheme="majorHAnsi" w:hAnsiTheme="majorHAnsi" w:cs="Futura Medium"/>
           <w:b/>
-          <w:color w:val="404040" w:themeColor="text1" w:themeTint="BF"/>
+          <w:color w:val="262626" w:themeColor="text1" w:themeTint="D9"/>
           <w:sz w:val="20"/>
           <w:szCs w:val="22"/>
         </w:rPr>
@@ -538,7 +520,7 @@
           <w:sz w:val="20"/>
           <w:szCs w:val="20"/>
         </w:rPr>
-        <w:t xml:space="preserve">Master’s graduate with strong background </w:t>
+        <w:t xml:space="preserve">Master’s graduate with strong background in </w:t>
       </w:r>
       <w:r>
         <w:rPr>
@@ -547,7 +529,7 @@
           <w:sz w:val="20"/>
           <w:szCs w:val="20"/>
         </w:rPr>
-        <w:t xml:space="preserve">in Machine learning, AI </w:t>
+        <w:t xml:space="preserve">Web development, Graphics, </w:t>
       </w:r>
       <w:r>
         <w:rPr>
@@ -556,7 +538,7 @@
           <w:sz w:val="20"/>
           <w:szCs w:val="20"/>
         </w:rPr>
-        <w:t>and Algorithms.</w:t>
+        <w:t>Data Structures and Algorithms.</w:t>
       </w:r>
     </w:p>
     <w:p>
@@ -601,7 +583,7 @@
           <w:sz w:val="20"/>
           <w:szCs w:val="20"/>
         </w:rPr>
-        <w:t xml:space="preserve">Skilled programmer with 3 years of professional experience in </w:t>
+        <w:t xml:space="preserve">Skilled programmer with 3 years of professional experience in back-end </w:t>
       </w:r>
       <w:r>
         <w:rPr>
@@ -610,25 +592,7 @@
           <w:sz w:val="20"/>
           <w:szCs w:val="20"/>
         </w:rPr>
-        <w:t xml:space="preserve">back-end and </w:t>
-      </w:r>
-      <w:r>
-        <w:rPr>
-          <w:rFonts w:asciiTheme="majorHAnsi" w:hAnsiTheme="majorHAnsi" w:cs="Futura Medium"/>
-          <w:color w:val="595959" w:themeColor="text1" w:themeTint="A6"/>
-          <w:sz w:val="20"/>
-          <w:szCs w:val="20"/>
-        </w:rPr>
-        <w:t>full-stack web development</w:t>
-      </w:r>
-      <w:r>
-        <w:rPr>
-          <w:rFonts w:asciiTheme="majorHAnsi" w:hAnsiTheme="majorHAnsi" w:cs="Futura Medium"/>
-          <w:color w:val="595959" w:themeColor="text1" w:themeTint="A6"/>
-          <w:sz w:val="20"/>
-          <w:szCs w:val="20"/>
-        </w:rPr>
-        <w:t>.</w:t>
+        <w:t>and full-stack web development.</w:t>
       </w:r>
     </w:p>
     <w:p>
@@ -654,10 +618,9 @@
         <w:autoSpaceDE w:val="0"/>
         <w:autoSpaceDN w:val="0"/>
         <w:adjustRightInd w:val="0"/>
-        <w:jc w:val="center"/>
-        <w:rPr>
-          <w:rFonts w:asciiTheme="majorHAnsi" w:hAnsiTheme="majorHAnsi" w:cs="Futura Medium"/>
-          <w:color w:val="404040" w:themeColor="text1" w:themeTint="BF"/>
+        <w:rPr>
+          <w:rFonts w:asciiTheme="majorHAnsi" w:hAnsiTheme="majorHAnsi" w:cs="Futura Medium"/>
+          <w:color w:val="262626" w:themeColor="text1" w:themeTint="D9"/>
           <w:sz w:val="11"/>
           <w:szCs w:val="20"/>
         </w:rPr>
@@ -690,7 +653,7 @@
         <w:rPr>
           <w:rFonts w:asciiTheme="majorHAnsi" w:hAnsiTheme="majorHAnsi" w:cs="Futura Medium"/>
           <w:b/>
-          <w:color w:val="404040" w:themeColor="text1" w:themeTint="BF"/>
+          <w:color w:val="262626" w:themeColor="text1" w:themeTint="D9"/>
           <w:sz w:val="20"/>
           <w:szCs w:val="22"/>
         </w:rPr>
@@ -699,7 +662,7 @@
         <w:rPr>
           <w:rFonts w:asciiTheme="majorHAnsi" w:hAnsiTheme="majorHAnsi" w:cs="Futura Medium"/>
           <w:b/>
-          <w:color w:val="404040" w:themeColor="text1" w:themeTint="BF"/>
+          <w:color w:val="262626" w:themeColor="text1" w:themeTint="D9"/>
           <w:sz w:val="20"/>
           <w:szCs w:val="22"/>
         </w:rPr>
@@ -857,7 +820,7 @@
       </w:tr>
       <w:tr>
         <w:trPr>
-          <w:trHeight w:val="67"/>
+          <w:trHeight w:val="83"/>
         </w:trPr>
         <w:tc>
           <w:tcPr>
@@ -1016,8 +979,8 @@
         <w:rPr>
           <w:rFonts w:asciiTheme="majorHAnsi" w:hAnsiTheme="majorHAnsi" w:cs="Futura Medium"/>
           <w:color w:val="595959" w:themeColor="text1" w:themeTint="A6"/>
-          <w:sz w:val="8"/>
-          <w:szCs w:val="8"/>
+          <w:sz w:val="11"/>
+          <w:szCs w:val="14"/>
         </w:rPr>
       </w:pPr>
     </w:p>
@@ -1086,15 +1049,6 @@
               </w:rPr>
               <w:t>Jaypee University of Engineering &amp; Technology, India</w:t>
             </w:r>
-            <w:r>
-              <w:rPr>
-                <w:rFonts w:asciiTheme="majorHAnsi" w:hAnsiTheme="majorHAnsi" w:cs="Futura Medium"/>
-                <w:color w:val="595959" w:themeColor="text1" w:themeTint="A6"/>
-                <w:sz w:val="20"/>
-                <w:szCs w:val="22"/>
-              </w:rPr>
-              <w:t xml:space="preserve"> </w:t>
-            </w:r>
           </w:p>
         </w:tc>
         <w:tc>
@@ -1177,7 +1131,7 @@
       </w:tr>
       <w:tr>
         <w:trPr>
-          <w:trHeight w:val="67"/>
+          <w:trHeight w:val="20"/>
         </w:trPr>
         <w:tc>
           <w:tcPr>
@@ -1316,7 +1270,7 @@
         <w:jc w:val="both"/>
         <w:rPr>
           <w:rFonts w:asciiTheme="majorHAnsi" w:hAnsiTheme="majorHAnsi" w:cs="Futura Medium"/>
-          <w:color w:val="404040" w:themeColor="text1" w:themeTint="BF"/>
+          <w:color w:val="262626" w:themeColor="text1" w:themeTint="D9"/>
           <w:sz w:val="11"/>
           <w:szCs w:val="22"/>
         </w:rPr>
@@ -1349,7 +1303,7 @@
         <w:rPr>
           <w:rFonts w:asciiTheme="majorHAnsi" w:hAnsiTheme="majorHAnsi" w:cs="Futura Medium"/>
           <w:b/>
-          <w:color w:val="404040" w:themeColor="text1" w:themeTint="BF"/>
+          <w:color w:val="262626" w:themeColor="text1" w:themeTint="D9"/>
           <w:sz w:val="20"/>
           <w:szCs w:val="22"/>
         </w:rPr>
@@ -1358,7 +1312,7 @@
         <w:rPr>
           <w:rFonts w:asciiTheme="majorHAnsi" w:hAnsiTheme="majorHAnsi" w:cs="Futura Medium"/>
           <w:b/>
-          <w:color w:val="404040" w:themeColor="text1" w:themeTint="BF"/>
+          <w:color w:val="262626" w:themeColor="text1" w:themeTint="D9"/>
           <w:sz w:val="20"/>
           <w:szCs w:val="22"/>
         </w:rPr>
@@ -1389,8 +1343,256 @@
         <w:gridCol w:w="8640"/>
       </w:tblGrid>
       <w:tr>
+        <w:tc>
+          <w:tcPr>
+            <w:tcW w:w="2244" w:type="dxa"/>
+          </w:tcPr>
+          <w:p>
+            <w:pPr>
+              <w:widowControl w:val="0"/>
+              <w:tabs>
+                <w:tab w:val="left" w:pos="560"/>
+                <w:tab w:val="left" w:pos="1120"/>
+                <w:tab w:val="left" w:pos="1680"/>
+                <w:tab w:val="left" w:pos="2240"/>
+                <w:tab w:val="left" w:pos="2800"/>
+                <w:tab w:val="left" w:pos="3360"/>
+                <w:tab w:val="left" w:pos="3920"/>
+                <w:tab w:val="left" w:pos="4480"/>
+                <w:tab w:val="left" w:pos="5040"/>
+                <w:tab w:val="left" w:pos="5600"/>
+                <w:tab w:val="left" w:pos="6160"/>
+                <w:tab w:val="left" w:pos="6720"/>
+              </w:tabs>
+              <w:autoSpaceDE w:val="0"/>
+              <w:autoSpaceDN w:val="0"/>
+              <w:adjustRightInd w:val="0"/>
+              <w:jc w:val="both"/>
+              <w:rPr>
+                <w:rFonts w:asciiTheme="majorHAnsi" w:hAnsiTheme="majorHAnsi" w:cs="Futura Medium"/>
+                <w:color w:val="595959" w:themeColor="text1" w:themeTint="A6"/>
+                <w:sz w:val="20"/>
+                <w:szCs w:val="22"/>
+              </w:rPr>
+            </w:pPr>
+            <w:r>
+              <w:rPr>
+                <w:rFonts w:asciiTheme="majorHAnsi" w:hAnsiTheme="majorHAnsi" w:cs="Futura Medium"/>
+                <w:color w:val="595959" w:themeColor="text1" w:themeTint="A6"/>
+                <w:sz w:val="20"/>
+                <w:szCs w:val="22"/>
+              </w:rPr>
+              <w:t>Languages</w:t>
+            </w:r>
+          </w:p>
+        </w:tc>
+        <w:tc>
+          <w:tcPr>
+            <w:tcW w:w="8640" w:type="dxa"/>
+          </w:tcPr>
+          <w:p>
+            <w:pPr>
+              <w:widowControl w:val="0"/>
+              <w:tabs>
+                <w:tab w:val="left" w:pos="560"/>
+                <w:tab w:val="left" w:pos="1120"/>
+                <w:tab w:val="left" w:pos="1680"/>
+                <w:tab w:val="left" w:pos="2240"/>
+                <w:tab w:val="left" w:pos="2800"/>
+                <w:tab w:val="left" w:pos="3360"/>
+                <w:tab w:val="left" w:pos="3920"/>
+                <w:tab w:val="left" w:pos="4480"/>
+                <w:tab w:val="left" w:pos="5040"/>
+                <w:tab w:val="left" w:pos="5600"/>
+                <w:tab w:val="left" w:pos="6160"/>
+                <w:tab w:val="left" w:pos="6720"/>
+              </w:tabs>
+              <w:autoSpaceDE w:val="0"/>
+              <w:autoSpaceDN w:val="0"/>
+              <w:adjustRightInd w:val="0"/>
+              <w:jc w:val="both"/>
+              <w:rPr>
+                <w:rFonts w:asciiTheme="majorHAnsi" w:hAnsiTheme="majorHAnsi" w:cs="Futura Medium"/>
+                <w:color w:val="595959" w:themeColor="text1" w:themeTint="A6"/>
+                <w:sz w:val="20"/>
+                <w:szCs w:val="22"/>
+              </w:rPr>
+            </w:pPr>
+            <w:r>
+              <w:rPr>
+                <w:rFonts w:asciiTheme="majorHAnsi" w:hAnsiTheme="majorHAnsi" w:cs="Futura Medium"/>
+                <w:color w:val="595959" w:themeColor="text1" w:themeTint="A6"/>
+                <w:sz w:val="20"/>
+                <w:szCs w:val="22"/>
+              </w:rPr>
+              <w:t>Java, C, C#, Python, R, Processing, Racket</w:t>
+            </w:r>
+          </w:p>
+        </w:tc>
+      </w:tr>
+      <w:tr>
+        <w:tc>
+          <w:tcPr>
+            <w:tcW w:w="2244" w:type="dxa"/>
+          </w:tcPr>
+          <w:p>
+            <w:pPr>
+              <w:widowControl w:val="0"/>
+              <w:tabs>
+                <w:tab w:val="left" w:pos="560"/>
+                <w:tab w:val="left" w:pos="1120"/>
+                <w:tab w:val="left" w:pos="1680"/>
+                <w:tab w:val="left" w:pos="2240"/>
+                <w:tab w:val="left" w:pos="2800"/>
+                <w:tab w:val="left" w:pos="3360"/>
+                <w:tab w:val="left" w:pos="3920"/>
+                <w:tab w:val="left" w:pos="4480"/>
+                <w:tab w:val="left" w:pos="5040"/>
+                <w:tab w:val="left" w:pos="5600"/>
+                <w:tab w:val="left" w:pos="6160"/>
+                <w:tab w:val="left" w:pos="6720"/>
+              </w:tabs>
+              <w:autoSpaceDE w:val="0"/>
+              <w:autoSpaceDN w:val="0"/>
+              <w:adjustRightInd w:val="0"/>
+              <w:jc w:val="both"/>
+              <w:rPr>
+                <w:rFonts w:asciiTheme="majorHAnsi" w:hAnsiTheme="majorHAnsi" w:cs="Futura Medium"/>
+                <w:color w:val="595959" w:themeColor="text1" w:themeTint="A6"/>
+                <w:sz w:val="20"/>
+                <w:szCs w:val="22"/>
+              </w:rPr>
+            </w:pPr>
+            <w:r>
+              <w:rPr>
+                <w:rFonts w:asciiTheme="majorHAnsi" w:hAnsiTheme="majorHAnsi" w:cs="Futura Medium"/>
+                <w:color w:val="595959" w:themeColor="text1" w:themeTint="A6"/>
+                <w:sz w:val="20"/>
+                <w:szCs w:val="22"/>
+              </w:rPr>
+              <w:t>Web</w:t>
+            </w:r>
+          </w:p>
+        </w:tc>
+        <w:tc>
+          <w:tcPr>
+            <w:tcW w:w="8640" w:type="dxa"/>
+          </w:tcPr>
+          <w:p>
+            <w:pPr>
+              <w:widowControl w:val="0"/>
+              <w:tabs>
+                <w:tab w:val="left" w:pos="560"/>
+                <w:tab w:val="left" w:pos="1120"/>
+                <w:tab w:val="left" w:pos="1680"/>
+                <w:tab w:val="left" w:pos="2240"/>
+                <w:tab w:val="left" w:pos="2800"/>
+                <w:tab w:val="left" w:pos="3360"/>
+                <w:tab w:val="left" w:pos="3920"/>
+                <w:tab w:val="left" w:pos="4480"/>
+                <w:tab w:val="left" w:pos="5040"/>
+                <w:tab w:val="left" w:pos="5600"/>
+                <w:tab w:val="left" w:pos="6160"/>
+                <w:tab w:val="left" w:pos="6720"/>
+              </w:tabs>
+              <w:autoSpaceDE w:val="0"/>
+              <w:autoSpaceDN w:val="0"/>
+              <w:adjustRightInd w:val="0"/>
+              <w:jc w:val="both"/>
+              <w:rPr>
+                <w:rFonts w:asciiTheme="majorHAnsi" w:hAnsiTheme="majorHAnsi" w:cs="Futura Medium"/>
+                <w:color w:val="595959" w:themeColor="text1" w:themeTint="A6"/>
+                <w:sz w:val="20"/>
+                <w:szCs w:val="22"/>
+              </w:rPr>
+            </w:pPr>
+            <w:r>
+              <w:rPr>
+                <w:rFonts w:asciiTheme="majorHAnsi" w:hAnsiTheme="majorHAnsi" w:cs="Futura Medium"/>
+                <w:color w:val="595959" w:themeColor="text1" w:themeTint="A6"/>
+                <w:sz w:val="20"/>
+                <w:szCs w:val="22"/>
+              </w:rPr>
+              <w:t>JavaScri</w:t>
+            </w:r>
+            <w:r>
+              <w:rPr>
+                <w:rFonts w:asciiTheme="majorHAnsi" w:hAnsiTheme="majorHAnsi" w:cs="Futura Medium"/>
+                <w:color w:val="595959" w:themeColor="text1" w:themeTint="A6"/>
+                <w:sz w:val="20"/>
+                <w:szCs w:val="22"/>
+              </w:rPr>
+              <w:t xml:space="preserve">pt, JQuery, AngularJS, WebGL, </w:t>
+            </w:r>
+            <w:r>
+              <w:rPr>
+                <w:rFonts w:asciiTheme="majorHAnsi" w:hAnsiTheme="majorHAnsi" w:cs="Futura Medium"/>
+                <w:color w:val="595959" w:themeColor="text1" w:themeTint="A6"/>
+                <w:sz w:val="20"/>
+                <w:szCs w:val="22"/>
+              </w:rPr>
+              <w:t xml:space="preserve">React.js, </w:t>
+            </w:r>
+            <w:r>
+              <w:rPr>
+                <w:rFonts w:asciiTheme="majorHAnsi" w:hAnsiTheme="majorHAnsi" w:cs="Futura Medium"/>
+                <w:color w:val="595959" w:themeColor="text1" w:themeTint="A6"/>
+                <w:sz w:val="20"/>
+                <w:szCs w:val="22"/>
+              </w:rPr>
+              <w:t>Node.js</w:t>
+            </w:r>
+            <w:r>
+              <w:rPr>
+                <w:rFonts w:asciiTheme="majorHAnsi" w:hAnsiTheme="majorHAnsi" w:cs="Futura Medium"/>
+                <w:color w:val="595959" w:themeColor="text1" w:themeTint="A6"/>
+                <w:sz w:val="20"/>
+                <w:szCs w:val="22"/>
+              </w:rPr>
+              <w:t xml:space="preserve">, p5.js, d3.js, </w:t>
+            </w:r>
+            <w:r>
+              <w:rPr>
+                <w:rFonts w:asciiTheme="majorHAnsi" w:hAnsiTheme="majorHAnsi" w:cs="Futura Medium"/>
+                <w:color w:val="595959" w:themeColor="text1" w:themeTint="A6"/>
+                <w:sz w:val="20"/>
+                <w:szCs w:val="22"/>
+              </w:rPr>
+              <w:t xml:space="preserve">AJAX, </w:t>
+            </w:r>
+            <w:r>
+              <w:rPr>
+                <w:rFonts w:asciiTheme="majorHAnsi" w:hAnsiTheme="majorHAnsi" w:cs="Futura Medium"/>
+                <w:color w:val="595959" w:themeColor="text1" w:themeTint="A6"/>
+                <w:sz w:val="20"/>
+                <w:szCs w:val="22"/>
+              </w:rPr>
+              <w:t>HTML</w:t>
+            </w:r>
+            <w:r>
+              <w:rPr>
+                <w:rFonts w:asciiTheme="majorHAnsi" w:hAnsiTheme="majorHAnsi" w:cs="Futura Medium"/>
+                <w:color w:val="595959" w:themeColor="text1" w:themeTint="A6"/>
+                <w:sz w:val="20"/>
+                <w:szCs w:val="22"/>
+              </w:rPr>
+              <w:t>5</w:t>
+            </w:r>
+            <w:r>
+              <w:rPr>
+                <w:rFonts w:asciiTheme="majorHAnsi" w:hAnsiTheme="majorHAnsi" w:cs="Futura Medium"/>
+                <w:color w:val="595959" w:themeColor="text1" w:themeTint="A6"/>
+                <w:sz w:val="20"/>
+                <w:szCs w:val="22"/>
+              </w:rPr>
+              <w:t>, CSS</w:t>
+            </w:r>
+          </w:p>
+        </w:tc>
+      </w:tr>
+      <w:tr>
         <w:trPr>
-          <w:trHeight w:val="67"/>
+          <w:trHeight w:val="245"/>
         </w:trPr>
         <w:tc>
           <w:tcPr>
@@ -1431,7 +1633,7 @@
                 <w:sz w:val="20"/>
                 <w:szCs w:val="22"/>
               </w:rPr>
-              <w:t>Languages</w:t>
+              <w:t>Tools</w:t>
             </w:r>
             <w:r>
               <w:rPr>
@@ -1479,12 +1681,11 @@
             <w:r>
               <w:rPr>
                 <w:rFonts w:asciiTheme="majorHAnsi" w:hAnsiTheme="majorHAnsi" w:cs="Futura Medium"/>
-                <w:b/>
                 <w:color w:val="595959" w:themeColor="text1" w:themeTint="A6"/>
                 <w:sz w:val="20"/>
                 <w:szCs w:val="22"/>
               </w:rPr>
-              <w:t>Java</w:t>
+              <w:t xml:space="preserve">Android, Firebase, </w:t>
             </w:r>
             <w:r>
               <w:rPr>
@@ -1493,195 +1694,14 @@
                 <w:sz w:val="20"/>
                 <w:szCs w:val="22"/>
               </w:rPr>
-              <w:t>, C, C#</w:t>
-            </w:r>
-            <w:r>
-              <w:rPr>
-                <w:rFonts w:asciiTheme="majorHAnsi" w:hAnsiTheme="majorHAnsi" w:cs="Futura Medium"/>
-                <w:color w:val="595959" w:themeColor="text1" w:themeTint="A6"/>
-                <w:sz w:val="20"/>
-                <w:szCs w:val="22"/>
-              </w:rPr>
-              <w:t>, Python, R, Processing</w:t>
-            </w:r>
-            <w:r>
-              <w:rPr>
-                <w:rFonts w:asciiTheme="majorHAnsi" w:hAnsiTheme="majorHAnsi" w:cs="Futura Medium"/>
-                <w:color w:val="595959" w:themeColor="text1" w:themeTint="A6"/>
-                <w:sz w:val="20"/>
-                <w:szCs w:val="22"/>
-              </w:rPr>
-              <w:t>, Racket</w:t>
-            </w:r>
-            <w:r>
-              <w:rPr>
-                <w:rFonts w:asciiTheme="majorHAnsi" w:hAnsiTheme="majorHAnsi" w:cs="Futura Medium"/>
-                <w:color w:val="595959" w:themeColor="text1" w:themeTint="A6"/>
-                <w:sz w:val="20"/>
-                <w:szCs w:val="22"/>
-              </w:rPr>
-              <w:t>, Android, Firebase</w:t>
+              <w:t>Unity, Blender, MAYA</w:t>
             </w:r>
           </w:p>
         </w:tc>
       </w:tr>
       <w:tr>
         <w:trPr>
-          <w:trHeight w:val="67"/>
-        </w:trPr>
-        <w:tc>
-          <w:tcPr>
-            <w:tcW w:w="2244" w:type="dxa"/>
-          </w:tcPr>
-          <w:p>
-            <w:pPr>
-              <w:widowControl w:val="0"/>
-              <w:tabs>
-                <w:tab w:val="left" w:pos="560"/>
-                <w:tab w:val="left" w:pos="1120"/>
-                <w:tab w:val="left" w:pos="1680"/>
-                <w:tab w:val="left" w:pos="2240"/>
-                <w:tab w:val="left" w:pos="2800"/>
-                <w:tab w:val="left" w:pos="3360"/>
-                <w:tab w:val="left" w:pos="3920"/>
-                <w:tab w:val="left" w:pos="4480"/>
-                <w:tab w:val="left" w:pos="5040"/>
-                <w:tab w:val="left" w:pos="5600"/>
-                <w:tab w:val="left" w:pos="6160"/>
-                <w:tab w:val="left" w:pos="6720"/>
-              </w:tabs>
-              <w:autoSpaceDE w:val="0"/>
-              <w:autoSpaceDN w:val="0"/>
-              <w:adjustRightInd w:val="0"/>
-              <w:jc w:val="both"/>
-              <w:rPr>
-                <w:rFonts w:asciiTheme="majorHAnsi" w:hAnsiTheme="majorHAnsi" w:cs="Futura Medium"/>
-                <w:color w:val="595959" w:themeColor="text1" w:themeTint="A6"/>
-                <w:sz w:val="20"/>
-                <w:szCs w:val="22"/>
-              </w:rPr>
-            </w:pPr>
-            <w:r>
-              <w:rPr>
-                <w:rFonts w:asciiTheme="majorHAnsi" w:hAnsiTheme="majorHAnsi" w:cs="Futura Medium"/>
-                <w:color w:val="595959" w:themeColor="text1" w:themeTint="A6"/>
-                <w:sz w:val="20"/>
-                <w:szCs w:val="22"/>
-              </w:rPr>
-              <w:t>Web</w:t>
-            </w:r>
-          </w:p>
-        </w:tc>
-        <w:tc>
-          <w:tcPr>
-            <w:tcW w:w="8640" w:type="dxa"/>
-          </w:tcPr>
-          <w:p>
-            <w:pPr>
-              <w:widowControl w:val="0"/>
-              <w:tabs>
-                <w:tab w:val="left" w:pos="560"/>
-                <w:tab w:val="left" w:pos="1120"/>
-                <w:tab w:val="left" w:pos="1680"/>
-                <w:tab w:val="left" w:pos="2240"/>
-                <w:tab w:val="left" w:pos="2800"/>
-                <w:tab w:val="left" w:pos="3360"/>
-                <w:tab w:val="left" w:pos="3920"/>
-                <w:tab w:val="left" w:pos="4480"/>
-                <w:tab w:val="left" w:pos="5040"/>
-                <w:tab w:val="left" w:pos="5600"/>
-                <w:tab w:val="left" w:pos="6160"/>
-                <w:tab w:val="left" w:pos="6720"/>
-              </w:tabs>
-              <w:autoSpaceDE w:val="0"/>
-              <w:autoSpaceDN w:val="0"/>
-              <w:adjustRightInd w:val="0"/>
-              <w:jc w:val="both"/>
-              <w:rPr>
-                <w:rFonts w:asciiTheme="majorHAnsi" w:hAnsiTheme="majorHAnsi" w:cs="Futura Medium"/>
-                <w:color w:val="595959" w:themeColor="text1" w:themeTint="A6"/>
-                <w:sz w:val="20"/>
-                <w:szCs w:val="22"/>
-              </w:rPr>
-            </w:pPr>
-            <w:r>
-              <w:rPr>
-                <w:rFonts w:asciiTheme="majorHAnsi" w:hAnsiTheme="majorHAnsi" w:cs="Futura Medium"/>
-                <w:color w:val="595959" w:themeColor="text1" w:themeTint="A6"/>
-                <w:sz w:val="20"/>
-                <w:szCs w:val="22"/>
-              </w:rPr>
-              <w:t>JavaScript</w:t>
-            </w:r>
-            <w:r>
-              <w:rPr>
-                <w:rFonts w:asciiTheme="majorHAnsi" w:hAnsiTheme="majorHAnsi" w:cs="Futura Medium"/>
-                <w:color w:val="595959" w:themeColor="text1" w:themeTint="A6"/>
-                <w:sz w:val="20"/>
-                <w:szCs w:val="22"/>
-              </w:rPr>
-              <w:t>, JQuery</w:t>
-            </w:r>
-            <w:r>
-              <w:rPr>
-                <w:rFonts w:asciiTheme="majorHAnsi" w:hAnsiTheme="majorHAnsi" w:cs="Futura Medium"/>
-                <w:color w:val="595959" w:themeColor="text1" w:themeTint="A6"/>
-                <w:sz w:val="20"/>
-                <w:szCs w:val="22"/>
-              </w:rPr>
-              <w:t xml:space="preserve">, </w:t>
-            </w:r>
-            <w:r>
-              <w:rPr>
-                <w:rFonts w:asciiTheme="majorHAnsi" w:hAnsiTheme="majorHAnsi" w:cs="Futura Medium"/>
-                <w:color w:val="595959" w:themeColor="text1" w:themeTint="A6"/>
-                <w:sz w:val="20"/>
-                <w:szCs w:val="22"/>
-              </w:rPr>
-              <w:t xml:space="preserve">AngularJS, Node.js, </w:t>
-            </w:r>
-            <w:r>
-              <w:rPr>
-                <w:rFonts w:asciiTheme="majorHAnsi" w:hAnsiTheme="majorHAnsi" w:cs="Futura Medium"/>
-                <w:color w:val="595959" w:themeColor="text1" w:themeTint="A6"/>
-                <w:sz w:val="20"/>
-                <w:szCs w:val="22"/>
-              </w:rPr>
-              <w:t xml:space="preserve">React, </w:t>
-            </w:r>
-            <w:r>
-              <w:rPr>
-                <w:rFonts w:asciiTheme="majorHAnsi" w:hAnsiTheme="majorHAnsi" w:cs="Futura Medium"/>
-                <w:color w:val="595959" w:themeColor="text1" w:themeTint="A6"/>
-                <w:sz w:val="20"/>
-                <w:szCs w:val="22"/>
-              </w:rPr>
-              <w:t>p5.js</w:t>
-            </w:r>
-            <w:r>
-              <w:rPr>
-                <w:rFonts w:asciiTheme="majorHAnsi" w:hAnsiTheme="majorHAnsi" w:cs="Futura Medium"/>
-                <w:color w:val="595959" w:themeColor="text1" w:themeTint="A6"/>
-                <w:sz w:val="20"/>
-                <w:szCs w:val="22"/>
-              </w:rPr>
-              <w:t>, d3.js, HTML</w:t>
-            </w:r>
-            <w:r>
-              <w:rPr>
-                <w:rFonts w:asciiTheme="majorHAnsi" w:hAnsiTheme="majorHAnsi" w:cs="Futura Medium"/>
-                <w:color w:val="595959" w:themeColor="text1" w:themeTint="A6"/>
-                <w:sz w:val="20"/>
-                <w:szCs w:val="22"/>
-              </w:rPr>
-              <w:t>, CSS</w:t>
-            </w:r>
-          </w:p>
-        </w:tc>
-      </w:tr>
-      <w:tr>
-        <w:trPr>
-          <w:trHeight w:val="67"/>
+          <w:trHeight w:val="245"/>
         </w:trPr>
         <w:tc>
           <w:tcPr>
@@ -1767,6 +1787,15 @@
               </w:rPr>
               <w:t>Oracle 10g, MySQL, MongoDB</w:t>
             </w:r>
+            <w:r>
+              <w:rPr>
+                <w:rFonts w:asciiTheme="majorHAnsi" w:hAnsiTheme="majorHAnsi" w:cs="Futura Medium"/>
+                <w:color w:val="595959" w:themeColor="text1" w:themeTint="A6"/>
+                <w:sz w:val="20"/>
+                <w:szCs w:val="22"/>
+              </w:rPr>
+              <w:t>, Cassandra</w:t>
+            </w:r>
           </w:p>
         </w:tc>
       </w:tr>
@@ -1795,7 +1824,7 @@
         <w:jc w:val="both"/>
         <w:rPr>
           <w:rFonts w:asciiTheme="majorHAnsi" w:hAnsiTheme="majorHAnsi" w:cs="Futura Medium"/>
-          <w:color w:val="404040" w:themeColor="text1" w:themeTint="BF"/>
+          <w:color w:val="262626" w:themeColor="text1" w:themeTint="D9"/>
           <w:sz w:val="11"/>
           <w:szCs w:val="22"/>
         </w:rPr>
@@ -1828,7 +1857,7 @@
         <w:rPr>
           <w:rFonts w:asciiTheme="majorHAnsi" w:hAnsiTheme="majorHAnsi" w:cs="Futura Medium"/>
           <w:b/>
-          <w:color w:val="404040" w:themeColor="text1" w:themeTint="BF"/>
+          <w:color w:val="262626" w:themeColor="text1" w:themeTint="D9"/>
           <w:sz w:val="20"/>
           <w:szCs w:val="22"/>
         </w:rPr>
@@ -1837,7 +1866,7 @@
         <w:rPr>
           <w:rFonts w:asciiTheme="majorHAnsi" w:hAnsiTheme="majorHAnsi" w:cs="Futura Medium"/>
           <w:b/>
-          <w:color w:val="404040" w:themeColor="text1" w:themeTint="BF"/>
+          <w:color w:val="262626" w:themeColor="text1" w:themeTint="D9"/>
           <w:sz w:val="20"/>
           <w:szCs w:val="22"/>
         </w:rPr>
@@ -1865,7 +1894,7 @@
       </w:tblGrid>
       <w:tr>
         <w:trPr>
-          <w:trHeight w:val="67"/>
+          <w:trHeight w:val="20"/>
         </w:trPr>
         <w:tc>
           <w:tcPr>
@@ -1894,7 +1923,7 @@
               <w:jc w:val="both"/>
               <w:rPr>
                 <w:rFonts w:asciiTheme="majorHAnsi" w:hAnsiTheme="majorHAnsi" w:cs="Futura Medium"/>
-                <w:color w:val="0D0D0D" w:themeColor="text1" w:themeTint="F2"/>
+                <w:color w:val="262626" w:themeColor="text1" w:themeTint="D9"/>
                 <w:sz w:val="20"/>
                 <w:szCs w:val="20"/>
               </w:rPr>
@@ -1902,7 +1931,7 @@
             <w:r>
               <w:rPr>
                 <w:rFonts w:asciiTheme="majorHAnsi" w:hAnsiTheme="majorHAnsi" w:cs="Futura Medium"/>
-                <w:color w:val="0D0D0D" w:themeColor="text1" w:themeTint="F2"/>
+                <w:color w:val="262626" w:themeColor="text1" w:themeTint="D9"/>
                 <w:sz w:val="20"/>
                 <w:szCs w:val="20"/>
               </w:rPr>
@@ -1937,7 +1966,7 @@
               <w:jc w:val="right"/>
               <w:rPr>
                 <w:rFonts w:asciiTheme="majorHAnsi" w:hAnsiTheme="majorHAnsi" w:cs="Futura Medium"/>
-                <w:color w:val="404040" w:themeColor="text1" w:themeTint="BF"/>
+                <w:color w:val="262626" w:themeColor="text1" w:themeTint="D9"/>
                 <w:sz w:val="20"/>
                 <w:szCs w:val="20"/>
               </w:rPr>
@@ -1956,7 +1985,7 @@
       </w:tr>
       <w:tr>
         <w:trPr>
-          <w:trHeight w:val="67"/>
+          <w:trHeight w:val="243"/>
         </w:trPr>
         <w:tc>
           <w:tcPr>
@@ -1986,7 +2015,7 @@
               <w:rPr>
                 <w:rFonts w:asciiTheme="majorHAnsi" w:hAnsiTheme="majorHAnsi" w:cs="Futura Medium"/>
                 <w:i/>
-                <w:color w:val="0D0D0D" w:themeColor="text1" w:themeTint="F2"/>
+                <w:color w:val="262626" w:themeColor="text1" w:themeTint="D9"/>
                 <w:sz w:val="20"/>
                 <w:szCs w:val="20"/>
               </w:rPr>
@@ -1995,31 +2024,23 @@
               <w:rPr>
                 <w:rFonts w:asciiTheme="majorHAnsi" w:hAnsiTheme="majorHAnsi" w:cs="Futura Medium"/>
                 <w:i/>
-                <w:color w:val="0D0D0D" w:themeColor="text1" w:themeTint="F2"/>
+                <w:color w:val="262626" w:themeColor="text1" w:themeTint="D9"/>
                 <w:sz w:val="20"/>
                 <w:szCs w:val="20"/>
               </w:rPr>
-              <w:t>Software</w:t>
+              <w:t xml:space="preserve">Graphics </w:t>
             </w:r>
+            <w:bookmarkStart w:id="0" w:name="_GoBack"/>
+            <w:bookmarkEnd w:id="0"/>
             <w:r>
               <w:rPr>
                 <w:rFonts w:asciiTheme="majorHAnsi" w:hAnsiTheme="majorHAnsi" w:cs="Futura Medium"/>
                 <w:i/>
-                <w:color w:val="0D0D0D" w:themeColor="text1" w:themeTint="F2"/>
+                <w:color w:val="262626" w:themeColor="text1" w:themeTint="D9"/>
                 <w:sz w:val="20"/>
                 <w:szCs w:val="20"/>
               </w:rPr>
-              <w:t xml:space="preserve"> Engineering</w:t>
-            </w:r>
-            <w:r>
-              <w:rPr>
-                <w:rFonts w:asciiTheme="majorHAnsi" w:hAnsiTheme="majorHAnsi" w:cs="Futura Medium"/>
-                <w:i/>
-                <w:color w:val="0D0D0D" w:themeColor="text1" w:themeTint="F2"/>
-                <w:sz w:val="20"/>
-                <w:szCs w:val="20"/>
-              </w:rPr>
-              <w:t xml:space="preserve"> Intern</w:t>
+              <w:t>Software Intern</w:t>
             </w:r>
           </w:p>
         </w:tc>
@@ -2050,7 +2071,7 @@
               <w:jc w:val="both"/>
               <w:rPr>
                 <w:rFonts w:asciiTheme="majorHAnsi" w:hAnsiTheme="majorHAnsi" w:cs="Futura Medium"/>
-                <w:color w:val="404040" w:themeColor="text1" w:themeTint="BF"/>
+                <w:color w:val="262626" w:themeColor="text1" w:themeTint="D9"/>
                 <w:sz w:val="20"/>
                 <w:szCs w:val="20"/>
               </w:rPr>
@@ -2065,7 +2086,7 @@
         <w:widowControl w:val="0"/>
         <w:numPr>
           <w:ilvl w:val="0"/>
-          <w:numId w:val="17"/>
+          <w:numId w:val="16"/>
         </w:numPr>
         <w:tabs>
           <w:tab w:val="left" w:pos="360"/>
@@ -2101,7 +2122,7 @@
           <w:sz w:val="20"/>
           <w:szCs w:val="20"/>
         </w:rPr>
-        <w:t>Developed</w:t>
+        <w:t>Developed a text rendering utility in OpenGL ES which is now being used as the standard solution in the</w:t>
       </w:r>
       <w:r>
         <w:rPr>
@@ -2110,16 +2131,7 @@
           <w:sz w:val="20"/>
           <w:szCs w:val="20"/>
         </w:rPr>
-        <w:t xml:space="preserve"> a text </w:t>
-      </w:r>
-      <w:r>
-        <w:rPr>
-          <w:rFonts w:asciiTheme="majorHAnsi" w:hAnsiTheme="majorHAnsi" w:cs="Futura Medium"/>
-          <w:color w:val="595959" w:themeColor="text1" w:themeTint="A6"/>
-          <w:sz w:val="20"/>
-          <w:szCs w:val="20"/>
-        </w:rPr>
-        <w:t>rendering utility in OpenGL ES which is now being used as the standard solution in the company’s testing application.</w:t>
+        <w:t xml:space="preserve"> company’s testing application.</w:t>
       </w:r>
     </w:p>
     <w:p>
@@ -2128,7 +2140,7 @@
         <w:widowControl w:val="0"/>
         <w:numPr>
           <w:ilvl w:val="0"/>
-          <w:numId w:val="17"/>
+          <w:numId w:val="16"/>
         </w:numPr>
         <w:tabs>
           <w:tab w:val="left" w:pos="90"/>
@@ -2173,7 +2185,7 @@
         <w:widowControl w:val="0"/>
         <w:numPr>
           <w:ilvl w:val="0"/>
-          <w:numId w:val="17"/>
+          <w:numId w:val="16"/>
         </w:numPr>
         <w:tabs>
           <w:tab w:val="left" w:pos="360"/>
@@ -2256,9 +2268,9 @@
         <w:jc w:val="both"/>
         <w:rPr>
           <w:rFonts w:asciiTheme="majorHAnsi" w:hAnsiTheme="majorHAnsi" w:cs="Futura Medium"/>
-          <w:color w:val="404040" w:themeColor="text1" w:themeTint="BF"/>
-          <w:sz w:val="8"/>
-          <w:szCs w:val="8"/>
+          <w:color w:val="262626" w:themeColor="text1" w:themeTint="D9"/>
+          <w:sz w:val="11"/>
+          <w:szCs w:val="22"/>
         </w:rPr>
       </w:pPr>
     </w:p>
@@ -2283,7 +2295,7 @@
       </w:tblGrid>
       <w:tr>
         <w:trPr>
-          <w:trHeight w:val="67"/>
+          <w:trHeight w:val="20"/>
         </w:trPr>
         <w:tc>
           <w:tcPr>
@@ -2312,7 +2324,7 @@
               <w:jc w:val="both"/>
               <w:rPr>
                 <w:rFonts w:asciiTheme="majorHAnsi" w:hAnsiTheme="majorHAnsi" w:cs="Futura Medium"/>
-                <w:color w:val="0D0D0D" w:themeColor="text1" w:themeTint="F2"/>
+                <w:color w:val="262626" w:themeColor="text1" w:themeTint="D9"/>
                 <w:sz w:val="20"/>
                 <w:szCs w:val="20"/>
               </w:rPr>
@@ -2320,20 +2332,11 @@
             <w:r>
               <w:rPr>
                 <w:rFonts w:asciiTheme="majorHAnsi" w:hAnsiTheme="majorHAnsi" w:cs="Futura Medium"/>
-                <w:color w:val="0D0D0D" w:themeColor="text1" w:themeTint="F2"/>
+                <w:color w:val="262626" w:themeColor="text1" w:themeTint="D9"/>
                 <w:sz w:val="20"/>
                 <w:szCs w:val="20"/>
               </w:rPr>
-              <w:t xml:space="preserve">Accenture, </w:t>
-            </w:r>
-            <w:r>
-              <w:rPr>
-                <w:rFonts w:asciiTheme="majorHAnsi" w:hAnsiTheme="majorHAnsi" w:cs="Futura Medium"/>
-                <w:color w:val="0D0D0D" w:themeColor="text1" w:themeTint="F2"/>
-                <w:sz w:val="20"/>
-                <w:szCs w:val="20"/>
-              </w:rPr>
-              <w:t>Bangalore, India</w:t>
+              <w:t>Accenture, Bangalore, India</w:t>
             </w:r>
           </w:p>
         </w:tc>
@@ -2364,7 +2367,7 @@
               <w:jc w:val="right"/>
               <w:rPr>
                 <w:rFonts w:asciiTheme="majorHAnsi" w:hAnsiTheme="majorHAnsi" w:cs="Futura Medium"/>
-                <w:color w:val="404040" w:themeColor="text1" w:themeTint="BF"/>
+                <w:color w:val="262626" w:themeColor="text1" w:themeTint="D9"/>
                 <w:sz w:val="20"/>
                 <w:szCs w:val="20"/>
               </w:rPr>
@@ -2383,7 +2386,7 @@
       </w:tr>
       <w:tr>
         <w:trPr>
-          <w:trHeight w:val="67"/>
+          <w:trHeight w:val="207"/>
         </w:trPr>
         <w:tc>
           <w:tcPr>
@@ -2413,7 +2416,7 @@
               <w:rPr>
                 <w:rFonts w:asciiTheme="majorHAnsi" w:hAnsiTheme="majorHAnsi" w:cs="Futura Medium"/>
                 <w:i/>
-                <w:color w:val="0D0D0D" w:themeColor="text1" w:themeTint="F2"/>
+                <w:color w:val="262626" w:themeColor="text1" w:themeTint="D9"/>
                 <w:sz w:val="20"/>
                 <w:szCs w:val="20"/>
               </w:rPr>
@@ -2422,7 +2425,7 @@
               <w:rPr>
                 <w:rFonts w:asciiTheme="majorHAnsi" w:hAnsiTheme="majorHAnsi" w:cs="Futura Medium"/>
                 <w:i/>
-                <w:color w:val="0D0D0D" w:themeColor="text1" w:themeTint="F2"/>
+                <w:color w:val="262626" w:themeColor="text1" w:themeTint="D9"/>
                 <w:sz w:val="20"/>
                 <w:szCs w:val="20"/>
               </w:rPr>
@@ -2457,7 +2460,7 @@
               <w:jc w:val="both"/>
               <w:rPr>
                 <w:rFonts w:asciiTheme="majorHAnsi" w:hAnsiTheme="majorHAnsi" w:cs="Futura Medium"/>
-                <w:color w:val="404040" w:themeColor="text1" w:themeTint="BF"/>
+                <w:color w:val="262626" w:themeColor="text1" w:themeTint="D9"/>
                 <w:sz w:val="20"/>
                 <w:szCs w:val="20"/>
               </w:rPr>
@@ -2472,7 +2475,7 @@
         <w:widowControl w:val="0"/>
         <w:numPr>
           <w:ilvl w:val="0"/>
-          <w:numId w:val="18"/>
+          <w:numId w:val="17"/>
         </w:numPr>
         <w:tabs>
           <w:tab w:val="left" w:pos="560"/>
@@ -2507,61 +2510,7 @@
           <w:sz w:val="20"/>
           <w:szCs w:val="20"/>
         </w:rPr>
-        <w:t xml:space="preserve">Proposed </w:t>
-      </w:r>
-      <w:r>
-        <w:rPr>
-          <w:rFonts w:asciiTheme="majorHAnsi" w:hAnsiTheme="majorHAnsi" w:cs="Futura Medium"/>
-          <w:color w:val="595959" w:themeColor="text1" w:themeTint="A6"/>
-          <w:sz w:val="20"/>
-          <w:szCs w:val="20"/>
-        </w:rPr>
-        <w:t xml:space="preserve">and </w:t>
-      </w:r>
-      <w:r>
-        <w:rPr>
-          <w:rFonts w:asciiTheme="majorHAnsi" w:hAnsiTheme="majorHAnsi" w:cs="Futura Medium"/>
-          <w:color w:val="595959" w:themeColor="text1" w:themeTint="A6"/>
-          <w:sz w:val="20"/>
-          <w:szCs w:val="20"/>
-        </w:rPr>
-        <w:t xml:space="preserve">designed major process improvement initiatives </w:t>
-      </w:r>
-      <w:r>
-        <w:rPr>
-          <w:rFonts w:asciiTheme="majorHAnsi" w:hAnsiTheme="majorHAnsi" w:cs="Futura Medium"/>
-          <w:color w:val="595959" w:themeColor="text1" w:themeTint="A6"/>
-          <w:sz w:val="20"/>
-          <w:szCs w:val="20"/>
-        </w:rPr>
-        <w:t xml:space="preserve">for </w:t>
-      </w:r>
-      <w:r>
-        <w:rPr>
-          <w:rFonts w:asciiTheme="majorHAnsi" w:hAnsiTheme="majorHAnsi" w:cs="Futura Medium"/>
-          <w:color w:val="595959" w:themeColor="text1" w:themeTint="A6"/>
-          <w:sz w:val="20"/>
-          <w:szCs w:val="20"/>
-        </w:rPr>
-        <w:t xml:space="preserve">client-specific scheduled activities, by </w:t>
-      </w:r>
-      <w:r>
-        <w:rPr>
-          <w:rFonts w:asciiTheme="majorHAnsi" w:hAnsiTheme="majorHAnsi" w:cs="Futura Medium"/>
-          <w:color w:val="595959" w:themeColor="text1" w:themeTint="A6"/>
-          <w:sz w:val="20"/>
-          <w:szCs w:val="20"/>
-        </w:rPr>
-        <w:t xml:space="preserve">developing </w:t>
-      </w:r>
-      <w:r>
-        <w:rPr>
-          <w:rFonts w:asciiTheme="majorHAnsi" w:hAnsiTheme="majorHAnsi" w:cs="Futura Medium"/>
-          <w:color w:val="595959" w:themeColor="text1" w:themeTint="A6"/>
-          <w:sz w:val="20"/>
-          <w:szCs w:val="20"/>
-        </w:rPr>
-        <w:t>workflows in PPM and PL/SQL, which reduced effort hours by 85%.</w:t>
+        <w:t>Proposed and designed major process improvement initiatives for client-specific scheduled activities, by developing workflows in PPM and PL/SQL, which reduced effort hours by 85%.</w:t>
       </w:r>
     </w:p>
     <w:p>
@@ -2570,7 +2519,7 @@
         <w:widowControl w:val="0"/>
         <w:numPr>
           <w:ilvl w:val="0"/>
-          <w:numId w:val="18"/>
+          <w:numId w:val="17"/>
         </w:numPr>
         <w:tabs>
           <w:tab w:val="left" w:pos="560"/>
@@ -2614,7 +2563,7 @@
         <w:widowControl w:val="0"/>
         <w:numPr>
           <w:ilvl w:val="0"/>
-          <w:numId w:val="18"/>
+          <w:numId w:val="17"/>
         </w:numPr>
         <w:tabs>
           <w:tab w:val="left" w:pos="560"/>
@@ -2649,25 +2598,7 @@
           <w:sz w:val="20"/>
           <w:szCs w:val="20"/>
         </w:rPr>
-        <w:t>Developed an Excel macro utility using VB.NET which r</w:t>
-      </w:r>
-      <w:r>
-        <w:rPr>
-          <w:rFonts w:asciiTheme="majorHAnsi" w:hAnsiTheme="majorHAnsi" w:cs="Futura Medium"/>
-          <w:color w:val="595959" w:themeColor="text1" w:themeTint="A6"/>
-          <w:sz w:val="20"/>
-          <w:szCs w:val="20"/>
-        </w:rPr>
-        <w:t>educed time, by 90%, for performing pre-migration</w:t>
-      </w:r>
-      <w:r>
-        <w:rPr>
-          <w:rFonts w:asciiTheme="majorHAnsi" w:hAnsiTheme="majorHAnsi" w:cs="Futura Medium"/>
-          <w:color w:val="595959" w:themeColor="text1" w:themeTint="A6"/>
-          <w:sz w:val="20"/>
-          <w:szCs w:val="20"/>
-        </w:rPr>
-        <w:t xml:space="preserve"> activities.</w:t>
+        <w:t>Developed an Excel macro utility using VB.NET which reduced time, by 90%, for performing pre-migration activities.</w:t>
       </w:r>
     </w:p>
     <w:p>
@@ -2693,7 +2624,7 @@
         <w:jc w:val="both"/>
         <w:rPr>
           <w:rFonts w:asciiTheme="majorHAnsi" w:hAnsiTheme="majorHAnsi" w:cs="Futura Medium"/>
-          <w:color w:val="595959" w:themeColor="text1" w:themeTint="A6"/>
+          <w:color w:val="262626" w:themeColor="text1" w:themeTint="D9"/>
           <w:sz w:val="11"/>
           <w:szCs w:val="22"/>
         </w:rPr>
@@ -2726,7 +2657,7 @@
         <w:rPr>
           <w:rFonts w:asciiTheme="majorHAnsi" w:hAnsiTheme="majorHAnsi" w:cs="Futura Medium"/>
           <w:b/>
-          <w:color w:val="404040" w:themeColor="text1" w:themeTint="BF"/>
+          <w:color w:val="262626" w:themeColor="text1" w:themeTint="D9"/>
           <w:sz w:val="22"/>
           <w:szCs w:val="22"/>
         </w:rPr>
@@ -2735,7 +2666,7 @@
         <w:rPr>
           <w:rFonts w:asciiTheme="majorHAnsi" w:hAnsiTheme="majorHAnsi" w:cs="Futura Medium"/>
           <w:b/>
-          <w:color w:val="404040" w:themeColor="text1" w:themeTint="BF"/>
+          <w:color w:val="262626" w:themeColor="text1" w:themeTint="D9"/>
           <w:sz w:val="20"/>
           <w:szCs w:val="22"/>
         </w:rPr>
@@ -2745,7 +2676,7 @@
         <w:rPr>
           <w:rFonts w:asciiTheme="majorHAnsi" w:hAnsiTheme="majorHAnsi" w:cs="Futura Medium"/>
           <w:b/>
-          <w:color w:val="404040" w:themeColor="text1" w:themeTint="BF"/>
+          <w:color w:val="262626" w:themeColor="text1" w:themeTint="D9"/>
           <w:sz w:val="22"/>
           <w:szCs w:val="22"/>
         </w:rPr>
@@ -2765,10 +2696,6 @@
           <w:insideH w:val="none" w:sz="0" w:space="0" w:color="auto"/>
           <w:insideV w:val="none" w:sz="0" w:space="0" w:color="auto"/>
         </w:tblBorders>
-        <w:tblCellMar>
-          <w:left w:w="115" w:type="dxa"/>
-          <w:right w:w="115" w:type="dxa"/>
-        </w:tblCellMar>
         <w:tblLook w:val="04A0" w:firstRow="1" w:lastRow="0" w:firstColumn="1" w:lastColumn="0" w:noHBand="0" w:noVBand="1"/>
       </w:tblPr>
       <w:tblGrid>
@@ -2777,7 +2704,7 @@
       </w:tblGrid>
       <w:tr>
         <w:trPr>
-          <w:trHeight w:val="67"/>
+          <w:trHeight w:val="243"/>
         </w:trPr>
         <w:tc>
           <w:tcPr>
@@ -2806,7 +2733,7 @@
               <w:jc w:val="both"/>
               <w:rPr>
                 <w:rFonts w:asciiTheme="majorHAnsi" w:hAnsiTheme="majorHAnsi" w:cs="Futura Medium"/>
-                <w:color w:val="404040" w:themeColor="text1" w:themeTint="BF"/>
+                <w:color w:val="262626" w:themeColor="text1" w:themeTint="D9"/>
                 <w:sz w:val="20"/>
                 <w:szCs w:val="20"/>
               </w:rPr>
@@ -2814,939 +2741,7 @@
             <w:r>
               <w:rPr>
                 <w:rFonts w:asciiTheme="majorHAnsi" w:hAnsiTheme="majorHAnsi" w:cs="Futura Medium"/>
-                <w:color w:val="404040" w:themeColor="text1" w:themeTint="BF"/>
-                <w:sz w:val="20"/>
-                <w:szCs w:val="20"/>
-              </w:rPr>
-              <w:t xml:space="preserve">Machine Learning </w:t>
-            </w:r>
-            <w:r>
-              <w:rPr>
-                <w:rFonts w:asciiTheme="majorHAnsi" w:hAnsiTheme="majorHAnsi" w:cs="Futura Medium"/>
-                <w:color w:val="404040" w:themeColor="text1" w:themeTint="BF"/>
-                <w:sz w:val="20"/>
-                <w:szCs w:val="20"/>
-              </w:rPr>
-              <w:t>–</w:t>
-            </w:r>
-            <w:r>
-              <w:rPr>
-                <w:rFonts w:asciiTheme="majorHAnsi" w:hAnsiTheme="majorHAnsi" w:cs="Futura Medium"/>
-                <w:color w:val="404040" w:themeColor="text1" w:themeTint="BF"/>
-                <w:sz w:val="20"/>
-                <w:szCs w:val="20"/>
-              </w:rPr>
-              <w:t xml:space="preserve"> Java</w:t>
-            </w:r>
-          </w:p>
-        </w:tc>
-        <w:tc>
-          <w:tcPr>
-            <w:tcW w:w="5537" w:type="dxa"/>
-          </w:tcPr>
-          <w:p>
-            <w:pPr>
-              <w:widowControl w:val="0"/>
-              <w:tabs>
-                <w:tab w:val="left" w:pos="560"/>
-                <w:tab w:val="left" w:pos="1120"/>
-                <w:tab w:val="left" w:pos="1680"/>
-                <w:tab w:val="left" w:pos="2240"/>
-                <w:tab w:val="left" w:pos="2800"/>
-                <w:tab w:val="left" w:pos="3360"/>
-                <w:tab w:val="left" w:pos="3920"/>
-                <w:tab w:val="left" w:pos="4480"/>
-                <w:tab w:val="left" w:pos="5040"/>
-                <w:tab w:val="left" w:pos="5600"/>
-                <w:tab w:val="left" w:pos="6160"/>
-                <w:tab w:val="left" w:pos="6720"/>
-              </w:tabs>
-              <w:autoSpaceDE w:val="0"/>
-              <w:autoSpaceDN w:val="0"/>
-              <w:adjustRightInd w:val="0"/>
-              <w:jc w:val="right"/>
-              <w:rPr>
-                <w:rFonts w:asciiTheme="majorHAnsi" w:hAnsiTheme="majorHAnsi" w:cs="Futura Medium"/>
-                <w:color w:val="404040" w:themeColor="text1" w:themeTint="BF"/>
-                <w:sz w:val="20"/>
-                <w:szCs w:val="20"/>
-              </w:rPr>
-            </w:pPr>
-            <w:hyperlink r:id="rId10" w:tooltip="Link To Code" w:history="1">
-              <w:r>
-                <w:rPr>
-                  <w:rStyle w:val="Hyperlink"/>
-                  <w:rFonts w:asciiTheme="majorHAnsi" w:hAnsiTheme="majorHAnsi" w:cs="Futura Medium"/>
-                  <w:color w:val="365F91" w:themeColor="accent1" w:themeShade="BF"/>
-                  <w:sz w:val="20"/>
-                  <w:szCs w:val="20"/>
-                  <w:u w:val="none"/>
-                </w:rPr>
-                <w:t>bit.ly/</w:t>
-              </w:r>
-              <w:proofErr w:type="spellStart"/>
-              <w:r>
-                <w:rPr>
-                  <w:rStyle w:val="Hyperlink"/>
-                  <w:rFonts w:asciiTheme="majorHAnsi" w:hAnsiTheme="majorHAnsi" w:cs="Futura Medium"/>
-                  <w:color w:val="365F91" w:themeColor="accent1" w:themeShade="BF"/>
-                  <w:sz w:val="20"/>
-                  <w:szCs w:val="20"/>
-                  <w:u w:val="none"/>
-                </w:rPr>
-                <w:t>GitHubML</w:t>
-              </w:r>
-              <w:proofErr w:type="spellEnd"/>
-            </w:hyperlink>
-          </w:p>
-        </w:tc>
-      </w:tr>
-    </w:tbl>
-    <w:p>
-      <w:pPr>
-        <w:pStyle w:val="ListParagraph"/>
-        <w:widowControl w:val="0"/>
-        <w:numPr>
-          <w:ilvl w:val="0"/>
-          <w:numId w:val="17"/>
-        </w:numPr>
-        <w:tabs>
-          <w:tab w:val="left" w:pos="360"/>
-          <w:tab w:val="left" w:pos="720"/>
-          <w:tab w:val="left" w:pos="1120"/>
-          <w:tab w:val="left" w:pos="1680"/>
-          <w:tab w:val="left" w:pos="2240"/>
-          <w:tab w:val="left" w:pos="2800"/>
-          <w:tab w:val="left" w:pos="3360"/>
-          <w:tab w:val="left" w:pos="3920"/>
-          <w:tab w:val="left" w:pos="4480"/>
-          <w:tab w:val="left" w:pos="5040"/>
-          <w:tab w:val="left" w:pos="5600"/>
-          <w:tab w:val="left" w:pos="6160"/>
-          <w:tab w:val="left" w:pos="6720"/>
-        </w:tabs>
-        <w:autoSpaceDE w:val="0"/>
-        <w:autoSpaceDN w:val="0"/>
-        <w:adjustRightInd w:val="0"/>
-        <w:ind w:left="360" w:hanging="270"/>
-        <w:jc w:val="both"/>
-        <w:rPr>
-          <w:rFonts w:asciiTheme="majorHAnsi" w:hAnsiTheme="majorHAnsi" w:cs="Futura Medium"/>
-          <w:color w:val="595959" w:themeColor="text1" w:themeTint="A6"/>
-          <w:sz w:val="20"/>
-          <w:szCs w:val="20"/>
-        </w:rPr>
-      </w:pPr>
-      <w:r>
-        <w:rPr>
-          <w:rFonts w:asciiTheme="majorHAnsi" w:hAnsiTheme="majorHAnsi" w:cs="Futura Medium"/>
-          <w:color w:val="595959" w:themeColor="text1" w:themeTint="A6"/>
-          <w:sz w:val="20"/>
-          <w:szCs w:val="20"/>
-        </w:rPr>
-        <w:t>Built an email spam classifier by implementing various ma</w:t>
-      </w:r>
-      <w:r>
-        <w:rPr>
-          <w:rFonts w:asciiTheme="majorHAnsi" w:hAnsiTheme="majorHAnsi" w:cs="Futura Medium"/>
-          <w:color w:val="595959" w:themeColor="text1" w:themeTint="A6"/>
-          <w:sz w:val="20"/>
-          <w:szCs w:val="20"/>
-        </w:rPr>
-        <w:t>chine learning algorithms like D</w:t>
-      </w:r>
-      <w:r>
-        <w:rPr>
-          <w:rFonts w:asciiTheme="majorHAnsi" w:hAnsiTheme="majorHAnsi" w:cs="Futura Medium"/>
-          <w:color w:val="595959" w:themeColor="text1" w:themeTint="A6"/>
-          <w:sz w:val="20"/>
-          <w:szCs w:val="20"/>
-        </w:rPr>
-        <w:t xml:space="preserve">ecision trees, </w:t>
-      </w:r>
-      <w:r>
-        <w:rPr>
-          <w:rFonts w:asciiTheme="majorHAnsi" w:hAnsiTheme="majorHAnsi" w:cs="Futura Medium"/>
-          <w:color w:val="595959" w:themeColor="text1" w:themeTint="A6"/>
-          <w:sz w:val="20"/>
-          <w:szCs w:val="20"/>
-        </w:rPr>
-        <w:t>Linear and Logistic Regression, KNN and A</w:t>
-      </w:r>
-      <w:r>
-        <w:rPr>
-          <w:rFonts w:asciiTheme="majorHAnsi" w:hAnsiTheme="majorHAnsi" w:cs="Futura Medium"/>
-          <w:color w:val="595959" w:themeColor="text1" w:themeTint="A6"/>
-          <w:sz w:val="20"/>
-          <w:szCs w:val="20"/>
-        </w:rPr>
-        <w:t>ctive learning.</w:t>
-      </w:r>
-    </w:p>
-    <w:p>
-      <w:pPr>
-        <w:pStyle w:val="ListParagraph"/>
-        <w:widowControl w:val="0"/>
-        <w:numPr>
-          <w:ilvl w:val="0"/>
-          <w:numId w:val="17"/>
-        </w:numPr>
-        <w:tabs>
-          <w:tab w:val="left" w:pos="360"/>
-          <w:tab w:val="left" w:pos="720"/>
-          <w:tab w:val="left" w:pos="1120"/>
-          <w:tab w:val="left" w:pos="1680"/>
-          <w:tab w:val="left" w:pos="2240"/>
-          <w:tab w:val="left" w:pos="2800"/>
-          <w:tab w:val="left" w:pos="3360"/>
-          <w:tab w:val="left" w:pos="3920"/>
-          <w:tab w:val="left" w:pos="4480"/>
-          <w:tab w:val="left" w:pos="5040"/>
-          <w:tab w:val="left" w:pos="5600"/>
-          <w:tab w:val="left" w:pos="6160"/>
-          <w:tab w:val="left" w:pos="6720"/>
-        </w:tabs>
-        <w:autoSpaceDE w:val="0"/>
-        <w:autoSpaceDN w:val="0"/>
-        <w:adjustRightInd w:val="0"/>
-        <w:ind w:left="360" w:hanging="270"/>
-        <w:jc w:val="both"/>
-        <w:rPr>
-          <w:rFonts w:asciiTheme="majorHAnsi" w:hAnsiTheme="majorHAnsi" w:cs="Futura Medium"/>
-          <w:color w:val="595959" w:themeColor="text1" w:themeTint="A6"/>
-          <w:sz w:val="20"/>
-          <w:szCs w:val="20"/>
-        </w:rPr>
-      </w:pPr>
-      <w:r>
-        <w:rPr>
-          <w:rFonts w:asciiTheme="majorHAnsi" w:hAnsiTheme="majorHAnsi" w:cs="Futura Medium"/>
-          <w:color w:val="595959" w:themeColor="text1" w:themeTint="A6"/>
-          <w:sz w:val="20"/>
-          <w:szCs w:val="20"/>
-        </w:rPr>
-        <w:t>Implemented a</w:t>
-      </w:r>
-      <w:r>
-        <w:rPr>
-          <w:rFonts w:asciiTheme="majorHAnsi" w:hAnsiTheme="majorHAnsi" w:cs="Futura Medium"/>
-          <w:color w:val="595959" w:themeColor="text1" w:themeTint="A6"/>
-          <w:sz w:val="20"/>
-          <w:szCs w:val="20"/>
-        </w:rPr>
-        <w:t>n</w:t>
-      </w:r>
-      <w:r>
-        <w:rPr>
-          <w:rFonts w:asciiTheme="majorHAnsi" w:hAnsiTheme="majorHAnsi" w:cs="Futura Medium"/>
-          <w:color w:val="595959" w:themeColor="text1" w:themeTint="A6"/>
-          <w:sz w:val="20"/>
-          <w:szCs w:val="20"/>
-        </w:rPr>
-        <w:t xml:space="preserve"> </w:t>
-      </w:r>
-      <w:r>
-        <w:rPr>
-          <w:rFonts w:asciiTheme="majorHAnsi" w:hAnsiTheme="majorHAnsi" w:cs="Futura Medium"/>
-          <w:color w:val="595959" w:themeColor="text1" w:themeTint="A6"/>
-          <w:sz w:val="20"/>
-          <w:szCs w:val="20"/>
-        </w:rPr>
-        <w:t>Image R</w:t>
-      </w:r>
-      <w:r>
-        <w:rPr>
-          <w:rFonts w:asciiTheme="majorHAnsi" w:hAnsiTheme="majorHAnsi" w:cs="Futura Medium"/>
-          <w:color w:val="595959" w:themeColor="text1" w:themeTint="A6"/>
-          <w:sz w:val="20"/>
-          <w:szCs w:val="20"/>
-        </w:rPr>
-        <w:t xml:space="preserve">ecognition system using </w:t>
-      </w:r>
-      <w:r>
-        <w:rPr>
-          <w:rFonts w:asciiTheme="majorHAnsi" w:hAnsiTheme="majorHAnsi" w:cs="Futura Medium"/>
-          <w:b/>
-          <w:color w:val="595959" w:themeColor="text1" w:themeTint="A6"/>
-          <w:sz w:val="20"/>
-          <w:szCs w:val="20"/>
-        </w:rPr>
-        <w:t>HAAR feature extraction</w:t>
-      </w:r>
-      <w:r>
-        <w:rPr>
-          <w:rFonts w:asciiTheme="majorHAnsi" w:hAnsiTheme="majorHAnsi" w:cs="Futura Medium"/>
-          <w:color w:val="595959" w:themeColor="text1" w:themeTint="A6"/>
-          <w:sz w:val="20"/>
-          <w:szCs w:val="20"/>
-        </w:rPr>
-        <w:t xml:space="preserve">, </w:t>
-      </w:r>
-      <w:r>
-        <w:rPr>
-          <w:rFonts w:asciiTheme="majorHAnsi" w:hAnsiTheme="majorHAnsi" w:cs="Futura Medium"/>
-          <w:b/>
-          <w:color w:val="595959" w:themeColor="text1" w:themeTint="A6"/>
-          <w:sz w:val="20"/>
-          <w:szCs w:val="20"/>
-        </w:rPr>
-        <w:t>ECOC</w:t>
-      </w:r>
-      <w:r>
-        <w:rPr>
-          <w:rFonts w:asciiTheme="majorHAnsi" w:hAnsiTheme="majorHAnsi" w:cs="Futura Medium"/>
-          <w:color w:val="595959" w:themeColor="text1" w:themeTint="A6"/>
-          <w:sz w:val="20"/>
-          <w:szCs w:val="20"/>
-        </w:rPr>
-        <w:t xml:space="preserve"> algorithm coupled with </w:t>
-      </w:r>
-      <w:r>
-        <w:rPr>
-          <w:rFonts w:asciiTheme="majorHAnsi" w:hAnsiTheme="majorHAnsi" w:cs="Futura Medium"/>
-          <w:b/>
-          <w:color w:val="595959" w:themeColor="text1" w:themeTint="A6"/>
-          <w:sz w:val="20"/>
-          <w:szCs w:val="20"/>
-        </w:rPr>
-        <w:t>SMO and Adaptive Boosting</w:t>
-      </w:r>
-      <w:r>
-        <w:rPr>
-          <w:rFonts w:asciiTheme="majorHAnsi" w:hAnsiTheme="majorHAnsi" w:cs="Futura Medium"/>
-          <w:color w:val="595959" w:themeColor="text1" w:themeTint="A6"/>
-          <w:sz w:val="20"/>
-          <w:szCs w:val="20"/>
-        </w:rPr>
-        <w:t xml:space="preserve"> techniques. </w:t>
-      </w:r>
-      <w:r>
-        <w:rPr>
-          <w:rFonts w:asciiTheme="majorHAnsi" w:hAnsiTheme="majorHAnsi" w:cs="Futura Medium"/>
-          <w:color w:val="595959" w:themeColor="text1" w:themeTint="A6"/>
-          <w:sz w:val="20"/>
-          <w:szCs w:val="20"/>
-        </w:rPr>
-        <w:t>Achieved 95% accuracy.</w:t>
-      </w:r>
-    </w:p>
-    <w:p>
-      <w:pPr>
-        <w:pStyle w:val="ListParagraph"/>
-        <w:widowControl w:val="0"/>
-        <w:numPr>
-          <w:ilvl w:val="0"/>
-          <w:numId w:val="17"/>
-        </w:numPr>
-        <w:tabs>
-          <w:tab w:val="left" w:pos="360"/>
-          <w:tab w:val="left" w:pos="720"/>
-          <w:tab w:val="left" w:pos="1120"/>
-          <w:tab w:val="left" w:pos="1680"/>
-          <w:tab w:val="left" w:pos="2240"/>
-          <w:tab w:val="left" w:pos="2800"/>
-          <w:tab w:val="left" w:pos="3360"/>
-          <w:tab w:val="left" w:pos="3920"/>
-          <w:tab w:val="left" w:pos="4480"/>
-          <w:tab w:val="left" w:pos="5040"/>
-          <w:tab w:val="left" w:pos="5600"/>
-          <w:tab w:val="left" w:pos="6160"/>
-          <w:tab w:val="left" w:pos="6720"/>
-        </w:tabs>
-        <w:autoSpaceDE w:val="0"/>
-        <w:autoSpaceDN w:val="0"/>
-        <w:adjustRightInd w:val="0"/>
-        <w:ind w:left="360" w:hanging="270"/>
-        <w:jc w:val="both"/>
-        <w:rPr>
-          <w:rFonts w:asciiTheme="majorHAnsi" w:hAnsiTheme="majorHAnsi" w:cs="Futura Medium"/>
-          <w:color w:val="595959" w:themeColor="text1" w:themeTint="A6"/>
-          <w:sz w:val="20"/>
-          <w:szCs w:val="20"/>
-        </w:rPr>
-      </w:pPr>
-      <w:r>
-        <w:rPr>
-          <w:rFonts w:asciiTheme="majorHAnsi" w:hAnsiTheme="majorHAnsi" w:cs="Futura Medium"/>
-          <w:color w:val="595959" w:themeColor="text1" w:themeTint="A6"/>
-          <w:sz w:val="20"/>
-          <w:szCs w:val="20"/>
-        </w:rPr>
-        <w:t>Developed</w:t>
-      </w:r>
-      <w:r>
-        <w:rPr>
-          <w:rFonts w:asciiTheme="majorHAnsi" w:hAnsiTheme="majorHAnsi" w:cs="Futura Medium"/>
-          <w:color w:val="595959" w:themeColor="text1" w:themeTint="A6"/>
-          <w:sz w:val="20"/>
-          <w:szCs w:val="20"/>
-        </w:rPr>
-        <w:t xml:space="preserve"> three-layered </w:t>
-      </w:r>
-      <w:r>
-        <w:rPr>
-          <w:rFonts w:asciiTheme="majorHAnsi" w:hAnsiTheme="majorHAnsi" w:cs="Futura Medium"/>
-          <w:b/>
-          <w:color w:val="595959" w:themeColor="text1" w:themeTint="A6"/>
-          <w:sz w:val="20"/>
-          <w:szCs w:val="20"/>
-        </w:rPr>
-        <w:t>Neural Network</w:t>
-      </w:r>
-      <w:r>
-        <w:rPr>
-          <w:rFonts w:asciiTheme="majorHAnsi" w:hAnsiTheme="majorHAnsi" w:cs="Futura Medium"/>
-          <w:color w:val="595959" w:themeColor="text1" w:themeTint="A6"/>
-          <w:sz w:val="20"/>
-          <w:szCs w:val="20"/>
-        </w:rPr>
-        <w:t xml:space="preserve"> to solve </w:t>
-      </w:r>
-      <w:r>
-        <w:rPr>
-          <w:rFonts w:asciiTheme="majorHAnsi" w:hAnsiTheme="majorHAnsi" w:cs="Futura Medium"/>
-          <w:color w:val="595959" w:themeColor="text1" w:themeTint="A6"/>
-          <w:sz w:val="20"/>
-          <w:szCs w:val="20"/>
-        </w:rPr>
-        <w:t>Auto Encoder-Decoder</w:t>
-      </w:r>
-      <w:r>
-        <w:rPr>
-          <w:rFonts w:asciiTheme="majorHAnsi" w:hAnsiTheme="majorHAnsi" w:cs="Futura Medium"/>
-          <w:color w:val="595959" w:themeColor="text1" w:themeTint="A6"/>
-          <w:sz w:val="20"/>
-          <w:szCs w:val="20"/>
-        </w:rPr>
-        <w:t xml:space="preserve"> problem.</w:t>
-      </w:r>
-    </w:p>
-    <w:p>
-      <w:pPr>
-        <w:widowControl w:val="0"/>
-        <w:tabs>
-          <w:tab w:val="left" w:pos="360"/>
-          <w:tab w:val="left" w:pos="720"/>
-          <w:tab w:val="left" w:pos="1120"/>
-          <w:tab w:val="left" w:pos="1680"/>
-          <w:tab w:val="left" w:pos="2240"/>
-          <w:tab w:val="left" w:pos="2800"/>
-          <w:tab w:val="left" w:pos="3360"/>
-          <w:tab w:val="left" w:pos="3920"/>
-          <w:tab w:val="left" w:pos="4480"/>
-          <w:tab w:val="left" w:pos="5040"/>
-          <w:tab w:val="left" w:pos="5600"/>
-          <w:tab w:val="left" w:pos="6160"/>
-          <w:tab w:val="left" w:pos="6720"/>
-        </w:tabs>
-        <w:autoSpaceDE w:val="0"/>
-        <w:autoSpaceDN w:val="0"/>
-        <w:adjustRightInd w:val="0"/>
-        <w:jc w:val="both"/>
-        <w:rPr>
-          <w:rFonts w:asciiTheme="majorHAnsi" w:hAnsiTheme="majorHAnsi" w:cs="Futura Medium"/>
-          <w:color w:val="404040" w:themeColor="text1" w:themeTint="BF"/>
-          <w:sz w:val="8"/>
-          <w:szCs w:val="8"/>
-        </w:rPr>
-      </w:pPr>
-    </w:p>
-    <w:tbl>
-      <w:tblPr>
-        <w:tblStyle w:val="TableGrid"/>
-        <w:tblW w:w="10896" w:type="dxa"/>
-        <w:tblInd w:w="-6" w:type="dxa"/>
-        <w:tblBorders>
-          <w:top w:val="none" w:sz="0" w:space="0" w:color="auto"/>
-          <w:left w:val="none" w:sz="0" w:space="0" w:color="auto"/>
-          <w:bottom w:val="none" w:sz="0" w:space="0" w:color="auto"/>
-          <w:right w:val="none" w:sz="0" w:space="0" w:color="auto"/>
-          <w:insideH w:val="none" w:sz="0" w:space="0" w:color="auto"/>
-          <w:insideV w:val="none" w:sz="0" w:space="0" w:color="auto"/>
-        </w:tblBorders>
-        <w:tblLook w:val="04A0" w:firstRow="1" w:lastRow="0" w:firstColumn="1" w:lastColumn="0" w:noHBand="0" w:noVBand="1"/>
-      </w:tblPr>
-      <w:tblGrid>
-        <w:gridCol w:w="5358"/>
-        <w:gridCol w:w="5538"/>
-      </w:tblGrid>
-      <w:tr>
-        <w:trPr>
-          <w:trHeight w:val="67"/>
-        </w:trPr>
-        <w:tc>
-          <w:tcPr>
-            <w:tcW w:w="5358" w:type="dxa"/>
-          </w:tcPr>
-          <w:p>
-            <w:pPr>
-              <w:widowControl w:val="0"/>
-              <w:tabs>
-                <w:tab w:val="left" w:pos="560"/>
-                <w:tab w:val="left" w:pos="1120"/>
-                <w:tab w:val="left" w:pos="1680"/>
-                <w:tab w:val="left" w:pos="2240"/>
-                <w:tab w:val="left" w:pos="2800"/>
-                <w:tab w:val="left" w:pos="3360"/>
-                <w:tab w:val="left" w:pos="3920"/>
-                <w:tab w:val="left" w:pos="4480"/>
-                <w:tab w:val="left" w:pos="5040"/>
-                <w:tab w:val="left" w:pos="5600"/>
-                <w:tab w:val="left" w:pos="6160"/>
-                <w:tab w:val="left" w:pos="6720"/>
-              </w:tabs>
-              <w:autoSpaceDE w:val="0"/>
-              <w:autoSpaceDN w:val="0"/>
-              <w:adjustRightInd w:val="0"/>
-              <w:jc w:val="both"/>
-              <w:rPr>
-                <w:rFonts w:asciiTheme="majorHAnsi" w:hAnsiTheme="majorHAnsi" w:cs="Futura Medium"/>
-                <w:color w:val="404040" w:themeColor="text1" w:themeTint="BF"/>
-                <w:sz w:val="20"/>
-                <w:szCs w:val="20"/>
-              </w:rPr>
-            </w:pPr>
-            <w:r>
-              <w:rPr>
-                <w:rFonts w:asciiTheme="majorHAnsi" w:hAnsiTheme="majorHAnsi" w:cs="Futura Medium"/>
-                <w:color w:val="404040" w:themeColor="text1" w:themeTint="BF"/>
-                <w:sz w:val="20"/>
-                <w:szCs w:val="20"/>
-              </w:rPr>
-              <w:t>Pac</w:t>
-            </w:r>
-            <w:bookmarkStart w:id="0" w:name="_GoBack"/>
-            <w:bookmarkEnd w:id="0"/>
-            <w:r>
-              <w:rPr>
-                <w:rFonts w:asciiTheme="majorHAnsi" w:hAnsiTheme="majorHAnsi" w:cs="Futura Medium"/>
-                <w:color w:val="404040" w:themeColor="text1" w:themeTint="BF"/>
-                <w:sz w:val="20"/>
-                <w:szCs w:val="20"/>
-              </w:rPr>
-              <w:t>man AI Projects – Python</w:t>
-            </w:r>
-          </w:p>
-        </w:tc>
-        <w:tc>
-          <w:tcPr>
-            <w:tcW w:w="5538" w:type="dxa"/>
-          </w:tcPr>
-          <w:p>
-            <w:pPr>
-              <w:widowControl w:val="0"/>
-              <w:tabs>
-                <w:tab w:val="left" w:pos="560"/>
-                <w:tab w:val="left" w:pos="1120"/>
-                <w:tab w:val="left" w:pos="1680"/>
-                <w:tab w:val="left" w:pos="2240"/>
-                <w:tab w:val="left" w:pos="2800"/>
-                <w:tab w:val="left" w:pos="3360"/>
-                <w:tab w:val="left" w:pos="3920"/>
-                <w:tab w:val="left" w:pos="4480"/>
-                <w:tab w:val="left" w:pos="5040"/>
-                <w:tab w:val="left" w:pos="5600"/>
-                <w:tab w:val="left" w:pos="6160"/>
-                <w:tab w:val="left" w:pos="6720"/>
-              </w:tabs>
-              <w:autoSpaceDE w:val="0"/>
-              <w:autoSpaceDN w:val="0"/>
-              <w:adjustRightInd w:val="0"/>
-              <w:jc w:val="right"/>
-              <w:rPr>
-                <w:rFonts w:asciiTheme="majorHAnsi" w:hAnsiTheme="majorHAnsi" w:cs="Futura Medium"/>
-                <w:b/>
-                <w:color w:val="404040" w:themeColor="text1" w:themeTint="BF"/>
-                <w:sz w:val="20"/>
-                <w:szCs w:val="20"/>
-              </w:rPr>
-            </w:pPr>
-            <w:hyperlink r:id="rId11" w:history="1">
-              <w:r>
-                <w:rPr>
-                  <w:rStyle w:val="Hyperlink"/>
-                  <w:rFonts w:asciiTheme="majorHAnsi" w:hAnsiTheme="majorHAnsi" w:cs="Futura Medium"/>
-                  <w:color w:val="365F91" w:themeColor="accent1" w:themeShade="BF"/>
-                  <w:sz w:val="20"/>
-                  <w:szCs w:val="20"/>
-                  <w:u w:val="none"/>
-                </w:rPr>
-                <w:t>bit.ly/</w:t>
-              </w:r>
-              <w:proofErr w:type="spellStart"/>
-              <w:r>
-                <w:rPr>
-                  <w:rStyle w:val="Hyperlink"/>
-                  <w:rFonts w:asciiTheme="majorHAnsi" w:hAnsiTheme="majorHAnsi" w:cs="Futura Medium"/>
-                  <w:color w:val="365F91" w:themeColor="accent1" w:themeShade="BF"/>
-                  <w:sz w:val="20"/>
-                  <w:szCs w:val="20"/>
-                  <w:u w:val="none"/>
-                </w:rPr>
-                <w:t>PacManAI</w:t>
-              </w:r>
-              <w:proofErr w:type="spellEnd"/>
-            </w:hyperlink>
-            <w:r>
-              <w:rPr>
-                <w:rStyle w:val="Hyperlink"/>
-                <w:color w:val="365F91" w:themeColor="accent1" w:themeShade="BF"/>
-                <w:u w:val="none"/>
-              </w:rPr>
-              <w:t xml:space="preserve"> </w:t>
-            </w:r>
-          </w:p>
-        </w:tc>
-      </w:tr>
-    </w:tbl>
-    <w:p>
-      <w:pPr>
-        <w:pStyle w:val="ListParagraph"/>
-        <w:widowControl w:val="0"/>
-        <w:numPr>
-          <w:ilvl w:val="0"/>
-          <w:numId w:val="7"/>
-        </w:numPr>
-        <w:tabs>
-          <w:tab w:val="left" w:pos="360"/>
-          <w:tab w:val="left" w:pos="720"/>
-          <w:tab w:val="left" w:pos="1120"/>
-          <w:tab w:val="left" w:pos="1680"/>
-          <w:tab w:val="left" w:pos="2240"/>
-          <w:tab w:val="left" w:pos="2800"/>
-          <w:tab w:val="left" w:pos="3360"/>
-          <w:tab w:val="left" w:pos="3920"/>
-          <w:tab w:val="left" w:pos="4480"/>
-          <w:tab w:val="left" w:pos="5040"/>
-          <w:tab w:val="left" w:pos="5600"/>
-          <w:tab w:val="left" w:pos="6160"/>
-          <w:tab w:val="left" w:pos="6720"/>
-        </w:tabs>
-        <w:autoSpaceDE w:val="0"/>
-        <w:autoSpaceDN w:val="0"/>
-        <w:adjustRightInd w:val="0"/>
-        <w:ind w:left="360" w:hanging="270"/>
-        <w:jc w:val="both"/>
-        <w:rPr>
-          <w:rFonts w:asciiTheme="majorHAnsi" w:hAnsiTheme="majorHAnsi" w:cs="Futura Medium"/>
-          <w:color w:val="595959" w:themeColor="text1" w:themeTint="A6"/>
-          <w:sz w:val="20"/>
-          <w:szCs w:val="20"/>
-        </w:rPr>
-      </w:pPr>
-      <w:r>
-        <w:rPr>
-          <w:rFonts w:asciiTheme="majorHAnsi" w:hAnsiTheme="majorHAnsi" w:cs="Futura Medium"/>
-          <w:color w:val="595959" w:themeColor="text1" w:themeTint="A6"/>
-          <w:sz w:val="20"/>
-          <w:szCs w:val="20"/>
-        </w:rPr>
-        <w:t>Implemented classical and adversarial search techniques in the Pacman game. Also used reinforced learning &amp; machine learning concepts like Naive Bayes, Perceptron, and MDP etc.</w:t>
-      </w:r>
-    </w:p>
-    <w:p>
-      <w:pPr>
-        <w:widowControl w:val="0"/>
-        <w:tabs>
-          <w:tab w:val="left" w:pos="360"/>
-          <w:tab w:val="left" w:pos="720"/>
-          <w:tab w:val="left" w:pos="1120"/>
-          <w:tab w:val="left" w:pos="1680"/>
-          <w:tab w:val="left" w:pos="2240"/>
-          <w:tab w:val="left" w:pos="2800"/>
-          <w:tab w:val="left" w:pos="3360"/>
-          <w:tab w:val="left" w:pos="3920"/>
-          <w:tab w:val="left" w:pos="4480"/>
-          <w:tab w:val="left" w:pos="5040"/>
-          <w:tab w:val="left" w:pos="5600"/>
-          <w:tab w:val="left" w:pos="6160"/>
-          <w:tab w:val="left" w:pos="6720"/>
-        </w:tabs>
-        <w:autoSpaceDE w:val="0"/>
-        <w:autoSpaceDN w:val="0"/>
-        <w:adjustRightInd w:val="0"/>
-        <w:jc w:val="both"/>
-        <w:rPr>
-          <w:rFonts w:asciiTheme="majorHAnsi" w:hAnsiTheme="majorHAnsi" w:cs="Futura Medium"/>
-          <w:color w:val="404040" w:themeColor="text1" w:themeTint="BF"/>
-          <w:sz w:val="8"/>
-          <w:szCs w:val="8"/>
-        </w:rPr>
-      </w:pPr>
-    </w:p>
-    <w:tbl>
-      <w:tblPr>
-        <w:tblStyle w:val="TableGrid"/>
-        <w:tblW w:w="5401" w:type="dxa"/>
-        <w:tblInd w:w="-6" w:type="dxa"/>
-        <w:tblBorders>
-          <w:top w:val="none" w:sz="0" w:space="0" w:color="auto"/>
-          <w:left w:val="none" w:sz="0" w:space="0" w:color="auto"/>
-          <w:bottom w:val="none" w:sz="0" w:space="0" w:color="auto"/>
-          <w:right w:val="none" w:sz="0" w:space="0" w:color="auto"/>
-          <w:insideH w:val="none" w:sz="0" w:space="0" w:color="auto"/>
-          <w:insideV w:val="none" w:sz="0" w:space="0" w:color="auto"/>
-        </w:tblBorders>
-        <w:tblLook w:val="04A0" w:firstRow="1" w:lastRow="0" w:firstColumn="1" w:lastColumn="0" w:noHBand="0" w:noVBand="1"/>
-      </w:tblPr>
-      <w:tblGrid>
-        <w:gridCol w:w="5401"/>
-      </w:tblGrid>
-      <w:tr>
-        <w:trPr>
-          <w:trHeight w:val="67"/>
-        </w:trPr>
-        <w:tc>
-          <w:tcPr>
-            <w:tcW w:w="5401" w:type="dxa"/>
-          </w:tcPr>
-          <w:p>
-            <w:pPr>
-              <w:widowControl w:val="0"/>
-              <w:tabs>
-                <w:tab w:val="left" w:pos="560"/>
-                <w:tab w:val="left" w:pos="1120"/>
-                <w:tab w:val="left" w:pos="1680"/>
-                <w:tab w:val="left" w:pos="2240"/>
-                <w:tab w:val="left" w:pos="2800"/>
-                <w:tab w:val="left" w:pos="3360"/>
-                <w:tab w:val="left" w:pos="3920"/>
-                <w:tab w:val="left" w:pos="4480"/>
-                <w:tab w:val="left" w:pos="5040"/>
-                <w:tab w:val="left" w:pos="5600"/>
-                <w:tab w:val="left" w:pos="6160"/>
-                <w:tab w:val="left" w:pos="6720"/>
-              </w:tabs>
-              <w:autoSpaceDE w:val="0"/>
-              <w:autoSpaceDN w:val="0"/>
-              <w:adjustRightInd w:val="0"/>
-              <w:jc w:val="both"/>
-              <w:rPr>
-                <w:rFonts w:asciiTheme="majorHAnsi" w:hAnsiTheme="majorHAnsi" w:cs="Futura Medium"/>
-                <w:color w:val="404040" w:themeColor="text1" w:themeTint="BF"/>
-                <w:sz w:val="20"/>
-                <w:szCs w:val="20"/>
-              </w:rPr>
-            </w:pPr>
-            <w:r>
-              <w:rPr>
-                <w:rFonts w:asciiTheme="majorHAnsi" w:hAnsiTheme="majorHAnsi" w:cs="Futura Medium"/>
-                <w:color w:val="404040" w:themeColor="text1" w:themeTint="BF"/>
-                <w:sz w:val="20"/>
-                <w:szCs w:val="20"/>
-              </w:rPr>
-              <w:t>IMDB Movie Ratings Prediction – R</w:t>
-            </w:r>
-          </w:p>
-        </w:tc>
-      </w:tr>
-    </w:tbl>
-    <w:p>
-      <w:pPr>
-        <w:pStyle w:val="ListParagraph"/>
-        <w:widowControl w:val="0"/>
-        <w:numPr>
-          <w:ilvl w:val="0"/>
-          <w:numId w:val="17"/>
-        </w:numPr>
-        <w:tabs>
-          <w:tab w:val="left" w:pos="360"/>
-          <w:tab w:val="left" w:pos="720"/>
-          <w:tab w:val="left" w:pos="1120"/>
-          <w:tab w:val="left" w:pos="1680"/>
-          <w:tab w:val="left" w:pos="2240"/>
-          <w:tab w:val="left" w:pos="2800"/>
-          <w:tab w:val="left" w:pos="3360"/>
-          <w:tab w:val="left" w:pos="3920"/>
-          <w:tab w:val="left" w:pos="4480"/>
-          <w:tab w:val="left" w:pos="5040"/>
-          <w:tab w:val="left" w:pos="5600"/>
-          <w:tab w:val="left" w:pos="6160"/>
-          <w:tab w:val="left" w:pos="6720"/>
-        </w:tabs>
-        <w:autoSpaceDE w:val="0"/>
-        <w:autoSpaceDN w:val="0"/>
-        <w:adjustRightInd w:val="0"/>
-        <w:ind w:left="360" w:hanging="270"/>
-        <w:jc w:val="both"/>
-        <w:rPr>
-          <w:rFonts w:asciiTheme="majorHAnsi" w:hAnsiTheme="majorHAnsi" w:cs="Futura Medium"/>
-          <w:color w:val="595959" w:themeColor="text1" w:themeTint="A6"/>
-          <w:sz w:val="20"/>
-          <w:szCs w:val="20"/>
-        </w:rPr>
-      </w:pPr>
-      <w:r>
-        <w:rPr>
-          <w:rFonts w:asciiTheme="majorHAnsi" w:hAnsiTheme="majorHAnsi" w:cs="Futura Medium"/>
-          <w:color w:val="595959" w:themeColor="text1" w:themeTint="A6"/>
-          <w:sz w:val="20"/>
-          <w:szCs w:val="20"/>
-        </w:rPr>
-        <w:t>E</w:t>
-      </w:r>
-      <w:r>
-        <w:rPr>
-          <w:rFonts w:asciiTheme="majorHAnsi" w:hAnsiTheme="majorHAnsi" w:cs="Futura Medium"/>
-          <w:color w:val="595959" w:themeColor="text1" w:themeTint="A6"/>
-          <w:sz w:val="20"/>
-          <w:szCs w:val="20"/>
-        </w:rPr>
-        <w:t>mployed SVM, Tree-based methods, and Multinomial logistic regression to correc</w:t>
-      </w:r>
-      <w:r>
-        <w:rPr>
-          <w:rFonts w:asciiTheme="majorHAnsi" w:hAnsiTheme="majorHAnsi" w:cs="Futura Medium"/>
-          <w:color w:val="595959" w:themeColor="text1" w:themeTint="A6"/>
-          <w:sz w:val="20"/>
-          <w:szCs w:val="20"/>
-        </w:rPr>
-        <w:t>tly classify 2500 movie ratings.</w:t>
-      </w:r>
-    </w:p>
-    <w:p>
-      <w:pPr>
-        <w:pStyle w:val="ListParagraph"/>
-        <w:widowControl w:val="0"/>
-        <w:numPr>
-          <w:ilvl w:val="0"/>
-          <w:numId w:val="17"/>
-        </w:numPr>
-        <w:tabs>
-          <w:tab w:val="left" w:pos="360"/>
-          <w:tab w:val="left" w:pos="720"/>
-          <w:tab w:val="left" w:pos="1120"/>
-          <w:tab w:val="left" w:pos="1680"/>
-          <w:tab w:val="left" w:pos="2240"/>
-          <w:tab w:val="left" w:pos="2800"/>
-          <w:tab w:val="left" w:pos="3360"/>
-          <w:tab w:val="left" w:pos="3920"/>
-          <w:tab w:val="left" w:pos="4480"/>
-          <w:tab w:val="left" w:pos="5040"/>
-          <w:tab w:val="left" w:pos="5600"/>
-          <w:tab w:val="left" w:pos="6160"/>
-          <w:tab w:val="left" w:pos="6720"/>
-        </w:tabs>
-        <w:autoSpaceDE w:val="0"/>
-        <w:autoSpaceDN w:val="0"/>
-        <w:adjustRightInd w:val="0"/>
-        <w:ind w:left="360" w:hanging="270"/>
-        <w:jc w:val="both"/>
-        <w:rPr>
-          <w:rFonts w:asciiTheme="majorHAnsi" w:hAnsiTheme="majorHAnsi" w:cs="Futura Medium"/>
-          <w:color w:val="595959" w:themeColor="text1" w:themeTint="A6"/>
-          <w:sz w:val="20"/>
-          <w:szCs w:val="20"/>
-        </w:rPr>
-      </w:pPr>
-      <w:r>
-        <w:rPr>
-          <w:rFonts w:asciiTheme="majorHAnsi" w:hAnsiTheme="majorHAnsi" w:cs="Futura Medium"/>
-          <w:color w:val="595959" w:themeColor="text1" w:themeTint="A6"/>
-          <w:sz w:val="20"/>
-          <w:szCs w:val="20"/>
-        </w:rPr>
-        <w:t>Used ‘ggplot2’ to create detailed visualization in order to catch the hidden correlation between predictors</w:t>
-      </w:r>
-      <w:r>
-        <w:rPr>
-          <w:rFonts w:asciiTheme="majorHAnsi" w:hAnsiTheme="majorHAnsi" w:cs="Futura Medium"/>
-          <w:color w:val="595959" w:themeColor="text1" w:themeTint="A6"/>
-          <w:sz w:val="20"/>
-          <w:szCs w:val="20"/>
-        </w:rPr>
-        <w:t>.</w:t>
-      </w:r>
-    </w:p>
-    <w:p>
-      <w:pPr>
-        <w:widowControl w:val="0"/>
-        <w:tabs>
-          <w:tab w:val="left" w:pos="360"/>
-          <w:tab w:val="left" w:pos="720"/>
-          <w:tab w:val="left" w:pos="1120"/>
-          <w:tab w:val="left" w:pos="1680"/>
-          <w:tab w:val="left" w:pos="2240"/>
-          <w:tab w:val="left" w:pos="2800"/>
-          <w:tab w:val="left" w:pos="3360"/>
-          <w:tab w:val="left" w:pos="3920"/>
-          <w:tab w:val="left" w:pos="4480"/>
-          <w:tab w:val="left" w:pos="5040"/>
-          <w:tab w:val="left" w:pos="5600"/>
-          <w:tab w:val="left" w:pos="6160"/>
-          <w:tab w:val="left" w:pos="6720"/>
-        </w:tabs>
-        <w:autoSpaceDE w:val="0"/>
-        <w:autoSpaceDN w:val="0"/>
-        <w:adjustRightInd w:val="0"/>
-        <w:jc w:val="both"/>
-        <w:rPr>
-          <w:rFonts w:asciiTheme="majorHAnsi" w:hAnsiTheme="majorHAnsi" w:cs="Futura Medium"/>
-          <w:color w:val="404040" w:themeColor="text1" w:themeTint="BF"/>
-          <w:sz w:val="8"/>
-          <w:szCs w:val="8"/>
-        </w:rPr>
-      </w:pPr>
-    </w:p>
-    <w:tbl>
-      <w:tblPr>
-        <w:tblStyle w:val="TableGrid"/>
-        <w:tblW w:w="10896" w:type="dxa"/>
-        <w:tblInd w:w="-6" w:type="dxa"/>
-        <w:tblBorders>
-          <w:top w:val="none" w:sz="0" w:space="0" w:color="auto"/>
-          <w:left w:val="none" w:sz="0" w:space="0" w:color="auto"/>
-          <w:bottom w:val="none" w:sz="0" w:space="0" w:color="auto"/>
-          <w:right w:val="none" w:sz="0" w:space="0" w:color="auto"/>
-          <w:insideH w:val="none" w:sz="0" w:space="0" w:color="auto"/>
-          <w:insideV w:val="none" w:sz="0" w:space="0" w:color="auto"/>
-        </w:tblBorders>
-        <w:tblLook w:val="04A0" w:firstRow="1" w:lastRow="0" w:firstColumn="1" w:lastColumn="0" w:noHBand="0" w:noVBand="1"/>
-      </w:tblPr>
-      <w:tblGrid>
-        <w:gridCol w:w="5359"/>
-        <w:gridCol w:w="5537"/>
-      </w:tblGrid>
-      <w:tr>
-        <w:trPr>
-          <w:trHeight w:val="67"/>
-        </w:trPr>
-        <w:tc>
-          <w:tcPr>
-            <w:tcW w:w="5359" w:type="dxa"/>
-          </w:tcPr>
-          <w:p>
-            <w:pPr>
-              <w:widowControl w:val="0"/>
-              <w:tabs>
-                <w:tab w:val="left" w:pos="560"/>
-                <w:tab w:val="left" w:pos="1120"/>
-                <w:tab w:val="left" w:pos="1680"/>
-                <w:tab w:val="left" w:pos="2240"/>
-                <w:tab w:val="left" w:pos="2800"/>
-                <w:tab w:val="left" w:pos="3360"/>
-                <w:tab w:val="left" w:pos="3920"/>
-                <w:tab w:val="left" w:pos="4480"/>
-                <w:tab w:val="left" w:pos="5040"/>
-                <w:tab w:val="left" w:pos="5600"/>
-                <w:tab w:val="left" w:pos="6160"/>
-                <w:tab w:val="left" w:pos="6720"/>
-              </w:tabs>
-              <w:autoSpaceDE w:val="0"/>
-              <w:autoSpaceDN w:val="0"/>
-              <w:adjustRightInd w:val="0"/>
-              <w:jc w:val="both"/>
-              <w:rPr>
-                <w:rFonts w:asciiTheme="majorHAnsi" w:hAnsiTheme="majorHAnsi" w:cs="Futura Medium"/>
-                <w:color w:val="404040" w:themeColor="text1" w:themeTint="BF"/>
-                <w:sz w:val="20"/>
-                <w:szCs w:val="20"/>
-              </w:rPr>
-            </w:pPr>
-            <w:r>
-              <w:rPr>
-                <w:rFonts w:asciiTheme="majorHAnsi" w:hAnsiTheme="majorHAnsi" w:cs="Futura Medium"/>
-                <w:color w:val="404040" w:themeColor="text1" w:themeTint="BF"/>
+                <w:color w:val="262626" w:themeColor="text1" w:themeTint="D9"/>
                 <w:sz w:val="20"/>
                 <w:szCs w:val="20"/>
               </w:rPr>
@@ -3781,12 +2776,20 @@
               <w:jc w:val="right"/>
               <w:rPr>
                 <w:rFonts w:asciiTheme="majorHAnsi" w:hAnsiTheme="majorHAnsi" w:cs="Futura Medium"/>
-                <w:color w:val="404040" w:themeColor="text1" w:themeTint="BF"/>
+                <w:color w:val="262626" w:themeColor="text1" w:themeTint="D9"/>
                 <w:sz w:val="20"/>
                 <w:szCs w:val="20"/>
               </w:rPr>
             </w:pPr>
-            <w:hyperlink r:id="rId12" w:tooltip="Link To Site" w:history="1">
+            <w:r>
+              <w:rPr>
+                <w:rStyle w:val="Hyperlink"/>
+                <w:color w:val="365F91" w:themeColor="accent1" w:themeShade="BF"/>
+                <w:u w:val="none"/>
+              </w:rPr>
+              <w:t xml:space="preserve">    </w:t>
+            </w:r>
+            <w:hyperlink r:id="rId10" w:tooltip="Link To Site" w:history="1">
               <w:r>
                 <w:rPr>
                   <w:rStyle w:val="Hyperlink"/>
@@ -3809,7 +2812,7 @@
         <w:widowControl w:val="0"/>
         <w:numPr>
           <w:ilvl w:val="0"/>
-          <w:numId w:val="17"/>
+          <w:numId w:val="16"/>
         </w:numPr>
         <w:tabs>
           <w:tab w:val="left" w:pos="360"/>
@@ -3845,34 +2848,7 @@
           <w:sz w:val="20"/>
           <w:szCs w:val="20"/>
         </w:rPr>
-        <w:t xml:space="preserve">Developed a </w:t>
-      </w:r>
-      <w:r>
-        <w:rPr>
-          <w:rFonts w:asciiTheme="majorHAnsi" w:hAnsiTheme="majorHAnsi" w:cs="Futura Medium"/>
-          <w:color w:val="595959" w:themeColor="text1" w:themeTint="A6"/>
-          <w:sz w:val="20"/>
-          <w:szCs w:val="20"/>
-        </w:rPr>
-        <w:t xml:space="preserve">social </w:t>
-      </w:r>
-      <w:r>
-        <w:rPr>
-          <w:rFonts w:asciiTheme="majorHAnsi" w:hAnsiTheme="majorHAnsi" w:cs="Futura Medium"/>
-          <w:color w:val="595959" w:themeColor="text1" w:themeTint="A6"/>
-          <w:sz w:val="20"/>
-          <w:szCs w:val="20"/>
-        </w:rPr>
-        <w:t>web application to help people collaborate, share recommendations and search for</w:t>
-      </w:r>
-      <w:r>
-        <w:rPr>
-          <w:rFonts w:asciiTheme="majorHAnsi" w:hAnsiTheme="majorHAnsi" w:cs="Futura Medium"/>
-          <w:color w:val="595959" w:themeColor="text1" w:themeTint="A6"/>
-          <w:sz w:val="20"/>
-          <w:szCs w:val="20"/>
-        </w:rPr>
-        <w:t xml:space="preserve"> events and groups.</w:t>
+        <w:t>Developed a social web application to help people collaborate, share recommendations and search for events and groups.</w:t>
       </w:r>
     </w:p>
     <w:p>
@@ -3881,7 +2857,7 @@
         <w:widowControl w:val="0"/>
         <w:numPr>
           <w:ilvl w:val="0"/>
-          <w:numId w:val="17"/>
+          <w:numId w:val="16"/>
         </w:numPr>
         <w:tabs>
           <w:tab w:val="left" w:pos="360"/>
@@ -3926,9 +2902,8 @@
           <w:sz w:val="20"/>
           <w:szCs w:val="20"/>
         </w:rPr>
-        <w:t xml:space="preserve"> MongoDB using </w:t>
+        <w:t xml:space="preserve"> MongoDB using m</w:t>
       </w:r>
-      <w:proofErr w:type="spellStart"/>
       <w:r>
         <w:rPr>
           <w:rFonts w:asciiTheme="majorHAnsi" w:hAnsiTheme="majorHAnsi" w:cs="Futura Medium"/>
@@ -3936,9 +2911,8 @@
           <w:sz w:val="20"/>
           <w:szCs w:val="20"/>
         </w:rPr>
-        <w:t>Mongoosejs</w:t>
+        <w:t>ongoosejs</w:t>
       </w:r>
-      <w:proofErr w:type="spellEnd"/>
       <w:r>
         <w:rPr>
           <w:rFonts w:asciiTheme="majorHAnsi" w:hAnsiTheme="majorHAnsi" w:cs="Futura Medium"/>
@@ -3955,7 +2929,7 @@
         <w:widowControl w:val="0"/>
         <w:numPr>
           <w:ilvl w:val="0"/>
-          <w:numId w:val="17"/>
+          <w:numId w:val="16"/>
         </w:numPr>
         <w:tabs>
           <w:tab w:val="left" w:pos="360"/>
@@ -3991,52 +2965,7 @@
           <w:sz w:val="20"/>
           <w:szCs w:val="20"/>
         </w:rPr>
-        <w:t xml:space="preserve">Developed the front-end using AngularJS, </w:t>
-      </w:r>
-      <w:r>
-        <w:rPr>
-          <w:rFonts w:asciiTheme="majorHAnsi" w:hAnsiTheme="majorHAnsi" w:cs="Futura Medium"/>
-          <w:color w:val="595959" w:themeColor="text1" w:themeTint="A6"/>
-          <w:sz w:val="20"/>
-          <w:szCs w:val="20"/>
-        </w:rPr>
-        <w:t>Bootstrap and i</w:t>
-      </w:r>
-      <w:r>
-        <w:rPr>
-          <w:rFonts w:asciiTheme="majorHAnsi" w:hAnsiTheme="majorHAnsi" w:cs="Futura Medium"/>
-          <w:color w:val="595959" w:themeColor="text1" w:themeTint="A6"/>
-          <w:sz w:val="20"/>
-          <w:szCs w:val="20"/>
-        </w:rPr>
-        <w:t xml:space="preserve">ntegrated with third party APIs </w:t>
-      </w:r>
-      <w:r>
-        <w:rPr>
-          <w:rFonts w:asciiTheme="majorHAnsi" w:hAnsiTheme="majorHAnsi" w:cs="Futura Medium"/>
-          <w:color w:val="595959" w:themeColor="text1" w:themeTint="A6"/>
-          <w:sz w:val="20"/>
-          <w:szCs w:val="20"/>
-        </w:rPr>
-        <w:t>incl.</w:t>
-      </w:r>
-      <w:r>
-        <w:rPr>
-          <w:rFonts w:asciiTheme="majorHAnsi" w:hAnsiTheme="majorHAnsi" w:cs="Futura Medium"/>
-          <w:color w:val="595959" w:themeColor="text1" w:themeTint="A6"/>
-          <w:sz w:val="20"/>
-          <w:szCs w:val="20"/>
-        </w:rPr>
-        <w:t xml:space="preserve"> Twitter, Flickr, Google </w:t>
-      </w:r>
-      <w:r>
-        <w:rPr>
-          <w:rFonts w:asciiTheme="majorHAnsi" w:hAnsiTheme="majorHAnsi" w:cs="Futura Medium"/>
-          <w:color w:val="595959" w:themeColor="text1" w:themeTint="A6"/>
-          <w:sz w:val="20"/>
-          <w:szCs w:val="20"/>
-        </w:rPr>
-        <w:t>Maps.</w:t>
+        <w:t>Developed the front-end using AngularJS, Bootstrap and integrated with third party APIs incl. Twitter, Flickr, Google Maps.</w:t>
       </w:r>
     </w:p>
     <w:p>
@@ -4063,9 +2992,387 @@
         <w:jc w:val="both"/>
         <w:rPr>
           <w:rFonts w:asciiTheme="majorHAnsi" w:hAnsiTheme="majorHAnsi" w:cs="Futura Medium"/>
-          <w:color w:val="404040" w:themeColor="text1" w:themeTint="BF"/>
-          <w:sz w:val="8"/>
-          <w:szCs w:val="8"/>
+          <w:color w:val="262626" w:themeColor="text1" w:themeTint="D9"/>
+          <w:sz w:val="10"/>
+          <w:szCs w:val="20"/>
+        </w:rPr>
+      </w:pPr>
+    </w:p>
+    <w:tbl>
+      <w:tblPr>
+        <w:tblStyle w:val="TableGrid"/>
+        <w:tblW w:w="10896" w:type="dxa"/>
+        <w:tblInd w:w="-6" w:type="dxa"/>
+        <w:tblBorders>
+          <w:top w:val="none" w:sz="0" w:space="0" w:color="auto"/>
+          <w:left w:val="none" w:sz="0" w:space="0" w:color="auto"/>
+          <w:bottom w:val="none" w:sz="0" w:space="0" w:color="auto"/>
+          <w:right w:val="none" w:sz="0" w:space="0" w:color="auto"/>
+          <w:insideH w:val="none" w:sz="0" w:space="0" w:color="auto"/>
+          <w:insideV w:val="none" w:sz="0" w:space="0" w:color="auto"/>
+        </w:tblBorders>
+        <w:tblCellMar>
+          <w:left w:w="115" w:type="dxa"/>
+          <w:right w:w="115" w:type="dxa"/>
+        </w:tblCellMar>
+        <w:tblLook w:val="04A0" w:firstRow="1" w:lastRow="0" w:firstColumn="1" w:lastColumn="0" w:noHBand="0" w:noVBand="1"/>
+      </w:tblPr>
+      <w:tblGrid>
+        <w:gridCol w:w="5359"/>
+        <w:gridCol w:w="5537"/>
+      </w:tblGrid>
+      <w:tr>
+        <w:trPr>
+          <w:trHeight w:val="242"/>
+        </w:trPr>
+        <w:tc>
+          <w:tcPr>
+            <w:tcW w:w="5359" w:type="dxa"/>
+          </w:tcPr>
+          <w:p>
+            <w:pPr>
+              <w:widowControl w:val="0"/>
+              <w:tabs>
+                <w:tab w:val="left" w:pos="560"/>
+                <w:tab w:val="left" w:pos="1120"/>
+                <w:tab w:val="left" w:pos="1680"/>
+                <w:tab w:val="left" w:pos="2240"/>
+                <w:tab w:val="left" w:pos="2800"/>
+                <w:tab w:val="left" w:pos="3360"/>
+                <w:tab w:val="left" w:pos="3920"/>
+                <w:tab w:val="left" w:pos="4480"/>
+                <w:tab w:val="left" w:pos="5040"/>
+                <w:tab w:val="left" w:pos="5600"/>
+                <w:tab w:val="left" w:pos="6160"/>
+                <w:tab w:val="left" w:pos="6720"/>
+              </w:tabs>
+              <w:autoSpaceDE w:val="0"/>
+              <w:autoSpaceDN w:val="0"/>
+              <w:adjustRightInd w:val="0"/>
+              <w:jc w:val="both"/>
+              <w:rPr>
+                <w:rFonts w:asciiTheme="majorHAnsi" w:hAnsiTheme="majorHAnsi" w:cs="Futura Medium"/>
+                <w:color w:val="262626" w:themeColor="text1" w:themeTint="D9"/>
+                <w:sz w:val="20"/>
+                <w:szCs w:val="20"/>
+              </w:rPr>
+            </w:pPr>
+            <w:r>
+              <w:rPr>
+                <w:rFonts w:asciiTheme="majorHAnsi" w:hAnsiTheme="majorHAnsi" w:cs="Futura Medium"/>
+                <w:color w:val="262626" w:themeColor="text1" w:themeTint="D9"/>
+                <w:sz w:val="20"/>
+                <w:szCs w:val="20"/>
+              </w:rPr>
+              <w:t>Machine Learning - Java</w:t>
+            </w:r>
+          </w:p>
+        </w:tc>
+        <w:tc>
+          <w:tcPr>
+            <w:tcW w:w="5537" w:type="dxa"/>
+          </w:tcPr>
+          <w:p>
+            <w:pPr>
+              <w:widowControl w:val="0"/>
+              <w:tabs>
+                <w:tab w:val="left" w:pos="560"/>
+                <w:tab w:val="left" w:pos="1120"/>
+                <w:tab w:val="left" w:pos="1680"/>
+                <w:tab w:val="left" w:pos="2240"/>
+                <w:tab w:val="left" w:pos="2800"/>
+                <w:tab w:val="left" w:pos="3360"/>
+                <w:tab w:val="left" w:pos="3920"/>
+                <w:tab w:val="left" w:pos="4480"/>
+                <w:tab w:val="left" w:pos="5040"/>
+                <w:tab w:val="left" w:pos="5600"/>
+                <w:tab w:val="left" w:pos="6160"/>
+                <w:tab w:val="left" w:pos="6720"/>
+              </w:tabs>
+              <w:autoSpaceDE w:val="0"/>
+              <w:autoSpaceDN w:val="0"/>
+              <w:adjustRightInd w:val="0"/>
+              <w:jc w:val="right"/>
+              <w:rPr>
+                <w:rFonts w:asciiTheme="majorHAnsi" w:hAnsiTheme="majorHAnsi" w:cs="Futura Medium"/>
+                <w:color w:val="365F91" w:themeColor="accent1" w:themeShade="BF"/>
+                <w:sz w:val="20"/>
+                <w:szCs w:val="20"/>
+              </w:rPr>
+            </w:pPr>
+            <w:hyperlink r:id="rId11" w:tooltip="Link To Code" w:history="1">
+              <w:r>
+                <w:rPr>
+                  <w:rStyle w:val="Hyperlink"/>
+                  <w:rFonts w:asciiTheme="majorHAnsi" w:hAnsiTheme="majorHAnsi" w:cs="Futura Medium"/>
+                  <w:color w:val="365F91" w:themeColor="accent1" w:themeShade="BF"/>
+                  <w:sz w:val="20"/>
+                  <w:szCs w:val="20"/>
+                  <w:u w:val="none"/>
+                </w:rPr>
+                <w:t>bit.ly/GitHubML</w:t>
+              </w:r>
+            </w:hyperlink>
+          </w:p>
+        </w:tc>
+      </w:tr>
+    </w:tbl>
+    <w:p>
+      <w:pPr>
+        <w:pStyle w:val="ListParagraph"/>
+        <w:widowControl w:val="0"/>
+        <w:numPr>
+          <w:ilvl w:val="0"/>
+          <w:numId w:val="16"/>
+        </w:numPr>
+        <w:tabs>
+          <w:tab w:val="left" w:pos="360"/>
+          <w:tab w:val="left" w:pos="720"/>
+          <w:tab w:val="left" w:pos="1120"/>
+          <w:tab w:val="left" w:pos="1680"/>
+          <w:tab w:val="left" w:pos="2240"/>
+          <w:tab w:val="left" w:pos="2800"/>
+          <w:tab w:val="left" w:pos="3360"/>
+          <w:tab w:val="left" w:pos="3920"/>
+          <w:tab w:val="left" w:pos="4480"/>
+          <w:tab w:val="left" w:pos="5040"/>
+          <w:tab w:val="left" w:pos="5600"/>
+          <w:tab w:val="left" w:pos="6160"/>
+          <w:tab w:val="left" w:pos="6720"/>
+        </w:tabs>
+        <w:autoSpaceDE w:val="0"/>
+        <w:autoSpaceDN w:val="0"/>
+        <w:adjustRightInd w:val="0"/>
+        <w:ind w:left="360" w:hanging="270"/>
+        <w:jc w:val="both"/>
+        <w:rPr>
+          <w:rFonts w:asciiTheme="majorHAnsi" w:hAnsiTheme="majorHAnsi" w:cs="Futura Medium"/>
+          <w:color w:val="595959" w:themeColor="text1" w:themeTint="A6"/>
+          <w:sz w:val="20"/>
+          <w:szCs w:val="20"/>
+        </w:rPr>
+      </w:pPr>
+      <w:r>
+        <w:rPr>
+          <w:rFonts w:asciiTheme="majorHAnsi" w:hAnsiTheme="majorHAnsi" w:cs="Futura Medium"/>
+          <w:color w:val="595959" w:themeColor="text1" w:themeTint="A6"/>
+          <w:sz w:val="20"/>
+          <w:szCs w:val="20"/>
+        </w:rPr>
+        <w:t>Built an email spam classifier by implementing various machine learning algorithms like Decision trees, Linear and Logistic Regression, KNN and Active learning.</w:t>
+      </w:r>
+    </w:p>
+    <w:p>
+      <w:pPr>
+        <w:pStyle w:val="ListParagraph"/>
+        <w:widowControl w:val="0"/>
+        <w:numPr>
+          <w:ilvl w:val="0"/>
+          <w:numId w:val="16"/>
+        </w:numPr>
+        <w:tabs>
+          <w:tab w:val="left" w:pos="360"/>
+          <w:tab w:val="left" w:pos="720"/>
+          <w:tab w:val="left" w:pos="1120"/>
+          <w:tab w:val="left" w:pos="1680"/>
+          <w:tab w:val="left" w:pos="2240"/>
+          <w:tab w:val="left" w:pos="2800"/>
+          <w:tab w:val="left" w:pos="3360"/>
+          <w:tab w:val="left" w:pos="3920"/>
+          <w:tab w:val="left" w:pos="4480"/>
+          <w:tab w:val="left" w:pos="5040"/>
+          <w:tab w:val="left" w:pos="5600"/>
+          <w:tab w:val="left" w:pos="6160"/>
+          <w:tab w:val="left" w:pos="6720"/>
+        </w:tabs>
+        <w:autoSpaceDE w:val="0"/>
+        <w:autoSpaceDN w:val="0"/>
+        <w:adjustRightInd w:val="0"/>
+        <w:ind w:left="360" w:hanging="270"/>
+        <w:jc w:val="both"/>
+        <w:rPr>
+          <w:rFonts w:asciiTheme="majorHAnsi" w:hAnsiTheme="majorHAnsi" w:cs="Futura Medium"/>
+          <w:color w:val="595959" w:themeColor="text1" w:themeTint="A6"/>
+          <w:sz w:val="20"/>
+          <w:szCs w:val="20"/>
+        </w:rPr>
+      </w:pPr>
+      <w:r>
+        <w:rPr>
+          <w:rFonts w:asciiTheme="majorHAnsi" w:hAnsiTheme="majorHAnsi" w:cs="Futura Medium"/>
+          <w:color w:val="595959" w:themeColor="text1" w:themeTint="A6"/>
+          <w:sz w:val="20"/>
+          <w:szCs w:val="20"/>
+        </w:rPr>
+        <w:t xml:space="preserve">Implemented an Image Recognition system using </w:t>
+      </w:r>
+      <w:r>
+        <w:rPr>
+          <w:rFonts w:asciiTheme="majorHAnsi" w:hAnsiTheme="majorHAnsi" w:cs="Futura Medium"/>
+          <w:b/>
+          <w:color w:val="595959" w:themeColor="text1" w:themeTint="A6"/>
+          <w:sz w:val="20"/>
+          <w:szCs w:val="20"/>
+        </w:rPr>
+        <w:t>HAAR feature extraction</w:t>
+      </w:r>
+      <w:r>
+        <w:rPr>
+          <w:rFonts w:asciiTheme="majorHAnsi" w:hAnsiTheme="majorHAnsi" w:cs="Futura Medium"/>
+          <w:color w:val="595959" w:themeColor="text1" w:themeTint="A6"/>
+          <w:sz w:val="20"/>
+          <w:szCs w:val="20"/>
+        </w:rPr>
+        <w:t xml:space="preserve">, </w:t>
+      </w:r>
+      <w:r>
+        <w:rPr>
+          <w:rFonts w:asciiTheme="majorHAnsi" w:hAnsiTheme="majorHAnsi" w:cs="Futura Medium"/>
+          <w:b/>
+          <w:color w:val="595959" w:themeColor="text1" w:themeTint="A6"/>
+          <w:sz w:val="20"/>
+          <w:szCs w:val="20"/>
+        </w:rPr>
+        <w:t>ECOC</w:t>
+      </w:r>
+      <w:r>
+        <w:rPr>
+          <w:rFonts w:asciiTheme="majorHAnsi" w:hAnsiTheme="majorHAnsi" w:cs="Futura Medium"/>
+          <w:color w:val="595959" w:themeColor="text1" w:themeTint="A6"/>
+          <w:sz w:val="20"/>
+          <w:szCs w:val="20"/>
+        </w:rPr>
+        <w:t xml:space="preserve"> algorithm coupled with </w:t>
+      </w:r>
+      <w:r>
+        <w:rPr>
+          <w:rFonts w:asciiTheme="majorHAnsi" w:hAnsiTheme="majorHAnsi" w:cs="Futura Medium"/>
+          <w:b/>
+          <w:color w:val="595959" w:themeColor="text1" w:themeTint="A6"/>
+          <w:sz w:val="20"/>
+          <w:szCs w:val="20"/>
+        </w:rPr>
+        <w:t>SMO and Adaptive Boosting</w:t>
+      </w:r>
+      <w:r>
+        <w:rPr>
+          <w:rFonts w:asciiTheme="majorHAnsi" w:hAnsiTheme="majorHAnsi" w:cs="Futura Medium"/>
+          <w:color w:val="595959" w:themeColor="text1" w:themeTint="A6"/>
+          <w:sz w:val="20"/>
+          <w:szCs w:val="20"/>
+        </w:rPr>
+        <w:t xml:space="preserve"> tec</w:t>
+      </w:r>
+      <w:r>
+        <w:rPr>
+          <w:rFonts w:asciiTheme="majorHAnsi" w:hAnsiTheme="majorHAnsi" w:cs="Futura Medium"/>
+          <w:color w:val="595959" w:themeColor="text1" w:themeTint="A6"/>
+          <w:sz w:val="20"/>
+          <w:szCs w:val="20"/>
+        </w:rPr>
+        <w:t>hniques. Achieved 95% accuracy.</w:t>
+      </w:r>
+    </w:p>
+    <w:p>
+      <w:pPr>
+        <w:pStyle w:val="ListParagraph"/>
+        <w:widowControl w:val="0"/>
+        <w:numPr>
+          <w:ilvl w:val="0"/>
+          <w:numId w:val="16"/>
+        </w:numPr>
+        <w:tabs>
+          <w:tab w:val="left" w:pos="360"/>
+          <w:tab w:val="left" w:pos="720"/>
+          <w:tab w:val="left" w:pos="1120"/>
+          <w:tab w:val="left" w:pos="1680"/>
+          <w:tab w:val="left" w:pos="2240"/>
+          <w:tab w:val="left" w:pos="2800"/>
+          <w:tab w:val="left" w:pos="3360"/>
+          <w:tab w:val="left" w:pos="3920"/>
+          <w:tab w:val="left" w:pos="4480"/>
+          <w:tab w:val="left" w:pos="5040"/>
+          <w:tab w:val="left" w:pos="5600"/>
+          <w:tab w:val="left" w:pos="6160"/>
+          <w:tab w:val="left" w:pos="6720"/>
+        </w:tabs>
+        <w:autoSpaceDE w:val="0"/>
+        <w:autoSpaceDN w:val="0"/>
+        <w:adjustRightInd w:val="0"/>
+        <w:ind w:left="360" w:hanging="270"/>
+        <w:jc w:val="both"/>
+        <w:rPr>
+          <w:rFonts w:asciiTheme="majorHAnsi" w:hAnsiTheme="majorHAnsi" w:cs="Futura Medium"/>
+          <w:color w:val="595959" w:themeColor="text1" w:themeTint="A6"/>
+          <w:sz w:val="20"/>
+          <w:szCs w:val="20"/>
+        </w:rPr>
+      </w:pPr>
+      <w:r>
+        <w:rPr>
+          <w:rFonts w:asciiTheme="majorHAnsi" w:hAnsiTheme="majorHAnsi" w:cs="Futura Medium"/>
+          <w:color w:val="595959" w:themeColor="text1" w:themeTint="A6"/>
+          <w:sz w:val="20"/>
+          <w:szCs w:val="20"/>
+        </w:rPr>
+        <w:t xml:space="preserve">Developed three-layered </w:t>
+      </w:r>
+      <w:r>
+        <w:rPr>
+          <w:rFonts w:asciiTheme="majorHAnsi" w:hAnsiTheme="majorHAnsi" w:cs="Futura Medium"/>
+          <w:b/>
+          <w:color w:val="595959" w:themeColor="text1" w:themeTint="A6"/>
+          <w:sz w:val="20"/>
+          <w:szCs w:val="20"/>
+        </w:rPr>
+        <w:t>Neural Network</w:t>
+      </w:r>
+      <w:r>
+        <w:rPr>
+          <w:rFonts w:asciiTheme="majorHAnsi" w:hAnsiTheme="majorHAnsi" w:cs="Futura Medium"/>
+          <w:color w:val="595959" w:themeColor="text1" w:themeTint="A6"/>
+          <w:sz w:val="20"/>
+          <w:szCs w:val="20"/>
+        </w:rPr>
+        <w:t xml:space="preserve"> to solv</w:t>
+      </w:r>
+      <w:r>
+        <w:rPr>
+          <w:rFonts w:asciiTheme="majorHAnsi" w:hAnsiTheme="majorHAnsi" w:cs="Futura Medium"/>
+          <w:color w:val="595959" w:themeColor="text1" w:themeTint="A6"/>
+          <w:sz w:val="20"/>
+          <w:szCs w:val="20"/>
+        </w:rPr>
+        <w:t>e Auto Encoder-Decoder problem.</w:t>
+      </w:r>
+    </w:p>
+    <w:p>
+      <w:pPr>
+        <w:widowControl w:val="0"/>
+        <w:tabs>
+          <w:tab w:val="left" w:pos="360"/>
+          <w:tab w:val="left" w:pos="720"/>
+          <w:tab w:val="left" w:pos="1120"/>
+          <w:tab w:val="left" w:pos="1680"/>
+          <w:tab w:val="left" w:pos="2240"/>
+          <w:tab w:val="left" w:pos="2800"/>
+          <w:tab w:val="left" w:pos="3360"/>
+          <w:tab w:val="left" w:pos="3920"/>
+          <w:tab w:val="left" w:pos="4480"/>
+          <w:tab w:val="left" w:pos="5040"/>
+          <w:tab w:val="left" w:pos="5600"/>
+          <w:tab w:val="left" w:pos="6160"/>
+          <w:tab w:val="left" w:pos="6720"/>
+        </w:tabs>
+        <w:autoSpaceDE w:val="0"/>
+        <w:autoSpaceDN w:val="0"/>
+        <w:adjustRightInd w:val="0"/>
+        <w:jc w:val="both"/>
+        <w:rPr>
+          <w:rFonts w:asciiTheme="majorHAnsi" w:hAnsiTheme="majorHAnsi" w:cs="Futura Medium"/>
+          <w:color w:val="262626" w:themeColor="text1" w:themeTint="D9"/>
+          <w:sz w:val="10"/>
+          <w:szCs w:val="20"/>
         </w:rPr>
       </w:pPr>
     </w:p>
@@ -4090,7 +3397,227 @@
       </w:tblGrid>
       <w:tr>
         <w:trPr>
-          <w:trHeight w:val="216"/>
+          <w:trHeight w:val="207"/>
+        </w:trPr>
+        <w:tc>
+          <w:tcPr>
+            <w:tcW w:w="5358" w:type="dxa"/>
+          </w:tcPr>
+          <w:p>
+            <w:pPr>
+              <w:widowControl w:val="0"/>
+              <w:tabs>
+                <w:tab w:val="left" w:pos="560"/>
+                <w:tab w:val="left" w:pos="1120"/>
+                <w:tab w:val="left" w:pos="1680"/>
+                <w:tab w:val="left" w:pos="2240"/>
+                <w:tab w:val="left" w:pos="2800"/>
+                <w:tab w:val="left" w:pos="3360"/>
+                <w:tab w:val="left" w:pos="3920"/>
+                <w:tab w:val="left" w:pos="4480"/>
+                <w:tab w:val="left" w:pos="5040"/>
+                <w:tab w:val="left" w:pos="5600"/>
+                <w:tab w:val="left" w:pos="6160"/>
+                <w:tab w:val="left" w:pos="6720"/>
+              </w:tabs>
+              <w:autoSpaceDE w:val="0"/>
+              <w:autoSpaceDN w:val="0"/>
+              <w:adjustRightInd w:val="0"/>
+              <w:jc w:val="both"/>
+              <w:rPr>
+                <w:rFonts w:asciiTheme="majorHAnsi" w:hAnsiTheme="majorHAnsi" w:cs="Futura Medium"/>
+                <w:color w:val="262626" w:themeColor="text1" w:themeTint="D9"/>
+                <w:sz w:val="20"/>
+                <w:szCs w:val="20"/>
+              </w:rPr>
+            </w:pPr>
+            <w:r>
+              <w:rPr>
+                <w:rFonts w:asciiTheme="majorHAnsi" w:hAnsiTheme="majorHAnsi" w:cs="Futura Medium"/>
+                <w:color w:val="262626" w:themeColor="text1" w:themeTint="D9"/>
+                <w:sz w:val="20"/>
+                <w:szCs w:val="20"/>
+              </w:rPr>
+              <w:t>Particle Systems – Java/Processing</w:t>
+            </w:r>
+          </w:p>
+        </w:tc>
+        <w:tc>
+          <w:tcPr>
+            <w:tcW w:w="5538" w:type="dxa"/>
+          </w:tcPr>
+          <w:p>
+            <w:pPr>
+              <w:widowControl w:val="0"/>
+              <w:tabs>
+                <w:tab w:val="left" w:pos="560"/>
+                <w:tab w:val="left" w:pos="1120"/>
+                <w:tab w:val="left" w:pos="1680"/>
+                <w:tab w:val="left" w:pos="2240"/>
+                <w:tab w:val="left" w:pos="2800"/>
+                <w:tab w:val="left" w:pos="3360"/>
+                <w:tab w:val="left" w:pos="3920"/>
+                <w:tab w:val="left" w:pos="4480"/>
+                <w:tab w:val="left" w:pos="5040"/>
+                <w:tab w:val="left" w:pos="5600"/>
+                <w:tab w:val="left" w:pos="6160"/>
+                <w:tab w:val="left" w:pos="6720"/>
+              </w:tabs>
+              <w:autoSpaceDE w:val="0"/>
+              <w:autoSpaceDN w:val="0"/>
+              <w:adjustRightInd w:val="0"/>
+              <w:jc w:val="right"/>
+              <w:rPr>
+                <w:rFonts w:asciiTheme="majorHAnsi" w:hAnsiTheme="majorHAnsi" w:cs="Futura Medium"/>
+                <w:color w:val="365F91" w:themeColor="accent1" w:themeShade="BF"/>
+                <w:sz w:val="20"/>
+                <w:szCs w:val="20"/>
+              </w:rPr>
+            </w:pPr>
+            <w:hyperlink r:id="rId12" w:history="1">
+              <w:r>
+                <w:rPr>
+                  <w:rStyle w:val="Hyperlink"/>
+                  <w:rFonts w:asciiTheme="majorHAnsi" w:hAnsiTheme="majorHAnsi" w:cs="Futura Medium"/>
+                  <w:color w:val="365F91" w:themeColor="accent1" w:themeShade="BF"/>
+                  <w:sz w:val="20"/>
+                  <w:szCs w:val="20"/>
+                  <w:u w:val="none"/>
+                </w:rPr>
+                <w:t>bit.ly/ParticleSystems</w:t>
+              </w:r>
+            </w:hyperlink>
+          </w:p>
+        </w:tc>
+      </w:tr>
+    </w:tbl>
+    <w:p>
+      <w:pPr>
+        <w:pStyle w:val="ListParagraph"/>
+        <w:numPr>
+          <w:ilvl w:val="0"/>
+          <w:numId w:val="7"/>
+        </w:numPr>
+        <w:tabs>
+          <w:tab w:val="left" w:pos="360"/>
+          <w:tab w:val="left" w:pos="1120"/>
+          <w:tab w:val="left" w:pos="1680"/>
+          <w:tab w:val="left" w:pos="2240"/>
+          <w:tab w:val="left" w:pos="2800"/>
+          <w:tab w:val="left" w:pos="3360"/>
+          <w:tab w:val="left" w:pos="3920"/>
+          <w:tab w:val="left" w:pos="4480"/>
+          <w:tab w:val="left" w:pos="5040"/>
+          <w:tab w:val="left" w:pos="5600"/>
+          <w:tab w:val="left" w:pos="6160"/>
+          <w:tab w:val="left" w:pos="6720"/>
+        </w:tabs>
+        <w:ind w:left="360" w:hanging="270"/>
+        <w:jc w:val="both"/>
+        <w:rPr>
+          <w:rFonts w:asciiTheme="majorHAnsi" w:hAnsiTheme="majorHAnsi" w:cs="Futura Medium"/>
+          <w:color w:val="595959" w:themeColor="text1" w:themeTint="A6"/>
+          <w:sz w:val="20"/>
+          <w:szCs w:val="20"/>
+        </w:rPr>
+      </w:pPr>
+      <w:r>
+        <w:rPr>
+          <w:rFonts w:asciiTheme="majorHAnsi" w:hAnsiTheme="majorHAnsi" w:cs="Futura Medium"/>
+          <w:color w:val="595959" w:themeColor="text1" w:themeTint="A6"/>
+          <w:sz w:val="20"/>
+          <w:szCs w:val="20"/>
+        </w:rPr>
+        <w:t>Designed and built a working particle system with GUI controls to modify the behavior of particles such as gravity, texture, velocity etc.</w:t>
+      </w:r>
+    </w:p>
+    <w:p>
+      <w:pPr>
+        <w:pStyle w:val="ListParagraph"/>
+        <w:numPr>
+          <w:ilvl w:val="0"/>
+          <w:numId w:val="7"/>
+        </w:numPr>
+        <w:tabs>
+          <w:tab w:val="left" w:pos="360"/>
+          <w:tab w:val="left" w:pos="1120"/>
+          <w:tab w:val="left" w:pos="1680"/>
+          <w:tab w:val="left" w:pos="2240"/>
+          <w:tab w:val="left" w:pos="2800"/>
+          <w:tab w:val="left" w:pos="3360"/>
+          <w:tab w:val="left" w:pos="3920"/>
+          <w:tab w:val="left" w:pos="4480"/>
+          <w:tab w:val="left" w:pos="5040"/>
+          <w:tab w:val="left" w:pos="5600"/>
+          <w:tab w:val="left" w:pos="6160"/>
+          <w:tab w:val="left" w:pos="6720"/>
+        </w:tabs>
+        <w:ind w:left="360" w:hanging="270"/>
+        <w:jc w:val="both"/>
+        <w:rPr>
+          <w:rFonts w:asciiTheme="majorHAnsi" w:hAnsiTheme="majorHAnsi" w:cs="Futura Medium"/>
+          <w:color w:val="262626" w:themeColor="text1" w:themeTint="D9"/>
+          <w:sz w:val="20"/>
+          <w:szCs w:val="20"/>
+        </w:rPr>
+      </w:pPr>
+      <w:r>
+        <w:rPr>
+          <w:rFonts w:asciiTheme="majorHAnsi" w:hAnsiTheme="majorHAnsi" w:cs="Futura Medium"/>
+          <w:color w:val="595959" w:themeColor="text1" w:themeTint="A6"/>
+          <w:sz w:val="20"/>
+          <w:szCs w:val="20"/>
+        </w:rPr>
+        <w:t>Documented a tutorial on how to build a simple particle system.</w:t>
+      </w:r>
+    </w:p>
+    <w:p>
+      <w:pPr>
+        <w:tabs>
+          <w:tab w:val="left" w:pos="360"/>
+          <w:tab w:val="left" w:pos="1120"/>
+          <w:tab w:val="left" w:pos="1680"/>
+          <w:tab w:val="left" w:pos="2240"/>
+          <w:tab w:val="left" w:pos="2800"/>
+          <w:tab w:val="left" w:pos="3360"/>
+          <w:tab w:val="left" w:pos="3920"/>
+          <w:tab w:val="left" w:pos="4480"/>
+          <w:tab w:val="left" w:pos="5040"/>
+          <w:tab w:val="left" w:pos="5600"/>
+          <w:tab w:val="left" w:pos="6160"/>
+          <w:tab w:val="left" w:pos="6720"/>
+        </w:tabs>
+        <w:jc w:val="both"/>
+        <w:rPr>
+          <w:rFonts w:asciiTheme="majorHAnsi" w:hAnsiTheme="majorHAnsi" w:cs="Futura Medium"/>
+          <w:color w:val="262626" w:themeColor="text1" w:themeTint="D9"/>
+          <w:sz w:val="10"/>
+          <w:szCs w:val="20"/>
+        </w:rPr>
+      </w:pPr>
+    </w:p>
+    <w:tbl>
+      <w:tblPr>
+        <w:tblStyle w:val="TableGrid"/>
+        <w:tblW w:w="10896" w:type="dxa"/>
+        <w:tblInd w:w="-6" w:type="dxa"/>
+        <w:tblBorders>
+          <w:top w:val="none" w:sz="0" w:space="0" w:color="auto"/>
+          <w:left w:val="none" w:sz="0" w:space="0" w:color="auto"/>
+          <w:bottom w:val="none" w:sz="0" w:space="0" w:color="auto"/>
+          <w:right w:val="none" w:sz="0" w:space="0" w:color="auto"/>
+          <w:insideH w:val="none" w:sz="0" w:space="0" w:color="auto"/>
+          <w:insideV w:val="none" w:sz="0" w:space="0" w:color="auto"/>
+        </w:tblBorders>
+        <w:tblLook w:val="04A0" w:firstRow="1" w:lastRow="0" w:firstColumn="1" w:lastColumn="0" w:noHBand="0" w:noVBand="1"/>
+      </w:tblPr>
+      <w:tblGrid>
+        <w:gridCol w:w="5358"/>
+        <w:gridCol w:w="5538"/>
+      </w:tblGrid>
+      <w:tr>
+        <w:trPr>
+          <w:trHeight w:val="243"/>
         </w:trPr>
         <w:tc>
           <w:tcPr>
@@ -4277,7 +3804,7 @@
         <w:jc w:val="both"/>
         <w:rPr>
           <w:rFonts w:asciiTheme="majorHAnsi" w:hAnsiTheme="majorHAnsi" w:cs="Futura Medium"/>
-          <w:color w:val="404040" w:themeColor="text1" w:themeTint="BF"/>
+          <w:color w:val="262626" w:themeColor="text1" w:themeTint="D9"/>
           <w:sz w:val="11"/>
           <w:szCs w:val="20"/>
         </w:rPr>
@@ -4310,7 +3837,7 @@
         <w:rPr>
           <w:rFonts w:asciiTheme="majorHAnsi" w:hAnsiTheme="majorHAnsi" w:cs="Futura Medium"/>
           <w:b/>
-          <w:color w:val="404040" w:themeColor="text1" w:themeTint="BF"/>
+          <w:color w:val="262626" w:themeColor="text1" w:themeTint="D9"/>
           <w:sz w:val="20"/>
           <w:szCs w:val="22"/>
         </w:rPr>
@@ -4319,7 +3846,7 @@
         <w:rPr>
           <w:rFonts w:asciiTheme="majorHAnsi" w:hAnsiTheme="majorHAnsi" w:cs="Futura Medium"/>
           <w:b/>
-          <w:color w:val="404040" w:themeColor="text1" w:themeTint="BF"/>
+          <w:color w:val="262626" w:themeColor="text1" w:themeTint="D9"/>
           <w:sz w:val="20"/>
           <w:szCs w:val="22"/>
         </w:rPr>
@@ -4332,7 +3859,7 @@
         <w:widowControl w:val="0"/>
         <w:numPr>
           <w:ilvl w:val="0"/>
-          <w:numId w:val="17"/>
+          <w:numId w:val="16"/>
         </w:numPr>
         <w:tabs>
           <w:tab w:val="left" w:pos="360"/>
@@ -4377,16 +3904,7 @@
           <w:sz w:val="20"/>
           <w:szCs w:val="22"/>
         </w:rPr>
-        <w:t xml:space="preserve"> - </w:t>
-      </w:r>
-      <w:r>
-        <w:rPr>
-          <w:rFonts w:asciiTheme="majorHAnsi" w:hAnsiTheme="majorHAnsi" w:cs="Futura Medium"/>
-          <w:color w:val="595959" w:themeColor="text1" w:themeTint="A6"/>
-          <w:sz w:val="20"/>
-          <w:szCs w:val="22"/>
-        </w:rPr>
-        <w:t xml:space="preserve">Won </w:t>
+        <w:t xml:space="preserve"> - Won </w:t>
       </w:r>
       <w:r>
         <w:rPr>
@@ -4414,61 +3932,7 @@
           <w:sz w:val="20"/>
           <w:szCs w:val="20"/>
         </w:rPr>
-        <w:t xml:space="preserve"> place for developing a </w:t>
-      </w:r>
-      <w:r>
-        <w:rPr>
-          <w:rFonts w:asciiTheme="majorHAnsi" w:hAnsiTheme="majorHAnsi" w:cs="Futura Medium"/>
-          <w:color w:val="595959" w:themeColor="text1" w:themeTint="A6"/>
-          <w:sz w:val="20"/>
-          <w:szCs w:val="20"/>
-        </w:rPr>
-        <w:t>chatbot</w:t>
-      </w:r>
-      <w:r>
-        <w:rPr>
-          <w:rFonts w:asciiTheme="majorHAnsi" w:hAnsiTheme="majorHAnsi" w:cs="Futura Medium"/>
-          <w:color w:val="595959" w:themeColor="text1" w:themeTint="A6"/>
-          <w:sz w:val="20"/>
-          <w:szCs w:val="20"/>
-        </w:rPr>
-        <w:t xml:space="preserve"> </w:t>
-      </w:r>
-      <w:r>
-        <w:rPr>
-          <w:rFonts w:asciiTheme="majorHAnsi" w:hAnsiTheme="majorHAnsi" w:cs="Futura Medium"/>
-          <w:color w:val="595959" w:themeColor="text1" w:themeTint="A6"/>
-          <w:sz w:val="20"/>
-          <w:szCs w:val="20"/>
-        </w:rPr>
-        <w:t xml:space="preserve">to </w:t>
-      </w:r>
-      <w:r>
-        <w:rPr>
-          <w:rFonts w:asciiTheme="majorHAnsi" w:hAnsiTheme="majorHAnsi" w:cs="Futura Medium"/>
-          <w:color w:val="595959" w:themeColor="text1" w:themeTint="A6"/>
-          <w:sz w:val="20"/>
-          <w:szCs w:val="20"/>
-        </w:rPr>
-        <w:t>enable easier interaction with</w:t>
-      </w:r>
-      <w:r>
-        <w:rPr>
-          <w:rFonts w:asciiTheme="majorHAnsi" w:hAnsiTheme="majorHAnsi" w:cs="Futura Medium"/>
-          <w:color w:val="595959" w:themeColor="text1" w:themeTint="A6"/>
-          <w:sz w:val="20"/>
-          <w:szCs w:val="20"/>
-        </w:rPr>
-        <w:t xml:space="preserve"> </w:t>
-      </w:r>
-      <w:r>
-        <w:rPr>
-          <w:rFonts w:asciiTheme="majorHAnsi" w:hAnsiTheme="majorHAnsi" w:cs="Futura Medium"/>
-          <w:color w:val="595959" w:themeColor="text1" w:themeTint="A6"/>
-          <w:sz w:val="20"/>
-          <w:szCs w:val="20"/>
-        </w:rPr>
-        <w:t>OpenStack.</w:t>
+        <w:t xml:space="preserve"> place for developing a chatbot to enable easier interaction with OpenStack. </w:t>
       </w:r>
     </w:p>
     <w:p>
@@ -4477,7 +3941,7 @@
         <w:widowControl w:val="0"/>
         <w:numPr>
           <w:ilvl w:val="0"/>
-          <w:numId w:val="17"/>
+          <w:numId w:val="16"/>
         </w:numPr>
         <w:tabs>
           <w:tab w:val="left" w:pos="360"/>
@@ -4513,34 +3977,16 @@
           <w:sz w:val="20"/>
           <w:szCs w:val="20"/>
         </w:rPr>
-        <w:t xml:space="preserve">Recipient </w:t>
+        <w:t xml:space="preserve">Recipient of the </w:t>
       </w:r>
       <w:r>
         <w:rPr>
           <w:rFonts w:asciiTheme="majorHAnsi" w:hAnsiTheme="majorHAnsi" w:cs="Futura Medium"/>
           <w:color w:val="595959" w:themeColor="text1" w:themeTint="A6"/>
           <w:sz w:val="20"/>
-          <w:szCs w:val="20"/>
-        </w:rPr>
-        <w:t xml:space="preserve">of </w:t>
-      </w:r>
-      <w:r>
-        <w:rPr>
-          <w:rFonts w:asciiTheme="majorHAnsi" w:hAnsiTheme="majorHAnsi" w:cs="Futura Medium"/>
-          <w:color w:val="595959" w:themeColor="text1" w:themeTint="A6"/>
-          <w:sz w:val="20"/>
-          <w:szCs w:val="20"/>
-        </w:rPr>
-        <w:t>the “</w:t>
-      </w:r>
-      <w:r>
-        <w:rPr>
-          <w:rFonts w:asciiTheme="majorHAnsi" w:hAnsiTheme="majorHAnsi" w:cs="Futura Medium"/>
-          <w:color w:val="595959" w:themeColor="text1" w:themeTint="A6"/>
-          <w:sz w:val="20"/>
           <w:szCs w:val="22"/>
         </w:rPr>
-        <w:t>Accenture Celebrates Excellence” award for contribution to ‘Productivity i</w:t>
+        <w:t>“Accenture Celebrates Excellence” award for contribution to ‘Productivity i</w:t>
       </w:r>
       <w:r>
         <w:rPr>
@@ -4554,7 +4000,7 @@
     </w:p>
     <w:sectPr>
       <w:pgSz w:w="12240" w:h="15840" w:code="1"/>
-      <w:pgMar w:top="720" w:right="720" w:bottom="432" w:left="720" w:header="720" w:footer="720" w:gutter="0"/>
+      <w:pgMar w:top="720" w:right="720" w:bottom="720" w:left="720" w:header="720" w:footer="720" w:gutter="0"/>
       <w:cols w:space="720"/>
       <w:docGrid w:linePitch="326"/>
     </w:sectPr>
@@ -6243,119 +5689,6 @@
       <w:lvlJc w:val="left"/>
       <w:pPr>
         <w:ind w:left="6480" w:hanging="360"/>
-      </w:pPr>
-      <w:rPr>
-        <w:rFonts w:ascii="Wingdings" w:hAnsi="Wingdings" w:hint="default"/>
-      </w:rPr>
-    </w:lvl>
-  </w:abstractNum>
-  <w:abstractNum w:abstractNumId="17">
-    <w:nsid w:val="7B402900"/>
-    <w:multiLevelType w:val="hybridMultilevel"/>
-    <w:tmpl w:val="2FDED260"/>
-    <w:lvl w:ilvl="0" w:tplc="04090001">
-      <w:start w:val="1"/>
-      <w:numFmt w:val="bullet"/>
-      <w:lvlText w:val=""/>
-      <w:lvlJc w:val="left"/>
-      <w:pPr>
-        <w:ind w:left="1080" w:hanging="360"/>
-      </w:pPr>
-      <w:rPr>
-        <w:rFonts w:ascii="Symbol" w:hAnsi="Symbol" w:hint="default"/>
-      </w:rPr>
-    </w:lvl>
-    <w:lvl w:ilvl="1" w:tplc="04090003" w:tentative="1">
-      <w:start w:val="1"/>
-      <w:numFmt w:val="bullet"/>
-      <w:lvlText w:val="o"/>
-      <w:lvlJc w:val="left"/>
-      <w:pPr>
-        <w:ind w:left="1800" w:hanging="360"/>
-      </w:pPr>
-      <w:rPr>
-        <w:rFonts w:ascii="Courier New" w:hAnsi="Courier New" w:cs="Courier New" w:hint="default"/>
-      </w:rPr>
-    </w:lvl>
-    <w:lvl w:ilvl="2" w:tplc="04090005" w:tentative="1">
-      <w:start w:val="1"/>
-      <w:numFmt w:val="bullet"/>
-      <w:lvlText w:val=""/>
-      <w:lvlJc w:val="left"/>
-      <w:pPr>
-        <w:ind w:left="2520" w:hanging="360"/>
-      </w:pPr>
-      <w:rPr>
-        <w:rFonts w:ascii="Wingdings" w:hAnsi="Wingdings" w:hint="default"/>
-      </w:rPr>
-    </w:lvl>
-    <w:lvl w:ilvl="3" w:tplc="04090001" w:tentative="1">
-      <w:start w:val="1"/>
-      <w:numFmt w:val="bullet"/>
-      <w:lvlText w:val=""/>
-      <w:lvlJc w:val="left"/>
-      <w:pPr>
-        <w:ind w:left="3240" w:hanging="360"/>
-      </w:pPr>
-      <w:rPr>
-        <w:rFonts w:ascii="Symbol" w:hAnsi="Symbol" w:hint="default"/>
-      </w:rPr>
-    </w:lvl>
-    <w:lvl w:ilvl="4" w:tplc="04090003" w:tentative="1">
-      <w:start w:val="1"/>
-      <w:numFmt w:val="bullet"/>
-      <w:lvlText w:val="o"/>
-      <w:lvlJc w:val="left"/>
-      <w:pPr>
-        <w:ind w:left="3960" w:hanging="360"/>
-      </w:pPr>
-      <w:rPr>
-        <w:rFonts w:ascii="Courier New" w:hAnsi="Courier New" w:cs="Courier New" w:hint="default"/>
-      </w:rPr>
-    </w:lvl>
-    <w:lvl w:ilvl="5" w:tplc="04090005" w:tentative="1">
-      <w:start w:val="1"/>
-      <w:numFmt w:val="bullet"/>
-      <w:lvlText w:val=""/>
-      <w:lvlJc w:val="left"/>
-      <w:pPr>
-        <w:ind w:left="4680" w:hanging="360"/>
-      </w:pPr>
-      <w:rPr>
-        <w:rFonts w:ascii="Wingdings" w:hAnsi="Wingdings" w:hint="default"/>
-      </w:rPr>
-    </w:lvl>
-    <w:lvl w:ilvl="6" w:tplc="04090001" w:tentative="1">
-      <w:start w:val="1"/>
-      <w:numFmt w:val="bullet"/>
-      <w:lvlText w:val=""/>
-      <w:lvlJc w:val="left"/>
-      <w:pPr>
-        <w:ind w:left="5400" w:hanging="360"/>
-      </w:pPr>
-      <w:rPr>
-        <w:rFonts w:ascii="Symbol" w:hAnsi="Symbol" w:hint="default"/>
-      </w:rPr>
-    </w:lvl>
-    <w:lvl w:ilvl="7" w:tplc="04090003" w:tentative="1">
-      <w:start w:val="1"/>
-      <w:numFmt w:val="bullet"/>
-      <w:lvlText w:val="o"/>
-      <w:lvlJc w:val="left"/>
-      <w:pPr>
-        <w:ind w:left="6120" w:hanging="360"/>
-      </w:pPr>
-      <w:rPr>
-        <w:rFonts w:ascii="Courier New" w:hAnsi="Courier New" w:cs="Courier New" w:hint="default"/>
-      </w:rPr>
-    </w:lvl>
-    <w:lvl w:ilvl="8" w:tplc="04090005" w:tentative="1">
-      <w:start w:val="1"/>
-      <w:numFmt w:val="bullet"/>
-      <w:lvlText w:val=""/>
-      <w:lvlJc w:val="left"/>
-      <w:pPr>
-        <w:ind w:left="6840" w:hanging="360"/>
       </w:pPr>
       <w:rPr>
         <w:rFonts w:ascii="Wingdings" w:hAnsi="Wingdings" w:hint="default"/>
@@ -6408,12 +5741,9 @@
     <w:abstractNumId w:val="15"/>
   </w:num>
   <w:num w:numId="16">
-    <w:abstractNumId w:val="17"/>
+    <w:abstractNumId w:val="6"/>
   </w:num>
   <w:num w:numId="17">
-    <w:abstractNumId w:val="6"/>
-  </w:num>
-  <w:num w:numId="18">
     <w:abstractNumId w:val="4"/>
   </w:num>
   <w:numIdMacAtCleanup w:val="4"/>
@@ -7797,7 +7127,7 @@
 </file>
 
 <file path=customXml/itemProps1.xml><?xml version="1.0" encoding="utf-8"?>
-<ds:datastoreItem xmlns:ds="http://schemas.openxmlformats.org/officeDocument/2006/customXml" ds:itemID="{EB7F201D-F678-0B45-8EC7-59207C14E541}">
+<ds:datastoreItem xmlns:ds="http://schemas.openxmlformats.org/officeDocument/2006/customXml" ds:itemID="{1C5EE4D3-E524-0D42-9FD1-7DF9F2B0EB30}">
   <ds:schemaRefs>
     <ds:schemaRef ds:uri="http://schemas.openxmlformats.org/officeDocument/2006/bibliography"/>
   </ds:schemaRefs>

--- a/assets/Kartikeya-Shukla-Resume.docx
+++ b/assets/Kartikeya-Shukla-Resume.docx
@@ -520,7 +520,7 @@
           <w:sz w:val="20"/>
           <w:szCs w:val="20"/>
         </w:rPr>
-        <w:t xml:space="preserve">Master’s graduate with strong background in </w:t>
+        <w:t>Master’s graduate with strong background in</w:t>
       </w:r>
       <w:r>
         <w:rPr>
@@ -529,7 +529,7 @@
           <w:sz w:val="20"/>
           <w:szCs w:val="20"/>
         </w:rPr>
-        <w:t xml:space="preserve">Web development, Graphics, </w:t>
+        <w:t xml:space="preserve"> </w:t>
       </w:r>
       <w:r>
         <w:rPr>
@@ -538,7 +538,52 @@
           <w:sz w:val="20"/>
           <w:szCs w:val="20"/>
         </w:rPr>
-        <w:t>Data Structures and Algorithms.</w:t>
+        <w:t>Graphics,</w:t>
+      </w:r>
+      <w:r>
+        <w:rPr>
+          <w:rFonts w:asciiTheme="majorHAnsi" w:hAnsiTheme="majorHAnsi" w:cs="Futura Medium"/>
+          <w:color w:val="595959" w:themeColor="text1" w:themeTint="A6"/>
+          <w:sz w:val="20"/>
+          <w:szCs w:val="20"/>
+        </w:rPr>
+        <w:t xml:space="preserve"> </w:t>
+      </w:r>
+      <w:r>
+        <w:rPr>
+          <w:rFonts w:asciiTheme="majorHAnsi" w:hAnsiTheme="majorHAnsi" w:cs="Futura Medium"/>
+          <w:color w:val="595959" w:themeColor="text1" w:themeTint="A6"/>
+          <w:sz w:val="20"/>
+          <w:szCs w:val="20"/>
+        </w:rPr>
+        <w:t>Web development</w:t>
+      </w:r>
+      <w:r>
+        <w:rPr>
+          <w:rFonts w:asciiTheme="majorHAnsi" w:hAnsiTheme="majorHAnsi" w:cs="Futura Medium"/>
+          <w:color w:val="595959" w:themeColor="text1" w:themeTint="A6"/>
+          <w:sz w:val="20"/>
+          <w:szCs w:val="20"/>
+        </w:rPr>
+        <w:t>,</w:t>
+      </w:r>
+      <w:r>
+        <w:rPr>
+          <w:rFonts w:asciiTheme="majorHAnsi" w:hAnsiTheme="majorHAnsi" w:cs="Futura Medium"/>
+          <w:color w:val="595959" w:themeColor="text1" w:themeTint="A6"/>
+          <w:sz w:val="20"/>
+          <w:szCs w:val="20"/>
+        </w:rPr>
+        <w:t xml:space="preserve"> </w:t>
+      </w:r>
+      <w:r>
+        <w:rPr>
+          <w:rFonts w:asciiTheme="majorHAnsi" w:hAnsiTheme="majorHAnsi" w:cs="Futura Medium"/>
+          <w:color w:val="595959" w:themeColor="text1" w:themeTint="A6"/>
+          <w:sz w:val="20"/>
+          <w:szCs w:val="20"/>
+        </w:rPr>
+        <w:t>and Algorithms.</w:t>
       </w:r>
     </w:p>
     <w:p>
@@ -583,7 +628,7 @@
           <w:sz w:val="20"/>
           <w:szCs w:val="20"/>
         </w:rPr>
-        <w:t xml:space="preserve">Skilled programmer with 3 years of professional experience in back-end </w:t>
+        <w:t>Skilled programmer with 3 yea</w:t>
       </w:r>
       <w:r>
         <w:rPr>
@@ -592,7 +637,18 @@
           <w:sz w:val="20"/>
           <w:szCs w:val="20"/>
         </w:rPr>
-        <w:t>and full-stack web development.</w:t>
+        <w:t>rs of professional experience as a Software Engineer</w:t>
+      </w:r>
+      <w:bookmarkStart w:id="0" w:name="_GoBack"/>
+      <w:bookmarkEnd w:id="0"/>
+      <w:r>
+        <w:rPr>
+          <w:rFonts w:asciiTheme="majorHAnsi" w:hAnsiTheme="majorHAnsi" w:cs="Futura Medium"/>
+          <w:color w:val="595959" w:themeColor="text1" w:themeTint="A6"/>
+          <w:sz w:val="20"/>
+          <w:szCs w:val="20"/>
+        </w:rPr>
+        <w:t>.</w:t>
       </w:r>
     </w:p>
     <w:p>
@@ -2030,8 +2086,6 @@
               </w:rPr>
               <w:t xml:space="preserve">Graphics </w:t>
             </w:r>
-            <w:bookmarkStart w:id="0" w:name="_GoBack"/>
-            <w:bookmarkEnd w:id="0"/>
             <w:r>
               <w:rPr>
                 <w:rFonts w:asciiTheme="majorHAnsi" w:hAnsiTheme="majorHAnsi" w:cs="Futura Medium"/>
@@ -4000,7 +4054,7 @@
     </w:p>
     <w:sectPr>
       <w:pgSz w:w="12240" w:h="15840" w:code="1"/>
-      <w:pgMar w:top="720" w:right="720" w:bottom="720" w:left="720" w:header="720" w:footer="720" w:gutter="0"/>
+      <w:pgMar w:top="720" w:right="720" w:bottom="432" w:left="720" w:header="720" w:footer="720" w:gutter="0"/>
       <w:cols w:space="720"/>
       <w:docGrid w:linePitch="326"/>
     </w:sectPr>
@@ -7127,7 +7181,7 @@
 </file>
 
 <file path=customXml/itemProps1.xml><?xml version="1.0" encoding="utf-8"?>
-<ds:datastoreItem xmlns:ds="http://schemas.openxmlformats.org/officeDocument/2006/customXml" ds:itemID="{1C5EE4D3-E524-0D42-9FD1-7DF9F2B0EB30}">
+<ds:datastoreItem xmlns:ds="http://schemas.openxmlformats.org/officeDocument/2006/customXml" ds:itemID="{E48F8879-F395-1344-9E17-65263A382266}">
   <ds:schemaRefs>
     <ds:schemaRef ds:uri="http://schemas.openxmlformats.org/officeDocument/2006/bibliography"/>
   </ds:schemaRefs>

--- a/assets/Kartikeya-Shukla-Resume.docx
+++ b/assets/Kartikeya-Shukla-Resume.docx
@@ -23,7 +23,7 @@
       </w:tblGrid>
       <w:tr>
         <w:trPr>
-          <w:trHeight w:val="161"/>
+          <w:trHeight w:val="67"/>
         </w:trPr>
         <w:tc>
           <w:tcPr>
@@ -53,7 +53,7 @@
                 <w:rFonts w:asciiTheme="majorHAnsi" w:hAnsiTheme="majorHAnsi" w:cs="Futura Medium"/>
                 <w:b/>
                 <w:color w:val="404040" w:themeColor="text1" w:themeTint="BF"/>
-                <w:sz w:val="36"/>
+                <w:sz w:val="40"/>
                 <w:szCs w:val="36"/>
               </w:rPr>
             </w:pPr>
@@ -62,7 +62,7 @@
                 <w:rFonts w:asciiTheme="majorHAnsi" w:hAnsiTheme="majorHAnsi" w:cs="Futura Medium"/>
                 <w:b/>
                 <w:color w:val="404040" w:themeColor="text1" w:themeTint="BF"/>
-                <w:sz w:val="36"/>
+                <w:sz w:val="40"/>
                 <w:szCs w:val="36"/>
               </w:rPr>
               <w:t>Kartikeya Shukla</w:t>
@@ -90,7 +90,7 @@
               <w:adjustRightInd w:val="0"/>
               <w:rPr>
                 <w:rFonts w:asciiTheme="majorHAnsi" w:hAnsiTheme="majorHAnsi" w:cs="Futura Medium"/>
-                <w:color w:val="595959" w:themeColor="text1" w:themeTint="A6"/>
+                <w:color w:val="404040" w:themeColor="text1" w:themeTint="BF"/>
                 <w:sz w:val="18"/>
                 <w:szCs w:val="18"/>
               </w:rPr>
@@ -98,7 +98,7 @@
             <w:r>
               <w:rPr>
                 <w:rFonts w:asciiTheme="majorHAnsi" w:hAnsiTheme="majorHAnsi" w:cs="Futura Medium"/>
-                <w:color w:val="595959" w:themeColor="text1" w:themeTint="A6"/>
+                <w:color w:val="404040" w:themeColor="text1" w:themeTint="BF"/>
                 <w:sz w:val="18"/>
                 <w:szCs w:val="18"/>
               </w:rPr>
@@ -108,7 +108,7 @@
               <w:rPr>
                 <w:rStyle w:val="Hyperlink"/>
                 <w:rFonts w:asciiTheme="majorHAnsi" w:hAnsiTheme="majorHAnsi" w:cs="Futura Medium"/>
-                <w:color w:val="595959" w:themeColor="text1" w:themeTint="A6"/>
+                <w:color w:val="404040" w:themeColor="text1" w:themeTint="BF"/>
                 <w:sz w:val="20"/>
                 <w:szCs w:val="20"/>
                 <w:u w:val="none"/>
@@ -118,7 +118,7 @@
             <w:r>
               <w:rPr>
                 <w:rFonts w:asciiTheme="majorHAnsi" w:hAnsiTheme="majorHAnsi" w:cs="Futura Medium"/>
-                <w:color w:val="595959" w:themeColor="text1" w:themeTint="A6"/>
+                <w:color w:val="404040" w:themeColor="text1" w:themeTint="BF"/>
                 <w:sz w:val="18"/>
                 <w:szCs w:val="22"/>
               </w:rPr>
@@ -147,7 +147,7 @@
               <w:adjustRightInd w:val="0"/>
               <w:rPr>
                 <w:rFonts w:asciiTheme="majorHAnsi" w:hAnsiTheme="majorHAnsi" w:cs="Futura Medium"/>
-                <w:color w:val="262626" w:themeColor="text1" w:themeTint="D9"/>
+                <w:color w:val="404040" w:themeColor="text1" w:themeTint="BF"/>
                 <w:sz w:val="18"/>
                 <w:szCs w:val="18"/>
               </w:rPr>
@@ -155,27 +155,18 @@
             <w:r>
               <w:rPr>
                 <w:rFonts w:asciiTheme="majorHAnsi" w:hAnsiTheme="majorHAnsi" w:cs="Futura Medium"/>
-                <w:color w:val="595959" w:themeColor="text1" w:themeTint="A6"/>
+                <w:color w:val="404040" w:themeColor="text1" w:themeTint="BF"/>
                 <w:sz w:val="18"/>
                 <w:szCs w:val="18"/>
               </w:rPr>
-              <w:t>Email</w:t>
-            </w:r>
-            <w:r>
-              <w:rPr>
-                <w:rFonts w:asciiTheme="majorHAnsi" w:hAnsiTheme="majorHAnsi" w:cs="Futura Medium"/>
-                <w:color w:val="595959" w:themeColor="text1" w:themeTint="A6"/>
-                <w:sz w:val="16"/>
-                <w:szCs w:val="18"/>
-              </w:rPr>
-              <w:t xml:space="preserve">: </w:t>
+              <w:t xml:space="preserve">Email: </w:t>
             </w:r>
             <w:hyperlink r:id="rId6" w:history="1">
               <w:r>
                 <w:rPr>
                   <w:rStyle w:val="Hyperlink"/>
                   <w:rFonts w:asciiTheme="majorHAnsi" w:hAnsiTheme="majorHAnsi" w:cs="Futura Medium"/>
-                  <w:color w:val="595959" w:themeColor="text1" w:themeTint="A6"/>
+                  <w:color w:val="404040" w:themeColor="text1" w:themeTint="BF"/>
                   <w:sz w:val="18"/>
                   <w:szCs w:val="20"/>
                   <w:u w:val="none"/>
@@ -187,7 +178,7 @@
               <w:rPr>
                 <w:rStyle w:val="Hyperlink"/>
                 <w:rFonts w:asciiTheme="majorHAnsi" w:hAnsiTheme="majorHAnsi" w:cs="Futura Medium"/>
-                <w:color w:val="595959" w:themeColor="text1" w:themeTint="A6"/>
+                <w:color w:val="404040" w:themeColor="text1" w:themeTint="BF"/>
                 <w:sz w:val="20"/>
                 <w:szCs w:val="20"/>
                 <w:u w:val="none"/>
@@ -224,7 +215,7 @@
               <w:jc w:val="right"/>
               <w:rPr>
                 <w:rFonts w:asciiTheme="majorHAnsi" w:hAnsiTheme="majorHAnsi" w:cs="Futura Medium"/>
-                <w:color w:val="595959" w:themeColor="text1" w:themeTint="A6"/>
+                <w:color w:val="404040" w:themeColor="text1" w:themeTint="BF"/>
                 <w:sz w:val="18"/>
                 <w:szCs w:val="18"/>
               </w:rPr>
@@ -232,34 +223,34 @@
             <w:r>
               <w:rPr>
                 <w:rFonts w:asciiTheme="majorHAnsi" w:hAnsiTheme="majorHAnsi" w:cs="Futura Medium"/>
-                <w:color w:val="595959" w:themeColor="text1" w:themeTint="A6"/>
+                <w:color w:val="404040" w:themeColor="text1" w:themeTint="BF"/>
                 <w:sz w:val="18"/>
                 <w:szCs w:val="18"/>
               </w:rPr>
-              <w:t xml:space="preserve">LinkedIn:  </w:t>
+              <w:t xml:space="preserve">LinkedIn: </w:t>
+            </w:r>
+            <w:r>
+              <w:rPr>
+                <w:rFonts w:asciiTheme="majorHAnsi" w:hAnsiTheme="majorHAnsi" w:cs="Futura Medium"/>
+                <w:color w:val="404040" w:themeColor="text1" w:themeTint="BF"/>
+                <w:sz w:val="18"/>
+                <w:szCs w:val="18"/>
+              </w:rPr>
+              <w:t xml:space="preserve"> </w:t>
             </w:r>
             <w:hyperlink r:id="rId7" w:history="1">
               <w:r>
                 <w:rPr>
                   <w:rStyle w:val="Hyperlink"/>
                   <w:rFonts w:asciiTheme="majorHAnsi" w:hAnsiTheme="majorHAnsi" w:cs="Futura Medium"/>
-                  <w:color w:val="595959" w:themeColor="text1" w:themeTint="A6"/>
+                  <w:color w:val="404040" w:themeColor="text1" w:themeTint="BF"/>
                   <w:sz w:val="18"/>
                   <w:szCs w:val="18"/>
                   <w:u w:val="none"/>
                 </w:rPr>
-                <w:t>in/kartikeyashukla19</w:t>
+                <w:t>/in/kartikeyashukla19</w:t>
               </w:r>
             </w:hyperlink>
-            <w:r>
-              <w:rPr>
-                <w:rFonts w:asciiTheme="majorHAnsi" w:hAnsiTheme="majorHAnsi" w:cs="Futura Medium"/>
-                <w:color w:val="595959" w:themeColor="text1" w:themeTint="A6"/>
-                <w:sz w:val="18"/>
-                <w:szCs w:val="18"/>
-              </w:rPr>
-              <w:t xml:space="preserve"> </w:t>
-            </w:r>
           </w:p>
           <w:p>
             <w:pPr>
@@ -284,7 +275,7 @@
               <w:jc w:val="right"/>
               <w:rPr>
                 <w:rFonts w:asciiTheme="majorHAnsi" w:hAnsiTheme="majorHAnsi" w:cs="Futura Medium"/>
-                <w:color w:val="595959" w:themeColor="text1" w:themeTint="A6"/>
+                <w:color w:val="404040" w:themeColor="text1" w:themeTint="BF"/>
                 <w:sz w:val="18"/>
                 <w:szCs w:val="18"/>
               </w:rPr>
@@ -292,7 +283,7 @@
             <w:r>
               <w:rPr>
                 <w:rFonts w:asciiTheme="majorHAnsi" w:hAnsiTheme="majorHAnsi" w:cs="Futura Medium"/>
-                <w:color w:val="595959" w:themeColor="text1" w:themeTint="A6"/>
+                <w:color w:val="404040" w:themeColor="text1" w:themeTint="BF"/>
                 <w:sz w:val="18"/>
                 <w:szCs w:val="18"/>
               </w:rPr>
@@ -301,7 +292,7 @@
             <w:r>
               <w:rPr>
                 <w:rFonts w:asciiTheme="majorHAnsi" w:hAnsiTheme="majorHAnsi" w:cs="Futura Medium"/>
-                <w:color w:val="595959" w:themeColor="text1" w:themeTint="A6"/>
+                <w:color w:val="404040" w:themeColor="text1" w:themeTint="BF"/>
                 <w:sz w:val="18"/>
                 <w:szCs w:val="18"/>
               </w:rPr>
@@ -310,7 +301,7 @@
             <w:r>
               <w:rPr>
                 <w:rFonts w:asciiTheme="majorHAnsi" w:hAnsiTheme="majorHAnsi" w:cs="Futura Medium"/>
-                <w:color w:val="595959" w:themeColor="text1" w:themeTint="A6"/>
+                <w:color w:val="404040" w:themeColor="text1" w:themeTint="BF"/>
                 <w:sz w:val="18"/>
                 <w:szCs w:val="18"/>
               </w:rPr>
@@ -319,19 +310,37 @@
             <w:r>
               <w:rPr>
                 <w:rFonts w:asciiTheme="majorHAnsi" w:hAnsiTheme="majorHAnsi" w:cs="Futura Medium"/>
-                <w:color w:val="595959" w:themeColor="text1" w:themeTint="A6"/>
+                <w:color w:val="404040" w:themeColor="text1" w:themeTint="BF"/>
                 <w:sz w:val="18"/>
                 <w:szCs w:val="18"/>
               </w:rPr>
               <w:tab/>
-              <w:t xml:space="preserve">Website:  </w:t>
+              <w:t>Website:</w:t>
+            </w:r>
+            <w:r>
+              <w:rPr>
+                <w:rFonts w:asciiTheme="majorHAnsi" w:hAnsiTheme="majorHAnsi" w:cs="Futura Medium"/>
+                <w:color w:val="404040" w:themeColor="text1" w:themeTint="BF"/>
+                <w:sz w:val="18"/>
+                <w:szCs w:val="18"/>
+              </w:rPr>
+              <w:t xml:space="preserve"> </w:t>
+            </w:r>
+            <w:r>
+              <w:rPr>
+                <w:rFonts w:asciiTheme="majorHAnsi" w:hAnsiTheme="majorHAnsi" w:cs="Futura Medium"/>
+                <w:color w:val="404040" w:themeColor="text1" w:themeTint="BF"/>
+                <w:sz w:val="18"/>
+                <w:szCs w:val="18"/>
+              </w:rPr>
+              <w:t xml:space="preserve"> </w:t>
             </w:r>
             <w:hyperlink r:id="rId8" w:history="1">
               <w:r>
                 <w:rPr>
                   <w:rStyle w:val="Hyperlink"/>
                   <w:rFonts w:asciiTheme="majorHAnsi" w:hAnsiTheme="majorHAnsi" w:cs="Futura Medium"/>
-                  <w:color w:val="595959" w:themeColor="text1" w:themeTint="A6"/>
+                  <w:color w:val="404040" w:themeColor="text1" w:themeTint="BF"/>
                   <w:sz w:val="18"/>
                   <w:szCs w:val="18"/>
                   <w:u w:val="none"/>
@@ -339,15 +348,6 @@
                 <w:t>kartikeyashukla.com</w:t>
               </w:r>
             </w:hyperlink>
-            <w:r>
-              <w:rPr>
-                <w:rFonts w:asciiTheme="majorHAnsi" w:hAnsiTheme="majorHAnsi" w:cs="Futura Medium"/>
-                <w:color w:val="595959" w:themeColor="text1" w:themeTint="A6"/>
-                <w:sz w:val="18"/>
-                <w:szCs w:val="18"/>
-              </w:rPr>
-              <w:t xml:space="preserve"> </w:t>
-            </w:r>
           </w:p>
           <w:p>
             <w:pPr>
@@ -373,7 +373,7 @@
               <w:rPr>
                 <w:rFonts w:asciiTheme="majorHAnsi" w:hAnsiTheme="majorHAnsi" w:cs="Futura Medium"/>
                 <w:b/>
-                <w:color w:val="262626" w:themeColor="text1" w:themeTint="D9"/>
+                <w:color w:val="404040" w:themeColor="text1" w:themeTint="BF"/>
                 <w:sz w:val="40"/>
                 <w:szCs w:val="36"/>
               </w:rPr>
@@ -381,18 +381,36 @@
             <w:r>
               <w:rPr>
                 <w:rFonts w:asciiTheme="majorHAnsi" w:hAnsiTheme="majorHAnsi" w:cs="Futura Medium"/>
-                <w:color w:val="595959" w:themeColor="text1" w:themeTint="A6"/>
+                <w:color w:val="404040" w:themeColor="text1" w:themeTint="BF"/>
                 <w:sz w:val="18"/>
                 <w:szCs w:val="18"/>
               </w:rPr>
-              <w:t xml:space="preserve">GitHub:  </w:t>
+              <w:t>GitHub:</w:t>
+            </w:r>
+            <w:r>
+              <w:rPr>
+                <w:rFonts w:asciiTheme="majorHAnsi" w:hAnsiTheme="majorHAnsi" w:cs="Futura Medium"/>
+                <w:color w:val="404040" w:themeColor="text1" w:themeTint="BF"/>
+                <w:sz w:val="18"/>
+                <w:szCs w:val="18"/>
+              </w:rPr>
+              <w:t xml:space="preserve"> </w:t>
+            </w:r>
+            <w:r>
+              <w:rPr>
+                <w:rFonts w:asciiTheme="majorHAnsi" w:hAnsiTheme="majorHAnsi" w:cs="Futura Medium"/>
+                <w:color w:val="404040" w:themeColor="text1" w:themeTint="BF"/>
+                <w:sz w:val="18"/>
+                <w:szCs w:val="18"/>
+              </w:rPr>
+              <w:t xml:space="preserve"> </w:t>
             </w:r>
             <w:hyperlink r:id="rId9" w:tooltip="GitHub username" w:history="1">
               <w:r>
                 <w:rPr>
                   <w:rStyle w:val="Hyperlink"/>
                   <w:rFonts w:asciiTheme="majorHAnsi" w:hAnsiTheme="majorHAnsi" w:cs="Futura Medium"/>
-                  <w:color w:val="595959" w:themeColor="text1" w:themeTint="A6"/>
+                  <w:color w:val="404040" w:themeColor="text1" w:themeTint="BF"/>
                   <w:sz w:val="18"/>
                   <w:szCs w:val="18"/>
                   <w:u w:val="none"/>
@@ -430,9 +448,9 @@
         <w:rPr>
           <w:rFonts w:asciiTheme="majorHAnsi" w:hAnsiTheme="majorHAnsi" w:cs="Futura Medium"/>
           <w:b/>
-          <w:color w:val="262626" w:themeColor="text1" w:themeTint="D9"/>
-          <w:sz w:val="13"/>
-          <w:szCs w:val="13"/>
+          <w:color w:val="404040" w:themeColor="text1" w:themeTint="BF"/>
+          <w:sz w:val="11"/>
+          <w:szCs w:val="14"/>
         </w:rPr>
       </w:pPr>
     </w:p>
@@ -462,7 +480,7 @@
         <w:rPr>
           <w:rFonts w:asciiTheme="majorHAnsi" w:hAnsiTheme="majorHAnsi" w:cs="Futura Medium"/>
           <w:b/>
-          <w:color w:val="262626" w:themeColor="text1" w:themeTint="D9"/>
+          <w:color w:val="404040" w:themeColor="text1" w:themeTint="BF"/>
           <w:sz w:val="20"/>
           <w:szCs w:val="22"/>
         </w:rPr>
@@ -471,7 +489,7 @@
         <w:rPr>
           <w:rFonts w:asciiTheme="majorHAnsi" w:hAnsiTheme="majorHAnsi" w:cs="Futura Medium"/>
           <w:b/>
-          <w:color w:val="262626" w:themeColor="text1" w:themeTint="D9"/>
+          <w:color w:val="404040" w:themeColor="text1" w:themeTint="BF"/>
           <w:sz w:val="20"/>
           <w:szCs w:val="22"/>
         </w:rPr>
@@ -520,61 +538,16 @@
           <w:sz w:val="20"/>
           <w:szCs w:val="20"/>
         </w:rPr>
-        <w:t>Master’s graduate with strong background in</w:t>
-      </w:r>
-      <w:r>
-        <w:rPr>
-          <w:rFonts w:asciiTheme="majorHAnsi" w:hAnsiTheme="majorHAnsi" w:cs="Futura Medium"/>
-          <w:color w:val="595959" w:themeColor="text1" w:themeTint="A6"/>
-          <w:sz w:val="20"/>
-          <w:szCs w:val="20"/>
-        </w:rPr>
-        <w:t xml:space="preserve"> </w:t>
-      </w:r>
-      <w:r>
-        <w:rPr>
-          <w:rFonts w:asciiTheme="majorHAnsi" w:hAnsiTheme="majorHAnsi" w:cs="Futura Medium"/>
-          <w:color w:val="595959" w:themeColor="text1" w:themeTint="A6"/>
-          <w:sz w:val="20"/>
-          <w:szCs w:val="20"/>
-        </w:rPr>
-        <w:t>Graphics,</w:t>
-      </w:r>
-      <w:r>
-        <w:rPr>
-          <w:rFonts w:asciiTheme="majorHAnsi" w:hAnsiTheme="majorHAnsi" w:cs="Futura Medium"/>
-          <w:color w:val="595959" w:themeColor="text1" w:themeTint="A6"/>
-          <w:sz w:val="20"/>
-          <w:szCs w:val="20"/>
-        </w:rPr>
-        <w:t xml:space="preserve"> </w:t>
-      </w:r>
-      <w:r>
-        <w:rPr>
-          <w:rFonts w:asciiTheme="majorHAnsi" w:hAnsiTheme="majorHAnsi" w:cs="Futura Medium"/>
-          <w:color w:val="595959" w:themeColor="text1" w:themeTint="A6"/>
-          <w:sz w:val="20"/>
-          <w:szCs w:val="20"/>
-        </w:rPr>
-        <w:t>Web development</w:t>
-      </w:r>
-      <w:r>
-        <w:rPr>
-          <w:rFonts w:asciiTheme="majorHAnsi" w:hAnsiTheme="majorHAnsi" w:cs="Futura Medium"/>
-          <w:color w:val="595959" w:themeColor="text1" w:themeTint="A6"/>
-          <w:sz w:val="20"/>
-          <w:szCs w:val="20"/>
-        </w:rPr>
-        <w:t>,</w:t>
-      </w:r>
-      <w:r>
-        <w:rPr>
-          <w:rFonts w:asciiTheme="majorHAnsi" w:hAnsiTheme="majorHAnsi" w:cs="Futura Medium"/>
-          <w:color w:val="595959" w:themeColor="text1" w:themeTint="A6"/>
-          <w:sz w:val="20"/>
-          <w:szCs w:val="20"/>
-        </w:rPr>
-        <w:t xml:space="preserve"> </w:t>
+        <w:t xml:space="preserve">Master’s graduate with strong background </w:t>
+      </w:r>
+      <w:r>
+        <w:rPr>
+          <w:rFonts w:asciiTheme="majorHAnsi" w:hAnsiTheme="majorHAnsi" w:cs="Futura Medium"/>
+          <w:color w:val="595959" w:themeColor="text1" w:themeTint="A6"/>
+          <w:sz w:val="20"/>
+          <w:szCs w:val="20"/>
+        </w:rPr>
+        <w:t xml:space="preserve">in Machine learning, AI </w:t>
       </w:r>
       <w:r>
         <w:rPr>
@@ -628,19 +601,26 @@
           <w:sz w:val="20"/>
           <w:szCs w:val="20"/>
         </w:rPr>
-        <w:t>Skilled programmer with 3 yea</w:t>
-      </w:r>
-      <w:r>
-        <w:rPr>
-          <w:rFonts w:asciiTheme="majorHAnsi" w:hAnsiTheme="majorHAnsi" w:cs="Futura Medium"/>
-          <w:color w:val="595959" w:themeColor="text1" w:themeTint="A6"/>
-          <w:sz w:val="20"/>
-          <w:szCs w:val="20"/>
-        </w:rPr>
-        <w:t>rs of professional experience as a Software Engineer</w:t>
-      </w:r>
-      <w:bookmarkStart w:id="0" w:name="_GoBack"/>
-      <w:bookmarkEnd w:id="0"/>
+        <w:t xml:space="preserve">Skilled programmer with 3 years of professional experience in </w:t>
+      </w:r>
+      <w:r>
+        <w:rPr>
+          <w:rFonts w:asciiTheme="majorHAnsi" w:hAnsiTheme="majorHAnsi" w:cs="Futura Medium"/>
+          <w:color w:val="595959" w:themeColor="text1" w:themeTint="A6"/>
+          <w:sz w:val="20"/>
+          <w:szCs w:val="20"/>
+        </w:rPr>
+        <w:t xml:space="preserve">back-end and </w:t>
+      </w:r>
+      <w:r>
+        <w:rPr>
+          <w:rFonts w:asciiTheme="majorHAnsi" w:hAnsiTheme="majorHAnsi" w:cs="Futura Medium"/>
+          <w:color w:val="595959" w:themeColor="text1" w:themeTint="A6"/>
+          <w:sz w:val="20"/>
+          <w:szCs w:val="20"/>
+        </w:rPr>
+        <w:t>full-stack web development</w:t>
+      </w:r>
       <w:r>
         <w:rPr>
           <w:rFonts w:asciiTheme="majorHAnsi" w:hAnsiTheme="majorHAnsi" w:cs="Futura Medium"/>
@@ -674,9 +654,10 @@
         <w:autoSpaceDE w:val="0"/>
         <w:autoSpaceDN w:val="0"/>
         <w:adjustRightInd w:val="0"/>
-        <w:rPr>
-          <w:rFonts w:asciiTheme="majorHAnsi" w:hAnsiTheme="majorHAnsi" w:cs="Futura Medium"/>
-          <w:color w:val="262626" w:themeColor="text1" w:themeTint="D9"/>
+        <w:jc w:val="center"/>
+        <w:rPr>
+          <w:rFonts w:asciiTheme="majorHAnsi" w:hAnsiTheme="majorHAnsi" w:cs="Futura Medium"/>
+          <w:color w:val="404040" w:themeColor="text1" w:themeTint="BF"/>
           <w:sz w:val="11"/>
           <w:szCs w:val="20"/>
         </w:rPr>
@@ -709,7 +690,7 @@
         <w:rPr>
           <w:rFonts w:asciiTheme="majorHAnsi" w:hAnsiTheme="majorHAnsi" w:cs="Futura Medium"/>
           <w:b/>
-          <w:color w:val="262626" w:themeColor="text1" w:themeTint="D9"/>
+          <w:color w:val="404040" w:themeColor="text1" w:themeTint="BF"/>
           <w:sz w:val="20"/>
           <w:szCs w:val="22"/>
         </w:rPr>
@@ -718,7 +699,7 @@
         <w:rPr>
           <w:rFonts w:asciiTheme="majorHAnsi" w:hAnsiTheme="majorHAnsi" w:cs="Futura Medium"/>
           <w:b/>
-          <w:color w:val="262626" w:themeColor="text1" w:themeTint="D9"/>
+          <w:color w:val="404040" w:themeColor="text1" w:themeTint="BF"/>
           <w:sz w:val="20"/>
           <w:szCs w:val="22"/>
         </w:rPr>
@@ -876,7 +857,7 @@
       </w:tr>
       <w:tr>
         <w:trPr>
-          <w:trHeight w:val="83"/>
+          <w:trHeight w:val="67"/>
         </w:trPr>
         <w:tc>
           <w:tcPr>
@@ -1035,8 +1016,8 @@
         <w:rPr>
           <w:rFonts w:asciiTheme="majorHAnsi" w:hAnsiTheme="majorHAnsi" w:cs="Futura Medium"/>
           <w:color w:val="595959" w:themeColor="text1" w:themeTint="A6"/>
-          <w:sz w:val="11"/>
-          <w:szCs w:val="14"/>
+          <w:sz w:val="8"/>
+          <w:szCs w:val="8"/>
         </w:rPr>
       </w:pPr>
     </w:p>
@@ -1105,6 +1086,15 @@
               </w:rPr>
               <w:t>Jaypee University of Engineering &amp; Technology, India</w:t>
             </w:r>
+            <w:r>
+              <w:rPr>
+                <w:rFonts w:asciiTheme="majorHAnsi" w:hAnsiTheme="majorHAnsi" w:cs="Futura Medium"/>
+                <w:color w:val="595959" w:themeColor="text1" w:themeTint="A6"/>
+                <w:sz w:val="20"/>
+                <w:szCs w:val="22"/>
+              </w:rPr>
+              <w:t xml:space="preserve"> </w:t>
+            </w:r>
           </w:p>
         </w:tc>
         <w:tc>
@@ -1187,7 +1177,7 @@
       </w:tr>
       <w:tr>
         <w:trPr>
-          <w:trHeight w:val="20"/>
+          <w:trHeight w:val="67"/>
         </w:trPr>
         <w:tc>
           <w:tcPr>
@@ -1326,7 +1316,7 @@
         <w:jc w:val="both"/>
         <w:rPr>
           <w:rFonts w:asciiTheme="majorHAnsi" w:hAnsiTheme="majorHAnsi" w:cs="Futura Medium"/>
-          <w:color w:val="262626" w:themeColor="text1" w:themeTint="D9"/>
+          <w:color w:val="404040" w:themeColor="text1" w:themeTint="BF"/>
           <w:sz w:val="11"/>
           <w:szCs w:val="22"/>
         </w:rPr>
@@ -1359,7 +1349,7 @@
         <w:rPr>
           <w:rFonts w:asciiTheme="majorHAnsi" w:hAnsiTheme="majorHAnsi" w:cs="Futura Medium"/>
           <w:b/>
-          <w:color w:val="262626" w:themeColor="text1" w:themeTint="D9"/>
+          <w:color w:val="404040" w:themeColor="text1" w:themeTint="BF"/>
           <w:sz w:val="20"/>
           <w:szCs w:val="22"/>
         </w:rPr>
@@ -1368,7 +1358,7 @@
         <w:rPr>
           <w:rFonts w:asciiTheme="majorHAnsi" w:hAnsiTheme="majorHAnsi" w:cs="Futura Medium"/>
           <w:b/>
-          <w:color w:val="262626" w:themeColor="text1" w:themeTint="D9"/>
+          <w:color w:val="404040" w:themeColor="text1" w:themeTint="BF"/>
           <w:sz w:val="20"/>
           <w:szCs w:val="22"/>
         </w:rPr>
@@ -1399,6 +1389,9 @@
         <w:gridCol w:w="8640"/>
       </w:tblGrid>
       <w:tr>
+        <w:trPr>
+          <w:trHeight w:val="67"/>
+        </w:trPr>
         <w:tc>
           <w:tcPr>
             <w:tcW w:w="2244" w:type="dxa"/>
@@ -1439,6 +1432,15 @@
                 <w:szCs w:val="22"/>
               </w:rPr>
               <w:t>Languages</w:t>
+            </w:r>
+            <w:r>
+              <w:rPr>
+                <w:rFonts w:asciiTheme="majorHAnsi" w:hAnsiTheme="majorHAnsi" w:cs="Futura Medium"/>
+                <w:color w:val="595959" w:themeColor="text1" w:themeTint="A6"/>
+                <w:sz w:val="20"/>
+                <w:szCs w:val="22"/>
+              </w:rPr>
+              <w:t>/Platforms</w:t>
             </w:r>
           </w:p>
         </w:tc>
@@ -1477,16 +1479,56 @@
             <w:r>
               <w:rPr>
                 <w:rFonts w:asciiTheme="majorHAnsi" w:hAnsiTheme="majorHAnsi" w:cs="Futura Medium"/>
+                <w:b/>
                 <w:color w:val="595959" w:themeColor="text1" w:themeTint="A6"/>
                 <w:sz w:val="20"/>
                 <w:szCs w:val="22"/>
               </w:rPr>
-              <w:t>Java, C, C#, Python, R, Processing, Racket</w:t>
+              <w:t>Java</w:t>
+            </w:r>
+            <w:r>
+              <w:rPr>
+                <w:rFonts w:asciiTheme="majorHAnsi" w:hAnsiTheme="majorHAnsi" w:cs="Futura Medium"/>
+                <w:color w:val="595959" w:themeColor="text1" w:themeTint="A6"/>
+                <w:sz w:val="20"/>
+                <w:szCs w:val="22"/>
+              </w:rPr>
+              <w:t>, C, C#</w:t>
+            </w:r>
+            <w:r>
+              <w:rPr>
+                <w:rFonts w:asciiTheme="majorHAnsi" w:hAnsiTheme="majorHAnsi" w:cs="Futura Medium"/>
+                <w:color w:val="595959" w:themeColor="text1" w:themeTint="A6"/>
+                <w:sz w:val="20"/>
+                <w:szCs w:val="22"/>
+              </w:rPr>
+              <w:t>, Python, R, Processing</w:t>
+            </w:r>
+            <w:r>
+              <w:rPr>
+                <w:rFonts w:asciiTheme="majorHAnsi" w:hAnsiTheme="majorHAnsi" w:cs="Futura Medium"/>
+                <w:color w:val="595959" w:themeColor="text1" w:themeTint="A6"/>
+                <w:sz w:val="20"/>
+                <w:szCs w:val="22"/>
+              </w:rPr>
+              <w:t>, Racket</w:t>
+            </w:r>
+            <w:r>
+              <w:rPr>
+                <w:rFonts w:asciiTheme="majorHAnsi" w:hAnsiTheme="majorHAnsi" w:cs="Futura Medium"/>
+                <w:color w:val="595959" w:themeColor="text1" w:themeTint="A6"/>
+                <w:sz w:val="20"/>
+                <w:szCs w:val="22"/>
+              </w:rPr>
+              <w:t>, Android, Firebase</w:t>
             </w:r>
           </w:p>
         </w:tc>
       </w:tr>
       <w:tr>
+        <w:trPr>
+          <w:trHeight w:val="67"/>
+        </w:trPr>
         <w:tc>
           <w:tcPr>
             <w:tcW w:w="2244" w:type="dxa"/>
@@ -1569,7 +1611,7 @@
                 <w:sz w:val="20"/>
                 <w:szCs w:val="22"/>
               </w:rPr>
-              <w:t>JavaScri</w:t>
+              <w:t>JavaScript</w:t>
             </w:r>
             <w:r>
               <w:rPr>
@@ -1578,7 +1620,7 @@
                 <w:sz w:val="20"/>
                 <w:szCs w:val="22"/>
               </w:rPr>
-              <w:t xml:space="preserve">pt, JQuery, AngularJS, WebGL, </w:t>
+              <w:t>, JQuery</w:t>
             </w:r>
             <w:r>
               <w:rPr>
@@ -1587,7 +1629,7 @@
                 <w:sz w:val="20"/>
                 <w:szCs w:val="22"/>
               </w:rPr>
-              <w:t xml:space="preserve">React.js, </w:t>
+              <w:t xml:space="preserve">, </w:t>
             </w:r>
             <w:r>
               <w:rPr>
@@ -1596,7 +1638,7 @@
                 <w:sz w:val="20"/>
                 <w:szCs w:val="22"/>
               </w:rPr>
-              <w:t>Node.js</w:t>
+              <w:t xml:space="preserve">AngularJS, Node.js, </w:t>
             </w:r>
             <w:r>
               <w:rPr>
@@ -1605,7 +1647,7 @@
                 <w:sz w:val="20"/>
                 <w:szCs w:val="22"/>
               </w:rPr>
-              <w:t xml:space="preserve">, p5.js, d3.js, </w:t>
+              <w:t xml:space="preserve">React, </w:t>
             </w:r>
             <w:r>
               <w:rPr>
@@ -1614,7 +1656,7 @@
                 <w:sz w:val="20"/>
                 <w:szCs w:val="22"/>
               </w:rPr>
-              <w:t xml:space="preserve">AJAX, </w:t>
+              <w:t>p5.js</w:t>
             </w:r>
             <w:r>
               <w:rPr>
@@ -1623,16 +1665,7 @@
                 <w:sz w:val="20"/>
                 <w:szCs w:val="22"/>
               </w:rPr>
-              <w:t>HTML</w:t>
-            </w:r>
-            <w:r>
-              <w:rPr>
-                <w:rFonts w:asciiTheme="majorHAnsi" w:hAnsiTheme="majorHAnsi" w:cs="Futura Medium"/>
-                <w:color w:val="595959" w:themeColor="text1" w:themeTint="A6"/>
-                <w:sz w:val="20"/>
-                <w:szCs w:val="22"/>
-              </w:rPr>
-              <w:t>5</w:t>
+              <w:t>, d3.js, HTML</w:t>
             </w:r>
             <w:r>
               <w:rPr>
@@ -1648,116 +1681,7 @@
       </w:tr>
       <w:tr>
         <w:trPr>
-          <w:trHeight w:val="245"/>
-        </w:trPr>
-        <w:tc>
-          <w:tcPr>
-            <w:tcW w:w="2244" w:type="dxa"/>
-          </w:tcPr>
-          <w:p>
-            <w:pPr>
-              <w:widowControl w:val="0"/>
-              <w:tabs>
-                <w:tab w:val="left" w:pos="560"/>
-                <w:tab w:val="left" w:pos="1120"/>
-                <w:tab w:val="left" w:pos="1680"/>
-                <w:tab w:val="left" w:pos="2240"/>
-                <w:tab w:val="left" w:pos="2800"/>
-                <w:tab w:val="left" w:pos="3360"/>
-                <w:tab w:val="left" w:pos="3920"/>
-                <w:tab w:val="left" w:pos="4480"/>
-                <w:tab w:val="left" w:pos="5040"/>
-                <w:tab w:val="left" w:pos="5600"/>
-                <w:tab w:val="left" w:pos="6160"/>
-                <w:tab w:val="left" w:pos="6720"/>
-              </w:tabs>
-              <w:autoSpaceDE w:val="0"/>
-              <w:autoSpaceDN w:val="0"/>
-              <w:adjustRightInd w:val="0"/>
-              <w:jc w:val="both"/>
-              <w:rPr>
-                <w:rFonts w:asciiTheme="majorHAnsi" w:hAnsiTheme="majorHAnsi" w:cs="Futura Medium"/>
-                <w:color w:val="595959" w:themeColor="text1" w:themeTint="A6"/>
-                <w:sz w:val="20"/>
-                <w:szCs w:val="22"/>
-              </w:rPr>
-            </w:pPr>
-            <w:r>
-              <w:rPr>
-                <w:rFonts w:asciiTheme="majorHAnsi" w:hAnsiTheme="majorHAnsi" w:cs="Futura Medium"/>
-                <w:color w:val="595959" w:themeColor="text1" w:themeTint="A6"/>
-                <w:sz w:val="20"/>
-                <w:szCs w:val="22"/>
-              </w:rPr>
-              <w:t>Tools</w:t>
-            </w:r>
-            <w:r>
-              <w:rPr>
-                <w:rFonts w:asciiTheme="majorHAnsi" w:hAnsiTheme="majorHAnsi" w:cs="Futura Medium"/>
-                <w:color w:val="595959" w:themeColor="text1" w:themeTint="A6"/>
-                <w:sz w:val="20"/>
-                <w:szCs w:val="22"/>
-              </w:rPr>
-              <w:t>/Platforms</w:t>
-            </w:r>
-          </w:p>
-        </w:tc>
-        <w:tc>
-          <w:tcPr>
-            <w:tcW w:w="8640" w:type="dxa"/>
-          </w:tcPr>
-          <w:p>
-            <w:pPr>
-              <w:widowControl w:val="0"/>
-              <w:tabs>
-                <w:tab w:val="left" w:pos="560"/>
-                <w:tab w:val="left" w:pos="1120"/>
-                <w:tab w:val="left" w:pos="1680"/>
-                <w:tab w:val="left" w:pos="2240"/>
-                <w:tab w:val="left" w:pos="2800"/>
-                <w:tab w:val="left" w:pos="3360"/>
-                <w:tab w:val="left" w:pos="3920"/>
-                <w:tab w:val="left" w:pos="4480"/>
-                <w:tab w:val="left" w:pos="5040"/>
-                <w:tab w:val="left" w:pos="5600"/>
-                <w:tab w:val="left" w:pos="6160"/>
-                <w:tab w:val="left" w:pos="6720"/>
-              </w:tabs>
-              <w:autoSpaceDE w:val="0"/>
-              <w:autoSpaceDN w:val="0"/>
-              <w:adjustRightInd w:val="0"/>
-              <w:jc w:val="both"/>
-              <w:rPr>
-                <w:rFonts w:asciiTheme="majorHAnsi" w:hAnsiTheme="majorHAnsi" w:cs="Futura Medium"/>
-                <w:color w:val="595959" w:themeColor="text1" w:themeTint="A6"/>
-                <w:sz w:val="20"/>
-                <w:szCs w:val="22"/>
-              </w:rPr>
-            </w:pPr>
-            <w:r>
-              <w:rPr>
-                <w:rFonts w:asciiTheme="majorHAnsi" w:hAnsiTheme="majorHAnsi" w:cs="Futura Medium"/>
-                <w:color w:val="595959" w:themeColor="text1" w:themeTint="A6"/>
-                <w:sz w:val="20"/>
-                <w:szCs w:val="22"/>
-              </w:rPr>
-              <w:t xml:space="preserve">Android, Firebase, </w:t>
-            </w:r>
-            <w:r>
-              <w:rPr>
-                <w:rFonts w:asciiTheme="majorHAnsi" w:hAnsiTheme="majorHAnsi" w:cs="Futura Medium"/>
-                <w:color w:val="595959" w:themeColor="text1" w:themeTint="A6"/>
-                <w:sz w:val="20"/>
-                <w:szCs w:val="22"/>
-              </w:rPr>
-              <w:t>Unity, Blender, MAYA</w:t>
-            </w:r>
-          </w:p>
-        </w:tc>
-      </w:tr>
-      <w:tr>
-        <w:trPr>
-          <w:trHeight w:val="245"/>
+          <w:trHeight w:val="67"/>
         </w:trPr>
         <w:tc>
           <w:tcPr>
@@ -1843,15 +1767,6 @@
               </w:rPr>
               <w:t>Oracle 10g, MySQL, MongoDB</w:t>
             </w:r>
-            <w:r>
-              <w:rPr>
-                <w:rFonts w:asciiTheme="majorHAnsi" w:hAnsiTheme="majorHAnsi" w:cs="Futura Medium"/>
-                <w:color w:val="595959" w:themeColor="text1" w:themeTint="A6"/>
-                <w:sz w:val="20"/>
-                <w:szCs w:val="22"/>
-              </w:rPr>
-              <w:t>, Cassandra</w:t>
-            </w:r>
           </w:p>
         </w:tc>
       </w:tr>
@@ -1880,7 +1795,7 @@
         <w:jc w:val="both"/>
         <w:rPr>
           <w:rFonts w:asciiTheme="majorHAnsi" w:hAnsiTheme="majorHAnsi" w:cs="Futura Medium"/>
-          <w:color w:val="262626" w:themeColor="text1" w:themeTint="D9"/>
+          <w:color w:val="404040" w:themeColor="text1" w:themeTint="BF"/>
           <w:sz w:val="11"/>
           <w:szCs w:val="22"/>
         </w:rPr>
@@ -1913,7 +1828,7 @@
         <w:rPr>
           <w:rFonts w:asciiTheme="majorHAnsi" w:hAnsiTheme="majorHAnsi" w:cs="Futura Medium"/>
           <w:b/>
-          <w:color w:val="262626" w:themeColor="text1" w:themeTint="D9"/>
+          <w:color w:val="404040" w:themeColor="text1" w:themeTint="BF"/>
           <w:sz w:val="20"/>
           <w:szCs w:val="22"/>
         </w:rPr>
@@ -1922,7 +1837,7 @@
         <w:rPr>
           <w:rFonts w:asciiTheme="majorHAnsi" w:hAnsiTheme="majorHAnsi" w:cs="Futura Medium"/>
           <w:b/>
-          <w:color w:val="262626" w:themeColor="text1" w:themeTint="D9"/>
+          <w:color w:val="404040" w:themeColor="text1" w:themeTint="BF"/>
           <w:sz w:val="20"/>
           <w:szCs w:val="22"/>
         </w:rPr>
@@ -1950,7 +1865,7 @@
       </w:tblGrid>
       <w:tr>
         <w:trPr>
-          <w:trHeight w:val="20"/>
+          <w:trHeight w:val="67"/>
         </w:trPr>
         <w:tc>
           <w:tcPr>
@@ -1979,7 +1894,7 @@
               <w:jc w:val="both"/>
               <w:rPr>
                 <w:rFonts w:asciiTheme="majorHAnsi" w:hAnsiTheme="majorHAnsi" w:cs="Futura Medium"/>
-                <w:color w:val="262626" w:themeColor="text1" w:themeTint="D9"/>
+                <w:color w:val="0D0D0D" w:themeColor="text1" w:themeTint="F2"/>
                 <w:sz w:val="20"/>
                 <w:szCs w:val="20"/>
               </w:rPr>
@@ -1987,7 +1902,7 @@
             <w:r>
               <w:rPr>
                 <w:rFonts w:asciiTheme="majorHAnsi" w:hAnsiTheme="majorHAnsi" w:cs="Futura Medium"/>
-                <w:color w:val="262626" w:themeColor="text1" w:themeTint="D9"/>
+                <w:color w:val="0D0D0D" w:themeColor="text1" w:themeTint="F2"/>
                 <w:sz w:val="20"/>
                 <w:szCs w:val="20"/>
               </w:rPr>
@@ -2022,7 +1937,7 @@
               <w:jc w:val="right"/>
               <w:rPr>
                 <w:rFonts w:asciiTheme="majorHAnsi" w:hAnsiTheme="majorHAnsi" w:cs="Futura Medium"/>
-                <w:color w:val="262626" w:themeColor="text1" w:themeTint="D9"/>
+                <w:color w:val="404040" w:themeColor="text1" w:themeTint="BF"/>
                 <w:sz w:val="20"/>
                 <w:szCs w:val="20"/>
               </w:rPr>
@@ -2041,7 +1956,7 @@
       </w:tr>
       <w:tr>
         <w:trPr>
-          <w:trHeight w:val="243"/>
+          <w:trHeight w:val="67"/>
         </w:trPr>
         <w:tc>
           <w:tcPr>
@@ -2071,7 +1986,7 @@
               <w:rPr>
                 <w:rFonts w:asciiTheme="majorHAnsi" w:hAnsiTheme="majorHAnsi" w:cs="Futura Medium"/>
                 <w:i/>
-                <w:color w:val="262626" w:themeColor="text1" w:themeTint="D9"/>
+                <w:color w:val="0D0D0D" w:themeColor="text1" w:themeTint="F2"/>
                 <w:sz w:val="20"/>
                 <w:szCs w:val="20"/>
               </w:rPr>
@@ -2080,21 +1995,31 @@
               <w:rPr>
                 <w:rFonts w:asciiTheme="majorHAnsi" w:hAnsiTheme="majorHAnsi" w:cs="Futura Medium"/>
                 <w:i/>
-                <w:color w:val="262626" w:themeColor="text1" w:themeTint="D9"/>
+                <w:color w:val="0D0D0D" w:themeColor="text1" w:themeTint="F2"/>
                 <w:sz w:val="20"/>
                 <w:szCs w:val="20"/>
               </w:rPr>
-              <w:t xml:space="preserve">Graphics </w:t>
+              <w:t>Software</w:t>
             </w:r>
             <w:r>
               <w:rPr>
                 <w:rFonts w:asciiTheme="majorHAnsi" w:hAnsiTheme="majorHAnsi" w:cs="Futura Medium"/>
                 <w:i/>
-                <w:color w:val="262626" w:themeColor="text1" w:themeTint="D9"/>
+                <w:color w:val="0D0D0D" w:themeColor="text1" w:themeTint="F2"/>
                 <w:sz w:val="20"/>
                 <w:szCs w:val="20"/>
               </w:rPr>
-              <w:t>Software Intern</w:t>
+              <w:t xml:space="preserve"> Engineering</w:t>
+            </w:r>
+            <w:r>
+              <w:rPr>
+                <w:rFonts w:asciiTheme="majorHAnsi" w:hAnsiTheme="majorHAnsi" w:cs="Futura Medium"/>
+                <w:i/>
+                <w:color w:val="0D0D0D" w:themeColor="text1" w:themeTint="F2"/>
+                <w:sz w:val="20"/>
+                <w:szCs w:val="20"/>
+              </w:rPr>
+              <w:t xml:space="preserve"> Intern</w:t>
             </w:r>
           </w:p>
         </w:tc>
@@ -2125,7 +2050,7 @@
               <w:jc w:val="both"/>
               <w:rPr>
                 <w:rFonts w:asciiTheme="majorHAnsi" w:hAnsiTheme="majorHAnsi" w:cs="Futura Medium"/>
-                <w:color w:val="262626" w:themeColor="text1" w:themeTint="D9"/>
+                <w:color w:val="404040" w:themeColor="text1" w:themeTint="BF"/>
                 <w:sz w:val="20"/>
                 <w:szCs w:val="20"/>
               </w:rPr>
@@ -2140,7 +2065,7 @@
         <w:widowControl w:val="0"/>
         <w:numPr>
           <w:ilvl w:val="0"/>
-          <w:numId w:val="16"/>
+          <w:numId w:val="17"/>
         </w:numPr>
         <w:tabs>
           <w:tab w:val="left" w:pos="360"/>
@@ -2176,16 +2101,25 @@
           <w:sz w:val="20"/>
           <w:szCs w:val="20"/>
         </w:rPr>
-        <w:t>Developed a text rendering utility in OpenGL ES which is now being used as the standard solution in the</w:t>
-      </w:r>
-      <w:r>
-        <w:rPr>
-          <w:rFonts w:asciiTheme="majorHAnsi" w:hAnsiTheme="majorHAnsi" w:cs="Futura Medium"/>
-          <w:color w:val="595959" w:themeColor="text1" w:themeTint="A6"/>
-          <w:sz w:val="20"/>
-          <w:szCs w:val="20"/>
-        </w:rPr>
-        <w:t xml:space="preserve"> company’s testing application.</w:t>
+        <w:t>Developed</w:t>
+      </w:r>
+      <w:r>
+        <w:rPr>
+          <w:rFonts w:asciiTheme="majorHAnsi" w:hAnsiTheme="majorHAnsi" w:cs="Futura Medium"/>
+          <w:color w:val="595959" w:themeColor="text1" w:themeTint="A6"/>
+          <w:sz w:val="20"/>
+          <w:szCs w:val="20"/>
+        </w:rPr>
+        <w:t xml:space="preserve"> a text </w:t>
+      </w:r>
+      <w:r>
+        <w:rPr>
+          <w:rFonts w:asciiTheme="majorHAnsi" w:hAnsiTheme="majorHAnsi" w:cs="Futura Medium"/>
+          <w:color w:val="595959" w:themeColor="text1" w:themeTint="A6"/>
+          <w:sz w:val="20"/>
+          <w:szCs w:val="20"/>
+        </w:rPr>
+        <w:t>rendering utility in OpenGL ES which is now being used as the standard solution in the company’s testing application.</w:t>
       </w:r>
     </w:p>
     <w:p>
@@ -2194,7 +2128,7 @@
         <w:widowControl w:val="0"/>
         <w:numPr>
           <w:ilvl w:val="0"/>
-          <w:numId w:val="16"/>
+          <w:numId w:val="17"/>
         </w:numPr>
         <w:tabs>
           <w:tab w:val="left" w:pos="90"/>
@@ -2239,7 +2173,7 @@
         <w:widowControl w:val="0"/>
         <w:numPr>
           <w:ilvl w:val="0"/>
-          <w:numId w:val="16"/>
+          <w:numId w:val="17"/>
         </w:numPr>
         <w:tabs>
           <w:tab w:val="left" w:pos="360"/>
@@ -2322,9 +2256,9 @@
         <w:jc w:val="both"/>
         <w:rPr>
           <w:rFonts w:asciiTheme="majorHAnsi" w:hAnsiTheme="majorHAnsi" w:cs="Futura Medium"/>
-          <w:color w:val="262626" w:themeColor="text1" w:themeTint="D9"/>
-          <w:sz w:val="11"/>
-          <w:szCs w:val="22"/>
+          <w:color w:val="404040" w:themeColor="text1" w:themeTint="BF"/>
+          <w:sz w:val="8"/>
+          <w:szCs w:val="8"/>
         </w:rPr>
       </w:pPr>
     </w:p>
@@ -2349,7 +2283,7 @@
       </w:tblGrid>
       <w:tr>
         <w:trPr>
-          <w:trHeight w:val="20"/>
+          <w:trHeight w:val="67"/>
         </w:trPr>
         <w:tc>
           <w:tcPr>
@@ -2378,7 +2312,7 @@
               <w:jc w:val="both"/>
               <w:rPr>
                 <w:rFonts w:asciiTheme="majorHAnsi" w:hAnsiTheme="majorHAnsi" w:cs="Futura Medium"/>
-                <w:color w:val="262626" w:themeColor="text1" w:themeTint="D9"/>
+                <w:color w:val="0D0D0D" w:themeColor="text1" w:themeTint="F2"/>
                 <w:sz w:val="20"/>
                 <w:szCs w:val="20"/>
               </w:rPr>
@@ -2386,11 +2320,20 @@
             <w:r>
               <w:rPr>
                 <w:rFonts w:asciiTheme="majorHAnsi" w:hAnsiTheme="majorHAnsi" w:cs="Futura Medium"/>
-                <w:color w:val="262626" w:themeColor="text1" w:themeTint="D9"/>
+                <w:color w:val="0D0D0D" w:themeColor="text1" w:themeTint="F2"/>
                 <w:sz w:val="20"/>
                 <w:szCs w:val="20"/>
               </w:rPr>
-              <w:t>Accenture, Bangalore, India</w:t>
+              <w:t xml:space="preserve">Accenture, </w:t>
+            </w:r>
+            <w:r>
+              <w:rPr>
+                <w:rFonts w:asciiTheme="majorHAnsi" w:hAnsiTheme="majorHAnsi" w:cs="Futura Medium"/>
+                <w:color w:val="0D0D0D" w:themeColor="text1" w:themeTint="F2"/>
+                <w:sz w:val="20"/>
+                <w:szCs w:val="20"/>
+              </w:rPr>
+              <w:t>Bangalore, India</w:t>
             </w:r>
           </w:p>
         </w:tc>
@@ -2421,7 +2364,7 @@
               <w:jc w:val="right"/>
               <w:rPr>
                 <w:rFonts w:asciiTheme="majorHAnsi" w:hAnsiTheme="majorHAnsi" w:cs="Futura Medium"/>
-                <w:color w:val="262626" w:themeColor="text1" w:themeTint="D9"/>
+                <w:color w:val="404040" w:themeColor="text1" w:themeTint="BF"/>
                 <w:sz w:val="20"/>
                 <w:szCs w:val="20"/>
               </w:rPr>
@@ -2440,7 +2383,7 @@
       </w:tr>
       <w:tr>
         <w:trPr>
-          <w:trHeight w:val="207"/>
+          <w:trHeight w:val="67"/>
         </w:trPr>
         <w:tc>
           <w:tcPr>
@@ -2470,7 +2413,7 @@
               <w:rPr>
                 <w:rFonts w:asciiTheme="majorHAnsi" w:hAnsiTheme="majorHAnsi" w:cs="Futura Medium"/>
                 <w:i/>
-                <w:color w:val="262626" w:themeColor="text1" w:themeTint="D9"/>
+                <w:color w:val="0D0D0D" w:themeColor="text1" w:themeTint="F2"/>
                 <w:sz w:val="20"/>
                 <w:szCs w:val="20"/>
               </w:rPr>
@@ -2479,7 +2422,7 @@
               <w:rPr>
                 <w:rFonts w:asciiTheme="majorHAnsi" w:hAnsiTheme="majorHAnsi" w:cs="Futura Medium"/>
                 <w:i/>
-                <w:color w:val="262626" w:themeColor="text1" w:themeTint="D9"/>
+                <w:color w:val="0D0D0D" w:themeColor="text1" w:themeTint="F2"/>
                 <w:sz w:val="20"/>
                 <w:szCs w:val="20"/>
               </w:rPr>
@@ -2514,7 +2457,7 @@
               <w:jc w:val="both"/>
               <w:rPr>
                 <w:rFonts w:asciiTheme="majorHAnsi" w:hAnsiTheme="majorHAnsi" w:cs="Futura Medium"/>
-                <w:color w:val="262626" w:themeColor="text1" w:themeTint="D9"/>
+                <w:color w:val="404040" w:themeColor="text1" w:themeTint="BF"/>
                 <w:sz w:val="20"/>
                 <w:szCs w:val="20"/>
               </w:rPr>
@@ -2529,7 +2472,7 @@
         <w:widowControl w:val="0"/>
         <w:numPr>
           <w:ilvl w:val="0"/>
-          <w:numId w:val="17"/>
+          <w:numId w:val="18"/>
         </w:numPr>
         <w:tabs>
           <w:tab w:val="left" w:pos="560"/>
@@ -2564,7 +2507,61 @@
           <w:sz w:val="20"/>
           <w:szCs w:val="20"/>
         </w:rPr>
-        <w:t>Proposed and designed major process improvement initiatives for client-specific scheduled activities, by developing workflows in PPM and PL/SQL, which reduced effort hours by 85%.</w:t>
+        <w:t xml:space="preserve">Proposed </w:t>
+      </w:r>
+      <w:r>
+        <w:rPr>
+          <w:rFonts w:asciiTheme="majorHAnsi" w:hAnsiTheme="majorHAnsi" w:cs="Futura Medium"/>
+          <w:color w:val="595959" w:themeColor="text1" w:themeTint="A6"/>
+          <w:sz w:val="20"/>
+          <w:szCs w:val="20"/>
+        </w:rPr>
+        <w:t xml:space="preserve">and </w:t>
+      </w:r>
+      <w:r>
+        <w:rPr>
+          <w:rFonts w:asciiTheme="majorHAnsi" w:hAnsiTheme="majorHAnsi" w:cs="Futura Medium"/>
+          <w:color w:val="595959" w:themeColor="text1" w:themeTint="A6"/>
+          <w:sz w:val="20"/>
+          <w:szCs w:val="20"/>
+        </w:rPr>
+        <w:t xml:space="preserve">designed major process improvement initiatives </w:t>
+      </w:r>
+      <w:r>
+        <w:rPr>
+          <w:rFonts w:asciiTheme="majorHAnsi" w:hAnsiTheme="majorHAnsi" w:cs="Futura Medium"/>
+          <w:color w:val="595959" w:themeColor="text1" w:themeTint="A6"/>
+          <w:sz w:val="20"/>
+          <w:szCs w:val="20"/>
+        </w:rPr>
+        <w:t xml:space="preserve">for </w:t>
+      </w:r>
+      <w:r>
+        <w:rPr>
+          <w:rFonts w:asciiTheme="majorHAnsi" w:hAnsiTheme="majorHAnsi" w:cs="Futura Medium"/>
+          <w:color w:val="595959" w:themeColor="text1" w:themeTint="A6"/>
+          <w:sz w:val="20"/>
+          <w:szCs w:val="20"/>
+        </w:rPr>
+        <w:t xml:space="preserve">client-specific scheduled activities, by </w:t>
+      </w:r>
+      <w:r>
+        <w:rPr>
+          <w:rFonts w:asciiTheme="majorHAnsi" w:hAnsiTheme="majorHAnsi" w:cs="Futura Medium"/>
+          <w:color w:val="595959" w:themeColor="text1" w:themeTint="A6"/>
+          <w:sz w:val="20"/>
+          <w:szCs w:val="20"/>
+        </w:rPr>
+        <w:t xml:space="preserve">developing </w:t>
+      </w:r>
+      <w:r>
+        <w:rPr>
+          <w:rFonts w:asciiTheme="majorHAnsi" w:hAnsiTheme="majorHAnsi" w:cs="Futura Medium"/>
+          <w:color w:val="595959" w:themeColor="text1" w:themeTint="A6"/>
+          <w:sz w:val="20"/>
+          <w:szCs w:val="20"/>
+        </w:rPr>
+        <w:t>workflows in PPM and PL/SQL, which reduced effort hours by 85%.</w:t>
       </w:r>
     </w:p>
     <w:p>
@@ -2573,7 +2570,7 @@
         <w:widowControl w:val="0"/>
         <w:numPr>
           <w:ilvl w:val="0"/>
-          <w:numId w:val="17"/>
+          <w:numId w:val="18"/>
         </w:numPr>
         <w:tabs>
           <w:tab w:val="left" w:pos="560"/>
@@ -2617,7 +2614,7 @@
         <w:widowControl w:val="0"/>
         <w:numPr>
           <w:ilvl w:val="0"/>
-          <w:numId w:val="17"/>
+          <w:numId w:val="18"/>
         </w:numPr>
         <w:tabs>
           <w:tab w:val="left" w:pos="560"/>
@@ -2652,7 +2649,25 @@
           <w:sz w:val="20"/>
           <w:szCs w:val="20"/>
         </w:rPr>
-        <w:t>Developed an Excel macro utility using VB.NET which reduced time, by 90%, for performing pre-migration activities.</w:t>
+        <w:t>Developed an Excel macro utility using VB.NET which r</w:t>
+      </w:r>
+      <w:r>
+        <w:rPr>
+          <w:rFonts w:asciiTheme="majorHAnsi" w:hAnsiTheme="majorHAnsi" w:cs="Futura Medium"/>
+          <w:color w:val="595959" w:themeColor="text1" w:themeTint="A6"/>
+          <w:sz w:val="20"/>
+          <w:szCs w:val="20"/>
+        </w:rPr>
+        <w:t>educed time, by 90%, for performing pre-migration</w:t>
+      </w:r>
+      <w:r>
+        <w:rPr>
+          <w:rFonts w:asciiTheme="majorHAnsi" w:hAnsiTheme="majorHAnsi" w:cs="Futura Medium"/>
+          <w:color w:val="595959" w:themeColor="text1" w:themeTint="A6"/>
+          <w:sz w:val="20"/>
+          <w:szCs w:val="20"/>
+        </w:rPr>
+        <w:t xml:space="preserve"> activities.</w:t>
       </w:r>
     </w:p>
     <w:p>
@@ -2678,7 +2693,7 @@
         <w:jc w:val="both"/>
         <w:rPr>
           <w:rFonts w:asciiTheme="majorHAnsi" w:hAnsiTheme="majorHAnsi" w:cs="Futura Medium"/>
-          <w:color w:val="262626" w:themeColor="text1" w:themeTint="D9"/>
+          <w:color w:val="595959" w:themeColor="text1" w:themeTint="A6"/>
           <w:sz w:val="11"/>
           <w:szCs w:val="22"/>
         </w:rPr>
@@ -2711,7 +2726,7 @@
         <w:rPr>
           <w:rFonts w:asciiTheme="majorHAnsi" w:hAnsiTheme="majorHAnsi" w:cs="Futura Medium"/>
           <w:b/>
-          <w:color w:val="262626" w:themeColor="text1" w:themeTint="D9"/>
+          <w:color w:val="404040" w:themeColor="text1" w:themeTint="BF"/>
           <w:sz w:val="22"/>
           <w:szCs w:val="22"/>
         </w:rPr>
@@ -2720,7 +2735,7 @@
         <w:rPr>
           <w:rFonts w:asciiTheme="majorHAnsi" w:hAnsiTheme="majorHAnsi" w:cs="Futura Medium"/>
           <w:b/>
-          <w:color w:val="262626" w:themeColor="text1" w:themeTint="D9"/>
+          <w:color w:val="404040" w:themeColor="text1" w:themeTint="BF"/>
           <w:sz w:val="20"/>
           <w:szCs w:val="22"/>
         </w:rPr>
@@ -2730,7 +2745,7 @@
         <w:rPr>
           <w:rFonts w:asciiTheme="majorHAnsi" w:hAnsiTheme="majorHAnsi" w:cs="Futura Medium"/>
           <w:b/>
-          <w:color w:val="262626" w:themeColor="text1" w:themeTint="D9"/>
+          <w:color w:val="404040" w:themeColor="text1" w:themeTint="BF"/>
           <w:sz w:val="22"/>
           <w:szCs w:val="22"/>
         </w:rPr>
@@ -2750,6 +2765,10 @@
           <w:insideH w:val="none" w:sz="0" w:space="0" w:color="auto"/>
           <w:insideV w:val="none" w:sz="0" w:space="0" w:color="auto"/>
         </w:tblBorders>
+        <w:tblCellMar>
+          <w:left w:w="115" w:type="dxa"/>
+          <w:right w:w="115" w:type="dxa"/>
+        </w:tblCellMar>
         <w:tblLook w:val="04A0" w:firstRow="1" w:lastRow="0" w:firstColumn="1" w:lastColumn="0" w:noHBand="0" w:noVBand="1"/>
       </w:tblPr>
       <w:tblGrid>
@@ -2758,7 +2777,7 @@
       </w:tblGrid>
       <w:tr>
         <w:trPr>
-          <w:trHeight w:val="243"/>
+          <w:trHeight w:val="67"/>
         </w:trPr>
         <w:tc>
           <w:tcPr>
@@ -2787,7 +2806,7 @@
               <w:jc w:val="both"/>
               <w:rPr>
                 <w:rFonts w:asciiTheme="majorHAnsi" w:hAnsiTheme="majorHAnsi" w:cs="Futura Medium"/>
-                <w:color w:val="262626" w:themeColor="text1" w:themeTint="D9"/>
+                <w:color w:val="404040" w:themeColor="text1" w:themeTint="BF"/>
                 <w:sz w:val="20"/>
                 <w:szCs w:val="20"/>
               </w:rPr>
@@ -2795,7 +2814,939 @@
             <w:r>
               <w:rPr>
                 <w:rFonts w:asciiTheme="majorHAnsi" w:hAnsiTheme="majorHAnsi" w:cs="Futura Medium"/>
-                <w:color w:val="262626" w:themeColor="text1" w:themeTint="D9"/>
+                <w:color w:val="404040" w:themeColor="text1" w:themeTint="BF"/>
+                <w:sz w:val="20"/>
+                <w:szCs w:val="20"/>
+              </w:rPr>
+              <w:t xml:space="preserve">Machine Learning </w:t>
+            </w:r>
+            <w:r>
+              <w:rPr>
+                <w:rFonts w:asciiTheme="majorHAnsi" w:hAnsiTheme="majorHAnsi" w:cs="Futura Medium"/>
+                <w:color w:val="404040" w:themeColor="text1" w:themeTint="BF"/>
+                <w:sz w:val="20"/>
+                <w:szCs w:val="20"/>
+              </w:rPr>
+              <w:t>–</w:t>
+            </w:r>
+            <w:r>
+              <w:rPr>
+                <w:rFonts w:asciiTheme="majorHAnsi" w:hAnsiTheme="majorHAnsi" w:cs="Futura Medium"/>
+                <w:color w:val="404040" w:themeColor="text1" w:themeTint="BF"/>
+                <w:sz w:val="20"/>
+                <w:szCs w:val="20"/>
+              </w:rPr>
+              <w:t xml:space="preserve"> Java</w:t>
+            </w:r>
+          </w:p>
+        </w:tc>
+        <w:tc>
+          <w:tcPr>
+            <w:tcW w:w="5537" w:type="dxa"/>
+          </w:tcPr>
+          <w:p>
+            <w:pPr>
+              <w:widowControl w:val="0"/>
+              <w:tabs>
+                <w:tab w:val="left" w:pos="560"/>
+                <w:tab w:val="left" w:pos="1120"/>
+                <w:tab w:val="left" w:pos="1680"/>
+                <w:tab w:val="left" w:pos="2240"/>
+                <w:tab w:val="left" w:pos="2800"/>
+                <w:tab w:val="left" w:pos="3360"/>
+                <w:tab w:val="left" w:pos="3920"/>
+                <w:tab w:val="left" w:pos="4480"/>
+                <w:tab w:val="left" w:pos="5040"/>
+                <w:tab w:val="left" w:pos="5600"/>
+                <w:tab w:val="left" w:pos="6160"/>
+                <w:tab w:val="left" w:pos="6720"/>
+              </w:tabs>
+              <w:autoSpaceDE w:val="0"/>
+              <w:autoSpaceDN w:val="0"/>
+              <w:adjustRightInd w:val="0"/>
+              <w:jc w:val="right"/>
+              <w:rPr>
+                <w:rFonts w:asciiTheme="majorHAnsi" w:hAnsiTheme="majorHAnsi" w:cs="Futura Medium"/>
+                <w:color w:val="404040" w:themeColor="text1" w:themeTint="BF"/>
+                <w:sz w:val="20"/>
+                <w:szCs w:val="20"/>
+              </w:rPr>
+            </w:pPr>
+            <w:hyperlink r:id="rId10" w:tooltip="Link To Code" w:history="1">
+              <w:r>
+                <w:rPr>
+                  <w:rStyle w:val="Hyperlink"/>
+                  <w:rFonts w:asciiTheme="majorHAnsi" w:hAnsiTheme="majorHAnsi" w:cs="Futura Medium"/>
+                  <w:color w:val="365F91" w:themeColor="accent1" w:themeShade="BF"/>
+                  <w:sz w:val="20"/>
+                  <w:szCs w:val="20"/>
+                  <w:u w:val="none"/>
+                </w:rPr>
+                <w:t>bit.ly/</w:t>
+              </w:r>
+              <w:proofErr w:type="spellStart"/>
+              <w:r>
+                <w:rPr>
+                  <w:rStyle w:val="Hyperlink"/>
+                  <w:rFonts w:asciiTheme="majorHAnsi" w:hAnsiTheme="majorHAnsi" w:cs="Futura Medium"/>
+                  <w:color w:val="365F91" w:themeColor="accent1" w:themeShade="BF"/>
+                  <w:sz w:val="20"/>
+                  <w:szCs w:val="20"/>
+                  <w:u w:val="none"/>
+                </w:rPr>
+                <w:t>GitHubML</w:t>
+              </w:r>
+              <w:proofErr w:type="spellEnd"/>
+            </w:hyperlink>
+          </w:p>
+        </w:tc>
+      </w:tr>
+    </w:tbl>
+    <w:p>
+      <w:pPr>
+        <w:pStyle w:val="ListParagraph"/>
+        <w:widowControl w:val="0"/>
+        <w:numPr>
+          <w:ilvl w:val="0"/>
+          <w:numId w:val="17"/>
+        </w:numPr>
+        <w:tabs>
+          <w:tab w:val="left" w:pos="360"/>
+          <w:tab w:val="left" w:pos="720"/>
+          <w:tab w:val="left" w:pos="1120"/>
+          <w:tab w:val="left" w:pos="1680"/>
+          <w:tab w:val="left" w:pos="2240"/>
+          <w:tab w:val="left" w:pos="2800"/>
+          <w:tab w:val="left" w:pos="3360"/>
+          <w:tab w:val="left" w:pos="3920"/>
+          <w:tab w:val="left" w:pos="4480"/>
+          <w:tab w:val="left" w:pos="5040"/>
+          <w:tab w:val="left" w:pos="5600"/>
+          <w:tab w:val="left" w:pos="6160"/>
+          <w:tab w:val="left" w:pos="6720"/>
+        </w:tabs>
+        <w:autoSpaceDE w:val="0"/>
+        <w:autoSpaceDN w:val="0"/>
+        <w:adjustRightInd w:val="0"/>
+        <w:ind w:left="360" w:hanging="270"/>
+        <w:jc w:val="both"/>
+        <w:rPr>
+          <w:rFonts w:asciiTheme="majorHAnsi" w:hAnsiTheme="majorHAnsi" w:cs="Futura Medium"/>
+          <w:color w:val="595959" w:themeColor="text1" w:themeTint="A6"/>
+          <w:sz w:val="20"/>
+          <w:szCs w:val="20"/>
+        </w:rPr>
+      </w:pPr>
+      <w:r>
+        <w:rPr>
+          <w:rFonts w:asciiTheme="majorHAnsi" w:hAnsiTheme="majorHAnsi" w:cs="Futura Medium"/>
+          <w:color w:val="595959" w:themeColor="text1" w:themeTint="A6"/>
+          <w:sz w:val="20"/>
+          <w:szCs w:val="20"/>
+        </w:rPr>
+        <w:t>Built an email spam classifier by implementing various ma</w:t>
+      </w:r>
+      <w:r>
+        <w:rPr>
+          <w:rFonts w:asciiTheme="majorHAnsi" w:hAnsiTheme="majorHAnsi" w:cs="Futura Medium"/>
+          <w:color w:val="595959" w:themeColor="text1" w:themeTint="A6"/>
+          <w:sz w:val="20"/>
+          <w:szCs w:val="20"/>
+        </w:rPr>
+        <w:t>chine learning algorithms like D</w:t>
+      </w:r>
+      <w:r>
+        <w:rPr>
+          <w:rFonts w:asciiTheme="majorHAnsi" w:hAnsiTheme="majorHAnsi" w:cs="Futura Medium"/>
+          <w:color w:val="595959" w:themeColor="text1" w:themeTint="A6"/>
+          <w:sz w:val="20"/>
+          <w:szCs w:val="20"/>
+        </w:rPr>
+        <w:t xml:space="preserve">ecision trees, </w:t>
+      </w:r>
+      <w:r>
+        <w:rPr>
+          <w:rFonts w:asciiTheme="majorHAnsi" w:hAnsiTheme="majorHAnsi" w:cs="Futura Medium"/>
+          <w:color w:val="595959" w:themeColor="text1" w:themeTint="A6"/>
+          <w:sz w:val="20"/>
+          <w:szCs w:val="20"/>
+        </w:rPr>
+        <w:t>Linear and Logistic Regression, KNN and A</w:t>
+      </w:r>
+      <w:r>
+        <w:rPr>
+          <w:rFonts w:asciiTheme="majorHAnsi" w:hAnsiTheme="majorHAnsi" w:cs="Futura Medium"/>
+          <w:color w:val="595959" w:themeColor="text1" w:themeTint="A6"/>
+          <w:sz w:val="20"/>
+          <w:szCs w:val="20"/>
+        </w:rPr>
+        <w:t>ctive learning.</w:t>
+      </w:r>
+    </w:p>
+    <w:p>
+      <w:pPr>
+        <w:pStyle w:val="ListParagraph"/>
+        <w:widowControl w:val="0"/>
+        <w:numPr>
+          <w:ilvl w:val="0"/>
+          <w:numId w:val="17"/>
+        </w:numPr>
+        <w:tabs>
+          <w:tab w:val="left" w:pos="360"/>
+          <w:tab w:val="left" w:pos="720"/>
+          <w:tab w:val="left" w:pos="1120"/>
+          <w:tab w:val="left" w:pos="1680"/>
+          <w:tab w:val="left" w:pos="2240"/>
+          <w:tab w:val="left" w:pos="2800"/>
+          <w:tab w:val="left" w:pos="3360"/>
+          <w:tab w:val="left" w:pos="3920"/>
+          <w:tab w:val="left" w:pos="4480"/>
+          <w:tab w:val="left" w:pos="5040"/>
+          <w:tab w:val="left" w:pos="5600"/>
+          <w:tab w:val="left" w:pos="6160"/>
+          <w:tab w:val="left" w:pos="6720"/>
+        </w:tabs>
+        <w:autoSpaceDE w:val="0"/>
+        <w:autoSpaceDN w:val="0"/>
+        <w:adjustRightInd w:val="0"/>
+        <w:ind w:left="360" w:hanging="270"/>
+        <w:jc w:val="both"/>
+        <w:rPr>
+          <w:rFonts w:asciiTheme="majorHAnsi" w:hAnsiTheme="majorHAnsi" w:cs="Futura Medium"/>
+          <w:color w:val="595959" w:themeColor="text1" w:themeTint="A6"/>
+          <w:sz w:val="20"/>
+          <w:szCs w:val="20"/>
+        </w:rPr>
+      </w:pPr>
+      <w:r>
+        <w:rPr>
+          <w:rFonts w:asciiTheme="majorHAnsi" w:hAnsiTheme="majorHAnsi" w:cs="Futura Medium"/>
+          <w:color w:val="595959" w:themeColor="text1" w:themeTint="A6"/>
+          <w:sz w:val="20"/>
+          <w:szCs w:val="20"/>
+        </w:rPr>
+        <w:t>Implemented a</w:t>
+      </w:r>
+      <w:r>
+        <w:rPr>
+          <w:rFonts w:asciiTheme="majorHAnsi" w:hAnsiTheme="majorHAnsi" w:cs="Futura Medium"/>
+          <w:color w:val="595959" w:themeColor="text1" w:themeTint="A6"/>
+          <w:sz w:val="20"/>
+          <w:szCs w:val="20"/>
+        </w:rPr>
+        <w:t>n</w:t>
+      </w:r>
+      <w:r>
+        <w:rPr>
+          <w:rFonts w:asciiTheme="majorHAnsi" w:hAnsiTheme="majorHAnsi" w:cs="Futura Medium"/>
+          <w:color w:val="595959" w:themeColor="text1" w:themeTint="A6"/>
+          <w:sz w:val="20"/>
+          <w:szCs w:val="20"/>
+        </w:rPr>
+        <w:t xml:space="preserve"> </w:t>
+      </w:r>
+      <w:r>
+        <w:rPr>
+          <w:rFonts w:asciiTheme="majorHAnsi" w:hAnsiTheme="majorHAnsi" w:cs="Futura Medium"/>
+          <w:color w:val="595959" w:themeColor="text1" w:themeTint="A6"/>
+          <w:sz w:val="20"/>
+          <w:szCs w:val="20"/>
+        </w:rPr>
+        <w:t>Image R</w:t>
+      </w:r>
+      <w:r>
+        <w:rPr>
+          <w:rFonts w:asciiTheme="majorHAnsi" w:hAnsiTheme="majorHAnsi" w:cs="Futura Medium"/>
+          <w:color w:val="595959" w:themeColor="text1" w:themeTint="A6"/>
+          <w:sz w:val="20"/>
+          <w:szCs w:val="20"/>
+        </w:rPr>
+        <w:t xml:space="preserve">ecognition system using </w:t>
+      </w:r>
+      <w:r>
+        <w:rPr>
+          <w:rFonts w:asciiTheme="majorHAnsi" w:hAnsiTheme="majorHAnsi" w:cs="Futura Medium"/>
+          <w:b/>
+          <w:color w:val="595959" w:themeColor="text1" w:themeTint="A6"/>
+          <w:sz w:val="20"/>
+          <w:szCs w:val="20"/>
+        </w:rPr>
+        <w:t>HAAR feature extraction</w:t>
+      </w:r>
+      <w:r>
+        <w:rPr>
+          <w:rFonts w:asciiTheme="majorHAnsi" w:hAnsiTheme="majorHAnsi" w:cs="Futura Medium"/>
+          <w:color w:val="595959" w:themeColor="text1" w:themeTint="A6"/>
+          <w:sz w:val="20"/>
+          <w:szCs w:val="20"/>
+        </w:rPr>
+        <w:t xml:space="preserve">, </w:t>
+      </w:r>
+      <w:r>
+        <w:rPr>
+          <w:rFonts w:asciiTheme="majorHAnsi" w:hAnsiTheme="majorHAnsi" w:cs="Futura Medium"/>
+          <w:b/>
+          <w:color w:val="595959" w:themeColor="text1" w:themeTint="A6"/>
+          <w:sz w:val="20"/>
+          <w:szCs w:val="20"/>
+        </w:rPr>
+        <w:t>ECOC</w:t>
+      </w:r>
+      <w:r>
+        <w:rPr>
+          <w:rFonts w:asciiTheme="majorHAnsi" w:hAnsiTheme="majorHAnsi" w:cs="Futura Medium"/>
+          <w:color w:val="595959" w:themeColor="text1" w:themeTint="A6"/>
+          <w:sz w:val="20"/>
+          <w:szCs w:val="20"/>
+        </w:rPr>
+        <w:t xml:space="preserve"> algorithm coupled with </w:t>
+      </w:r>
+      <w:r>
+        <w:rPr>
+          <w:rFonts w:asciiTheme="majorHAnsi" w:hAnsiTheme="majorHAnsi" w:cs="Futura Medium"/>
+          <w:b/>
+          <w:color w:val="595959" w:themeColor="text1" w:themeTint="A6"/>
+          <w:sz w:val="20"/>
+          <w:szCs w:val="20"/>
+        </w:rPr>
+        <w:t>SMO and Adaptive Boosting</w:t>
+      </w:r>
+      <w:r>
+        <w:rPr>
+          <w:rFonts w:asciiTheme="majorHAnsi" w:hAnsiTheme="majorHAnsi" w:cs="Futura Medium"/>
+          <w:color w:val="595959" w:themeColor="text1" w:themeTint="A6"/>
+          <w:sz w:val="20"/>
+          <w:szCs w:val="20"/>
+        </w:rPr>
+        <w:t xml:space="preserve"> techniques. </w:t>
+      </w:r>
+      <w:r>
+        <w:rPr>
+          <w:rFonts w:asciiTheme="majorHAnsi" w:hAnsiTheme="majorHAnsi" w:cs="Futura Medium"/>
+          <w:color w:val="595959" w:themeColor="text1" w:themeTint="A6"/>
+          <w:sz w:val="20"/>
+          <w:szCs w:val="20"/>
+        </w:rPr>
+        <w:t>Achieved 95% accuracy.</w:t>
+      </w:r>
+    </w:p>
+    <w:p>
+      <w:pPr>
+        <w:pStyle w:val="ListParagraph"/>
+        <w:widowControl w:val="0"/>
+        <w:numPr>
+          <w:ilvl w:val="0"/>
+          <w:numId w:val="17"/>
+        </w:numPr>
+        <w:tabs>
+          <w:tab w:val="left" w:pos="360"/>
+          <w:tab w:val="left" w:pos="720"/>
+          <w:tab w:val="left" w:pos="1120"/>
+          <w:tab w:val="left" w:pos="1680"/>
+          <w:tab w:val="left" w:pos="2240"/>
+          <w:tab w:val="left" w:pos="2800"/>
+          <w:tab w:val="left" w:pos="3360"/>
+          <w:tab w:val="left" w:pos="3920"/>
+          <w:tab w:val="left" w:pos="4480"/>
+          <w:tab w:val="left" w:pos="5040"/>
+          <w:tab w:val="left" w:pos="5600"/>
+          <w:tab w:val="left" w:pos="6160"/>
+          <w:tab w:val="left" w:pos="6720"/>
+        </w:tabs>
+        <w:autoSpaceDE w:val="0"/>
+        <w:autoSpaceDN w:val="0"/>
+        <w:adjustRightInd w:val="0"/>
+        <w:ind w:left="360" w:hanging="270"/>
+        <w:jc w:val="both"/>
+        <w:rPr>
+          <w:rFonts w:asciiTheme="majorHAnsi" w:hAnsiTheme="majorHAnsi" w:cs="Futura Medium"/>
+          <w:color w:val="595959" w:themeColor="text1" w:themeTint="A6"/>
+          <w:sz w:val="20"/>
+          <w:szCs w:val="20"/>
+        </w:rPr>
+      </w:pPr>
+      <w:r>
+        <w:rPr>
+          <w:rFonts w:asciiTheme="majorHAnsi" w:hAnsiTheme="majorHAnsi" w:cs="Futura Medium"/>
+          <w:color w:val="595959" w:themeColor="text1" w:themeTint="A6"/>
+          <w:sz w:val="20"/>
+          <w:szCs w:val="20"/>
+        </w:rPr>
+        <w:t>Developed</w:t>
+      </w:r>
+      <w:r>
+        <w:rPr>
+          <w:rFonts w:asciiTheme="majorHAnsi" w:hAnsiTheme="majorHAnsi" w:cs="Futura Medium"/>
+          <w:color w:val="595959" w:themeColor="text1" w:themeTint="A6"/>
+          <w:sz w:val="20"/>
+          <w:szCs w:val="20"/>
+        </w:rPr>
+        <w:t xml:space="preserve"> three-layered </w:t>
+      </w:r>
+      <w:r>
+        <w:rPr>
+          <w:rFonts w:asciiTheme="majorHAnsi" w:hAnsiTheme="majorHAnsi" w:cs="Futura Medium"/>
+          <w:b/>
+          <w:color w:val="595959" w:themeColor="text1" w:themeTint="A6"/>
+          <w:sz w:val="20"/>
+          <w:szCs w:val="20"/>
+        </w:rPr>
+        <w:t>Neural Network</w:t>
+      </w:r>
+      <w:r>
+        <w:rPr>
+          <w:rFonts w:asciiTheme="majorHAnsi" w:hAnsiTheme="majorHAnsi" w:cs="Futura Medium"/>
+          <w:color w:val="595959" w:themeColor="text1" w:themeTint="A6"/>
+          <w:sz w:val="20"/>
+          <w:szCs w:val="20"/>
+        </w:rPr>
+        <w:t xml:space="preserve"> to solve </w:t>
+      </w:r>
+      <w:r>
+        <w:rPr>
+          <w:rFonts w:asciiTheme="majorHAnsi" w:hAnsiTheme="majorHAnsi" w:cs="Futura Medium"/>
+          <w:color w:val="595959" w:themeColor="text1" w:themeTint="A6"/>
+          <w:sz w:val="20"/>
+          <w:szCs w:val="20"/>
+        </w:rPr>
+        <w:t>Auto Encoder-Decoder</w:t>
+      </w:r>
+      <w:r>
+        <w:rPr>
+          <w:rFonts w:asciiTheme="majorHAnsi" w:hAnsiTheme="majorHAnsi" w:cs="Futura Medium"/>
+          <w:color w:val="595959" w:themeColor="text1" w:themeTint="A6"/>
+          <w:sz w:val="20"/>
+          <w:szCs w:val="20"/>
+        </w:rPr>
+        <w:t xml:space="preserve"> problem.</w:t>
+      </w:r>
+    </w:p>
+    <w:p>
+      <w:pPr>
+        <w:widowControl w:val="0"/>
+        <w:tabs>
+          <w:tab w:val="left" w:pos="360"/>
+          <w:tab w:val="left" w:pos="720"/>
+          <w:tab w:val="left" w:pos="1120"/>
+          <w:tab w:val="left" w:pos="1680"/>
+          <w:tab w:val="left" w:pos="2240"/>
+          <w:tab w:val="left" w:pos="2800"/>
+          <w:tab w:val="left" w:pos="3360"/>
+          <w:tab w:val="left" w:pos="3920"/>
+          <w:tab w:val="left" w:pos="4480"/>
+          <w:tab w:val="left" w:pos="5040"/>
+          <w:tab w:val="left" w:pos="5600"/>
+          <w:tab w:val="left" w:pos="6160"/>
+          <w:tab w:val="left" w:pos="6720"/>
+        </w:tabs>
+        <w:autoSpaceDE w:val="0"/>
+        <w:autoSpaceDN w:val="0"/>
+        <w:adjustRightInd w:val="0"/>
+        <w:jc w:val="both"/>
+        <w:rPr>
+          <w:rFonts w:asciiTheme="majorHAnsi" w:hAnsiTheme="majorHAnsi" w:cs="Futura Medium"/>
+          <w:color w:val="404040" w:themeColor="text1" w:themeTint="BF"/>
+          <w:sz w:val="8"/>
+          <w:szCs w:val="8"/>
+        </w:rPr>
+      </w:pPr>
+    </w:p>
+    <w:tbl>
+      <w:tblPr>
+        <w:tblStyle w:val="TableGrid"/>
+        <w:tblW w:w="10896" w:type="dxa"/>
+        <w:tblInd w:w="-6" w:type="dxa"/>
+        <w:tblBorders>
+          <w:top w:val="none" w:sz="0" w:space="0" w:color="auto"/>
+          <w:left w:val="none" w:sz="0" w:space="0" w:color="auto"/>
+          <w:bottom w:val="none" w:sz="0" w:space="0" w:color="auto"/>
+          <w:right w:val="none" w:sz="0" w:space="0" w:color="auto"/>
+          <w:insideH w:val="none" w:sz="0" w:space="0" w:color="auto"/>
+          <w:insideV w:val="none" w:sz="0" w:space="0" w:color="auto"/>
+        </w:tblBorders>
+        <w:tblLook w:val="04A0" w:firstRow="1" w:lastRow="0" w:firstColumn="1" w:lastColumn="0" w:noHBand="0" w:noVBand="1"/>
+      </w:tblPr>
+      <w:tblGrid>
+        <w:gridCol w:w="5358"/>
+        <w:gridCol w:w="5538"/>
+      </w:tblGrid>
+      <w:tr>
+        <w:trPr>
+          <w:trHeight w:val="67"/>
+        </w:trPr>
+        <w:tc>
+          <w:tcPr>
+            <w:tcW w:w="5358" w:type="dxa"/>
+          </w:tcPr>
+          <w:p>
+            <w:pPr>
+              <w:widowControl w:val="0"/>
+              <w:tabs>
+                <w:tab w:val="left" w:pos="560"/>
+                <w:tab w:val="left" w:pos="1120"/>
+                <w:tab w:val="left" w:pos="1680"/>
+                <w:tab w:val="left" w:pos="2240"/>
+                <w:tab w:val="left" w:pos="2800"/>
+                <w:tab w:val="left" w:pos="3360"/>
+                <w:tab w:val="left" w:pos="3920"/>
+                <w:tab w:val="left" w:pos="4480"/>
+                <w:tab w:val="left" w:pos="5040"/>
+                <w:tab w:val="left" w:pos="5600"/>
+                <w:tab w:val="left" w:pos="6160"/>
+                <w:tab w:val="left" w:pos="6720"/>
+              </w:tabs>
+              <w:autoSpaceDE w:val="0"/>
+              <w:autoSpaceDN w:val="0"/>
+              <w:adjustRightInd w:val="0"/>
+              <w:jc w:val="both"/>
+              <w:rPr>
+                <w:rFonts w:asciiTheme="majorHAnsi" w:hAnsiTheme="majorHAnsi" w:cs="Futura Medium"/>
+                <w:color w:val="404040" w:themeColor="text1" w:themeTint="BF"/>
+                <w:sz w:val="20"/>
+                <w:szCs w:val="20"/>
+              </w:rPr>
+            </w:pPr>
+            <w:r>
+              <w:rPr>
+                <w:rFonts w:asciiTheme="majorHAnsi" w:hAnsiTheme="majorHAnsi" w:cs="Futura Medium"/>
+                <w:color w:val="404040" w:themeColor="text1" w:themeTint="BF"/>
+                <w:sz w:val="20"/>
+                <w:szCs w:val="20"/>
+              </w:rPr>
+              <w:t>Pac</w:t>
+            </w:r>
+            <w:bookmarkStart w:id="0" w:name="_GoBack"/>
+            <w:bookmarkEnd w:id="0"/>
+            <w:r>
+              <w:rPr>
+                <w:rFonts w:asciiTheme="majorHAnsi" w:hAnsiTheme="majorHAnsi" w:cs="Futura Medium"/>
+                <w:color w:val="404040" w:themeColor="text1" w:themeTint="BF"/>
+                <w:sz w:val="20"/>
+                <w:szCs w:val="20"/>
+              </w:rPr>
+              <w:t>man AI Projects – Python</w:t>
+            </w:r>
+          </w:p>
+        </w:tc>
+        <w:tc>
+          <w:tcPr>
+            <w:tcW w:w="5538" w:type="dxa"/>
+          </w:tcPr>
+          <w:p>
+            <w:pPr>
+              <w:widowControl w:val="0"/>
+              <w:tabs>
+                <w:tab w:val="left" w:pos="560"/>
+                <w:tab w:val="left" w:pos="1120"/>
+                <w:tab w:val="left" w:pos="1680"/>
+                <w:tab w:val="left" w:pos="2240"/>
+                <w:tab w:val="left" w:pos="2800"/>
+                <w:tab w:val="left" w:pos="3360"/>
+                <w:tab w:val="left" w:pos="3920"/>
+                <w:tab w:val="left" w:pos="4480"/>
+                <w:tab w:val="left" w:pos="5040"/>
+                <w:tab w:val="left" w:pos="5600"/>
+                <w:tab w:val="left" w:pos="6160"/>
+                <w:tab w:val="left" w:pos="6720"/>
+              </w:tabs>
+              <w:autoSpaceDE w:val="0"/>
+              <w:autoSpaceDN w:val="0"/>
+              <w:adjustRightInd w:val="0"/>
+              <w:jc w:val="right"/>
+              <w:rPr>
+                <w:rFonts w:asciiTheme="majorHAnsi" w:hAnsiTheme="majorHAnsi" w:cs="Futura Medium"/>
+                <w:b/>
+                <w:color w:val="404040" w:themeColor="text1" w:themeTint="BF"/>
+                <w:sz w:val="20"/>
+                <w:szCs w:val="20"/>
+              </w:rPr>
+            </w:pPr>
+            <w:hyperlink r:id="rId11" w:history="1">
+              <w:r>
+                <w:rPr>
+                  <w:rStyle w:val="Hyperlink"/>
+                  <w:rFonts w:asciiTheme="majorHAnsi" w:hAnsiTheme="majorHAnsi" w:cs="Futura Medium"/>
+                  <w:color w:val="365F91" w:themeColor="accent1" w:themeShade="BF"/>
+                  <w:sz w:val="20"/>
+                  <w:szCs w:val="20"/>
+                  <w:u w:val="none"/>
+                </w:rPr>
+                <w:t>bit.ly/</w:t>
+              </w:r>
+              <w:proofErr w:type="spellStart"/>
+              <w:r>
+                <w:rPr>
+                  <w:rStyle w:val="Hyperlink"/>
+                  <w:rFonts w:asciiTheme="majorHAnsi" w:hAnsiTheme="majorHAnsi" w:cs="Futura Medium"/>
+                  <w:color w:val="365F91" w:themeColor="accent1" w:themeShade="BF"/>
+                  <w:sz w:val="20"/>
+                  <w:szCs w:val="20"/>
+                  <w:u w:val="none"/>
+                </w:rPr>
+                <w:t>PacManAI</w:t>
+              </w:r>
+              <w:proofErr w:type="spellEnd"/>
+            </w:hyperlink>
+            <w:r>
+              <w:rPr>
+                <w:rStyle w:val="Hyperlink"/>
+                <w:color w:val="365F91" w:themeColor="accent1" w:themeShade="BF"/>
+                <w:u w:val="none"/>
+              </w:rPr>
+              <w:t xml:space="preserve"> </w:t>
+            </w:r>
+          </w:p>
+        </w:tc>
+      </w:tr>
+    </w:tbl>
+    <w:p>
+      <w:pPr>
+        <w:pStyle w:val="ListParagraph"/>
+        <w:widowControl w:val="0"/>
+        <w:numPr>
+          <w:ilvl w:val="0"/>
+          <w:numId w:val="7"/>
+        </w:numPr>
+        <w:tabs>
+          <w:tab w:val="left" w:pos="360"/>
+          <w:tab w:val="left" w:pos="720"/>
+          <w:tab w:val="left" w:pos="1120"/>
+          <w:tab w:val="left" w:pos="1680"/>
+          <w:tab w:val="left" w:pos="2240"/>
+          <w:tab w:val="left" w:pos="2800"/>
+          <w:tab w:val="left" w:pos="3360"/>
+          <w:tab w:val="left" w:pos="3920"/>
+          <w:tab w:val="left" w:pos="4480"/>
+          <w:tab w:val="left" w:pos="5040"/>
+          <w:tab w:val="left" w:pos="5600"/>
+          <w:tab w:val="left" w:pos="6160"/>
+          <w:tab w:val="left" w:pos="6720"/>
+        </w:tabs>
+        <w:autoSpaceDE w:val="0"/>
+        <w:autoSpaceDN w:val="0"/>
+        <w:adjustRightInd w:val="0"/>
+        <w:ind w:left="360" w:hanging="270"/>
+        <w:jc w:val="both"/>
+        <w:rPr>
+          <w:rFonts w:asciiTheme="majorHAnsi" w:hAnsiTheme="majorHAnsi" w:cs="Futura Medium"/>
+          <w:color w:val="595959" w:themeColor="text1" w:themeTint="A6"/>
+          <w:sz w:val="20"/>
+          <w:szCs w:val="20"/>
+        </w:rPr>
+      </w:pPr>
+      <w:r>
+        <w:rPr>
+          <w:rFonts w:asciiTheme="majorHAnsi" w:hAnsiTheme="majorHAnsi" w:cs="Futura Medium"/>
+          <w:color w:val="595959" w:themeColor="text1" w:themeTint="A6"/>
+          <w:sz w:val="20"/>
+          <w:szCs w:val="20"/>
+        </w:rPr>
+        <w:t>Implemented classical and adversarial search techniques in the Pacman game. Also used reinforced learning &amp; machine learning concepts like Naive Bayes, Perceptron, and MDP etc.</w:t>
+      </w:r>
+    </w:p>
+    <w:p>
+      <w:pPr>
+        <w:widowControl w:val="0"/>
+        <w:tabs>
+          <w:tab w:val="left" w:pos="360"/>
+          <w:tab w:val="left" w:pos="720"/>
+          <w:tab w:val="left" w:pos="1120"/>
+          <w:tab w:val="left" w:pos="1680"/>
+          <w:tab w:val="left" w:pos="2240"/>
+          <w:tab w:val="left" w:pos="2800"/>
+          <w:tab w:val="left" w:pos="3360"/>
+          <w:tab w:val="left" w:pos="3920"/>
+          <w:tab w:val="left" w:pos="4480"/>
+          <w:tab w:val="left" w:pos="5040"/>
+          <w:tab w:val="left" w:pos="5600"/>
+          <w:tab w:val="left" w:pos="6160"/>
+          <w:tab w:val="left" w:pos="6720"/>
+        </w:tabs>
+        <w:autoSpaceDE w:val="0"/>
+        <w:autoSpaceDN w:val="0"/>
+        <w:adjustRightInd w:val="0"/>
+        <w:jc w:val="both"/>
+        <w:rPr>
+          <w:rFonts w:asciiTheme="majorHAnsi" w:hAnsiTheme="majorHAnsi" w:cs="Futura Medium"/>
+          <w:color w:val="404040" w:themeColor="text1" w:themeTint="BF"/>
+          <w:sz w:val="8"/>
+          <w:szCs w:val="8"/>
+        </w:rPr>
+      </w:pPr>
+    </w:p>
+    <w:tbl>
+      <w:tblPr>
+        <w:tblStyle w:val="TableGrid"/>
+        <w:tblW w:w="5401" w:type="dxa"/>
+        <w:tblInd w:w="-6" w:type="dxa"/>
+        <w:tblBorders>
+          <w:top w:val="none" w:sz="0" w:space="0" w:color="auto"/>
+          <w:left w:val="none" w:sz="0" w:space="0" w:color="auto"/>
+          <w:bottom w:val="none" w:sz="0" w:space="0" w:color="auto"/>
+          <w:right w:val="none" w:sz="0" w:space="0" w:color="auto"/>
+          <w:insideH w:val="none" w:sz="0" w:space="0" w:color="auto"/>
+          <w:insideV w:val="none" w:sz="0" w:space="0" w:color="auto"/>
+        </w:tblBorders>
+        <w:tblLook w:val="04A0" w:firstRow="1" w:lastRow="0" w:firstColumn="1" w:lastColumn="0" w:noHBand="0" w:noVBand="1"/>
+      </w:tblPr>
+      <w:tblGrid>
+        <w:gridCol w:w="5401"/>
+      </w:tblGrid>
+      <w:tr>
+        <w:trPr>
+          <w:trHeight w:val="67"/>
+        </w:trPr>
+        <w:tc>
+          <w:tcPr>
+            <w:tcW w:w="5401" w:type="dxa"/>
+          </w:tcPr>
+          <w:p>
+            <w:pPr>
+              <w:widowControl w:val="0"/>
+              <w:tabs>
+                <w:tab w:val="left" w:pos="560"/>
+                <w:tab w:val="left" w:pos="1120"/>
+                <w:tab w:val="left" w:pos="1680"/>
+                <w:tab w:val="left" w:pos="2240"/>
+                <w:tab w:val="left" w:pos="2800"/>
+                <w:tab w:val="left" w:pos="3360"/>
+                <w:tab w:val="left" w:pos="3920"/>
+                <w:tab w:val="left" w:pos="4480"/>
+                <w:tab w:val="left" w:pos="5040"/>
+                <w:tab w:val="left" w:pos="5600"/>
+                <w:tab w:val="left" w:pos="6160"/>
+                <w:tab w:val="left" w:pos="6720"/>
+              </w:tabs>
+              <w:autoSpaceDE w:val="0"/>
+              <w:autoSpaceDN w:val="0"/>
+              <w:adjustRightInd w:val="0"/>
+              <w:jc w:val="both"/>
+              <w:rPr>
+                <w:rFonts w:asciiTheme="majorHAnsi" w:hAnsiTheme="majorHAnsi" w:cs="Futura Medium"/>
+                <w:color w:val="404040" w:themeColor="text1" w:themeTint="BF"/>
+                <w:sz w:val="20"/>
+                <w:szCs w:val="20"/>
+              </w:rPr>
+            </w:pPr>
+            <w:r>
+              <w:rPr>
+                <w:rFonts w:asciiTheme="majorHAnsi" w:hAnsiTheme="majorHAnsi" w:cs="Futura Medium"/>
+                <w:color w:val="404040" w:themeColor="text1" w:themeTint="BF"/>
+                <w:sz w:val="20"/>
+                <w:szCs w:val="20"/>
+              </w:rPr>
+              <w:t>IMDB Movie Ratings Prediction – R</w:t>
+            </w:r>
+          </w:p>
+        </w:tc>
+      </w:tr>
+    </w:tbl>
+    <w:p>
+      <w:pPr>
+        <w:pStyle w:val="ListParagraph"/>
+        <w:widowControl w:val="0"/>
+        <w:numPr>
+          <w:ilvl w:val="0"/>
+          <w:numId w:val="17"/>
+        </w:numPr>
+        <w:tabs>
+          <w:tab w:val="left" w:pos="360"/>
+          <w:tab w:val="left" w:pos="720"/>
+          <w:tab w:val="left" w:pos="1120"/>
+          <w:tab w:val="left" w:pos="1680"/>
+          <w:tab w:val="left" w:pos="2240"/>
+          <w:tab w:val="left" w:pos="2800"/>
+          <w:tab w:val="left" w:pos="3360"/>
+          <w:tab w:val="left" w:pos="3920"/>
+          <w:tab w:val="left" w:pos="4480"/>
+          <w:tab w:val="left" w:pos="5040"/>
+          <w:tab w:val="left" w:pos="5600"/>
+          <w:tab w:val="left" w:pos="6160"/>
+          <w:tab w:val="left" w:pos="6720"/>
+        </w:tabs>
+        <w:autoSpaceDE w:val="0"/>
+        <w:autoSpaceDN w:val="0"/>
+        <w:adjustRightInd w:val="0"/>
+        <w:ind w:left="360" w:hanging="270"/>
+        <w:jc w:val="both"/>
+        <w:rPr>
+          <w:rFonts w:asciiTheme="majorHAnsi" w:hAnsiTheme="majorHAnsi" w:cs="Futura Medium"/>
+          <w:color w:val="595959" w:themeColor="text1" w:themeTint="A6"/>
+          <w:sz w:val="20"/>
+          <w:szCs w:val="20"/>
+        </w:rPr>
+      </w:pPr>
+      <w:r>
+        <w:rPr>
+          <w:rFonts w:asciiTheme="majorHAnsi" w:hAnsiTheme="majorHAnsi" w:cs="Futura Medium"/>
+          <w:color w:val="595959" w:themeColor="text1" w:themeTint="A6"/>
+          <w:sz w:val="20"/>
+          <w:szCs w:val="20"/>
+        </w:rPr>
+        <w:t>E</w:t>
+      </w:r>
+      <w:r>
+        <w:rPr>
+          <w:rFonts w:asciiTheme="majorHAnsi" w:hAnsiTheme="majorHAnsi" w:cs="Futura Medium"/>
+          <w:color w:val="595959" w:themeColor="text1" w:themeTint="A6"/>
+          <w:sz w:val="20"/>
+          <w:szCs w:val="20"/>
+        </w:rPr>
+        <w:t>mployed SVM, Tree-based methods, and Multinomial logistic regression to correc</w:t>
+      </w:r>
+      <w:r>
+        <w:rPr>
+          <w:rFonts w:asciiTheme="majorHAnsi" w:hAnsiTheme="majorHAnsi" w:cs="Futura Medium"/>
+          <w:color w:val="595959" w:themeColor="text1" w:themeTint="A6"/>
+          <w:sz w:val="20"/>
+          <w:szCs w:val="20"/>
+        </w:rPr>
+        <w:t>tly classify 2500 movie ratings.</w:t>
+      </w:r>
+    </w:p>
+    <w:p>
+      <w:pPr>
+        <w:pStyle w:val="ListParagraph"/>
+        <w:widowControl w:val="0"/>
+        <w:numPr>
+          <w:ilvl w:val="0"/>
+          <w:numId w:val="17"/>
+        </w:numPr>
+        <w:tabs>
+          <w:tab w:val="left" w:pos="360"/>
+          <w:tab w:val="left" w:pos="720"/>
+          <w:tab w:val="left" w:pos="1120"/>
+          <w:tab w:val="left" w:pos="1680"/>
+          <w:tab w:val="left" w:pos="2240"/>
+          <w:tab w:val="left" w:pos="2800"/>
+          <w:tab w:val="left" w:pos="3360"/>
+          <w:tab w:val="left" w:pos="3920"/>
+          <w:tab w:val="left" w:pos="4480"/>
+          <w:tab w:val="left" w:pos="5040"/>
+          <w:tab w:val="left" w:pos="5600"/>
+          <w:tab w:val="left" w:pos="6160"/>
+          <w:tab w:val="left" w:pos="6720"/>
+        </w:tabs>
+        <w:autoSpaceDE w:val="0"/>
+        <w:autoSpaceDN w:val="0"/>
+        <w:adjustRightInd w:val="0"/>
+        <w:ind w:left="360" w:hanging="270"/>
+        <w:jc w:val="both"/>
+        <w:rPr>
+          <w:rFonts w:asciiTheme="majorHAnsi" w:hAnsiTheme="majorHAnsi" w:cs="Futura Medium"/>
+          <w:color w:val="595959" w:themeColor="text1" w:themeTint="A6"/>
+          <w:sz w:val="20"/>
+          <w:szCs w:val="20"/>
+        </w:rPr>
+      </w:pPr>
+      <w:r>
+        <w:rPr>
+          <w:rFonts w:asciiTheme="majorHAnsi" w:hAnsiTheme="majorHAnsi" w:cs="Futura Medium"/>
+          <w:color w:val="595959" w:themeColor="text1" w:themeTint="A6"/>
+          <w:sz w:val="20"/>
+          <w:szCs w:val="20"/>
+        </w:rPr>
+        <w:t>Used ‘ggplot2’ to create detailed visualization in order to catch the hidden correlation between predictors</w:t>
+      </w:r>
+      <w:r>
+        <w:rPr>
+          <w:rFonts w:asciiTheme="majorHAnsi" w:hAnsiTheme="majorHAnsi" w:cs="Futura Medium"/>
+          <w:color w:val="595959" w:themeColor="text1" w:themeTint="A6"/>
+          <w:sz w:val="20"/>
+          <w:szCs w:val="20"/>
+        </w:rPr>
+        <w:t>.</w:t>
+      </w:r>
+    </w:p>
+    <w:p>
+      <w:pPr>
+        <w:widowControl w:val="0"/>
+        <w:tabs>
+          <w:tab w:val="left" w:pos="360"/>
+          <w:tab w:val="left" w:pos="720"/>
+          <w:tab w:val="left" w:pos="1120"/>
+          <w:tab w:val="left" w:pos="1680"/>
+          <w:tab w:val="left" w:pos="2240"/>
+          <w:tab w:val="left" w:pos="2800"/>
+          <w:tab w:val="left" w:pos="3360"/>
+          <w:tab w:val="left" w:pos="3920"/>
+          <w:tab w:val="left" w:pos="4480"/>
+          <w:tab w:val="left" w:pos="5040"/>
+          <w:tab w:val="left" w:pos="5600"/>
+          <w:tab w:val="left" w:pos="6160"/>
+          <w:tab w:val="left" w:pos="6720"/>
+        </w:tabs>
+        <w:autoSpaceDE w:val="0"/>
+        <w:autoSpaceDN w:val="0"/>
+        <w:adjustRightInd w:val="0"/>
+        <w:jc w:val="both"/>
+        <w:rPr>
+          <w:rFonts w:asciiTheme="majorHAnsi" w:hAnsiTheme="majorHAnsi" w:cs="Futura Medium"/>
+          <w:color w:val="404040" w:themeColor="text1" w:themeTint="BF"/>
+          <w:sz w:val="8"/>
+          <w:szCs w:val="8"/>
+        </w:rPr>
+      </w:pPr>
+    </w:p>
+    <w:tbl>
+      <w:tblPr>
+        <w:tblStyle w:val="TableGrid"/>
+        <w:tblW w:w="10896" w:type="dxa"/>
+        <w:tblInd w:w="-6" w:type="dxa"/>
+        <w:tblBorders>
+          <w:top w:val="none" w:sz="0" w:space="0" w:color="auto"/>
+          <w:left w:val="none" w:sz="0" w:space="0" w:color="auto"/>
+          <w:bottom w:val="none" w:sz="0" w:space="0" w:color="auto"/>
+          <w:right w:val="none" w:sz="0" w:space="0" w:color="auto"/>
+          <w:insideH w:val="none" w:sz="0" w:space="0" w:color="auto"/>
+          <w:insideV w:val="none" w:sz="0" w:space="0" w:color="auto"/>
+        </w:tblBorders>
+        <w:tblLook w:val="04A0" w:firstRow="1" w:lastRow="0" w:firstColumn="1" w:lastColumn="0" w:noHBand="0" w:noVBand="1"/>
+      </w:tblPr>
+      <w:tblGrid>
+        <w:gridCol w:w="5359"/>
+        <w:gridCol w:w="5537"/>
+      </w:tblGrid>
+      <w:tr>
+        <w:trPr>
+          <w:trHeight w:val="67"/>
+        </w:trPr>
+        <w:tc>
+          <w:tcPr>
+            <w:tcW w:w="5359" w:type="dxa"/>
+          </w:tcPr>
+          <w:p>
+            <w:pPr>
+              <w:widowControl w:val="0"/>
+              <w:tabs>
+                <w:tab w:val="left" w:pos="560"/>
+                <w:tab w:val="left" w:pos="1120"/>
+                <w:tab w:val="left" w:pos="1680"/>
+                <w:tab w:val="left" w:pos="2240"/>
+                <w:tab w:val="left" w:pos="2800"/>
+                <w:tab w:val="left" w:pos="3360"/>
+                <w:tab w:val="left" w:pos="3920"/>
+                <w:tab w:val="left" w:pos="4480"/>
+                <w:tab w:val="left" w:pos="5040"/>
+                <w:tab w:val="left" w:pos="5600"/>
+                <w:tab w:val="left" w:pos="6160"/>
+                <w:tab w:val="left" w:pos="6720"/>
+              </w:tabs>
+              <w:autoSpaceDE w:val="0"/>
+              <w:autoSpaceDN w:val="0"/>
+              <w:adjustRightInd w:val="0"/>
+              <w:jc w:val="both"/>
+              <w:rPr>
+                <w:rFonts w:asciiTheme="majorHAnsi" w:hAnsiTheme="majorHAnsi" w:cs="Futura Medium"/>
+                <w:color w:val="404040" w:themeColor="text1" w:themeTint="BF"/>
+                <w:sz w:val="20"/>
+                <w:szCs w:val="20"/>
+              </w:rPr>
+            </w:pPr>
+            <w:r>
+              <w:rPr>
+                <w:rFonts w:asciiTheme="majorHAnsi" w:hAnsiTheme="majorHAnsi" w:cs="Futura Medium"/>
+                <w:color w:val="404040" w:themeColor="text1" w:themeTint="BF"/>
                 <w:sz w:val="20"/>
                 <w:szCs w:val="20"/>
               </w:rPr>
@@ -2830,20 +3781,12 @@
               <w:jc w:val="right"/>
               <w:rPr>
                 <w:rFonts w:asciiTheme="majorHAnsi" w:hAnsiTheme="majorHAnsi" w:cs="Futura Medium"/>
-                <w:color w:val="262626" w:themeColor="text1" w:themeTint="D9"/>
+                <w:color w:val="404040" w:themeColor="text1" w:themeTint="BF"/>
                 <w:sz w:val="20"/>
                 <w:szCs w:val="20"/>
               </w:rPr>
             </w:pPr>
-            <w:r>
-              <w:rPr>
-                <w:rStyle w:val="Hyperlink"/>
-                <w:color w:val="365F91" w:themeColor="accent1" w:themeShade="BF"/>
-                <w:u w:val="none"/>
-              </w:rPr>
-              <w:t xml:space="preserve">    </w:t>
-            </w:r>
-            <w:hyperlink r:id="rId10" w:tooltip="Link To Site" w:history="1">
+            <w:hyperlink r:id="rId12" w:tooltip="Link To Site" w:history="1">
               <w:r>
                 <w:rPr>
                   <w:rStyle w:val="Hyperlink"/>
@@ -2866,7 +3809,7 @@
         <w:widowControl w:val="0"/>
         <w:numPr>
           <w:ilvl w:val="0"/>
-          <w:numId w:val="16"/>
+          <w:numId w:val="17"/>
         </w:numPr>
         <w:tabs>
           <w:tab w:val="left" w:pos="360"/>
@@ -2902,7 +3845,34 @@
           <w:sz w:val="20"/>
           <w:szCs w:val="20"/>
         </w:rPr>
-        <w:t>Developed a social web application to help people collaborate, share recommendations and search for events and groups.</w:t>
+        <w:t xml:space="preserve">Developed a </w:t>
+      </w:r>
+      <w:r>
+        <w:rPr>
+          <w:rFonts w:asciiTheme="majorHAnsi" w:hAnsiTheme="majorHAnsi" w:cs="Futura Medium"/>
+          <w:color w:val="595959" w:themeColor="text1" w:themeTint="A6"/>
+          <w:sz w:val="20"/>
+          <w:szCs w:val="20"/>
+        </w:rPr>
+        <w:t xml:space="preserve">social </w:t>
+      </w:r>
+      <w:r>
+        <w:rPr>
+          <w:rFonts w:asciiTheme="majorHAnsi" w:hAnsiTheme="majorHAnsi" w:cs="Futura Medium"/>
+          <w:color w:val="595959" w:themeColor="text1" w:themeTint="A6"/>
+          <w:sz w:val="20"/>
+          <w:szCs w:val="20"/>
+        </w:rPr>
+        <w:t>web application to help people collaborate, share recommendations and search for</w:t>
+      </w:r>
+      <w:r>
+        <w:rPr>
+          <w:rFonts w:asciiTheme="majorHAnsi" w:hAnsiTheme="majorHAnsi" w:cs="Futura Medium"/>
+          <w:color w:val="595959" w:themeColor="text1" w:themeTint="A6"/>
+          <w:sz w:val="20"/>
+          <w:szCs w:val="20"/>
+        </w:rPr>
+        <w:t xml:space="preserve"> events and groups.</w:t>
       </w:r>
     </w:p>
     <w:p>
@@ -2911,7 +3881,7 @@
         <w:widowControl w:val="0"/>
         <w:numPr>
           <w:ilvl w:val="0"/>
-          <w:numId w:val="16"/>
+          <w:numId w:val="17"/>
         </w:numPr>
         <w:tabs>
           <w:tab w:val="left" w:pos="360"/>
@@ -2956,17 +3926,19 @@
           <w:sz w:val="20"/>
           <w:szCs w:val="20"/>
         </w:rPr>
-        <w:t xml:space="preserve"> MongoDB using m</w:t>
-      </w:r>
-      <w:r>
-        <w:rPr>
-          <w:rFonts w:asciiTheme="majorHAnsi" w:hAnsiTheme="majorHAnsi" w:cs="Futura Medium"/>
-          <w:color w:val="595959" w:themeColor="text1" w:themeTint="A6"/>
-          <w:sz w:val="20"/>
-          <w:szCs w:val="20"/>
-        </w:rPr>
-        <w:t>ongoosejs</w:t>
-      </w:r>
+        <w:t xml:space="preserve"> MongoDB using </w:t>
+      </w:r>
+      <w:proofErr w:type="spellStart"/>
+      <w:r>
+        <w:rPr>
+          <w:rFonts w:asciiTheme="majorHAnsi" w:hAnsiTheme="majorHAnsi" w:cs="Futura Medium"/>
+          <w:color w:val="595959" w:themeColor="text1" w:themeTint="A6"/>
+          <w:sz w:val="20"/>
+          <w:szCs w:val="20"/>
+        </w:rPr>
+        <w:t>Mongoosejs</w:t>
+      </w:r>
+      <w:proofErr w:type="spellEnd"/>
       <w:r>
         <w:rPr>
           <w:rFonts w:asciiTheme="majorHAnsi" w:hAnsiTheme="majorHAnsi" w:cs="Futura Medium"/>
@@ -2983,7 +3955,7 @@
         <w:widowControl w:val="0"/>
         <w:numPr>
           <w:ilvl w:val="0"/>
-          <w:numId w:val="16"/>
+          <w:numId w:val="17"/>
         </w:numPr>
         <w:tabs>
           <w:tab w:val="left" w:pos="360"/>
@@ -3019,7 +3991,52 @@
           <w:sz w:val="20"/>
           <w:szCs w:val="20"/>
         </w:rPr>
-        <w:t>Developed the front-end using AngularJS, Bootstrap and integrated with third party APIs incl. Twitter, Flickr, Google Maps.</w:t>
+        <w:t xml:space="preserve">Developed the front-end using AngularJS, </w:t>
+      </w:r>
+      <w:r>
+        <w:rPr>
+          <w:rFonts w:asciiTheme="majorHAnsi" w:hAnsiTheme="majorHAnsi" w:cs="Futura Medium"/>
+          <w:color w:val="595959" w:themeColor="text1" w:themeTint="A6"/>
+          <w:sz w:val="20"/>
+          <w:szCs w:val="20"/>
+        </w:rPr>
+        <w:t>Bootstrap and i</w:t>
+      </w:r>
+      <w:r>
+        <w:rPr>
+          <w:rFonts w:asciiTheme="majorHAnsi" w:hAnsiTheme="majorHAnsi" w:cs="Futura Medium"/>
+          <w:color w:val="595959" w:themeColor="text1" w:themeTint="A6"/>
+          <w:sz w:val="20"/>
+          <w:szCs w:val="20"/>
+        </w:rPr>
+        <w:t xml:space="preserve">ntegrated with third party APIs </w:t>
+      </w:r>
+      <w:r>
+        <w:rPr>
+          <w:rFonts w:asciiTheme="majorHAnsi" w:hAnsiTheme="majorHAnsi" w:cs="Futura Medium"/>
+          <w:color w:val="595959" w:themeColor="text1" w:themeTint="A6"/>
+          <w:sz w:val="20"/>
+          <w:szCs w:val="20"/>
+        </w:rPr>
+        <w:t>incl.</w:t>
+      </w:r>
+      <w:r>
+        <w:rPr>
+          <w:rFonts w:asciiTheme="majorHAnsi" w:hAnsiTheme="majorHAnsi" w:cs="Futura Medium"/>
+          <w:color w:val="595959" w:themeColor="text1" w:themeTint="A6"/>
+          <w:sz w:val="20"/>
+          <w:szCs w:val="20"/>
+        </w:rPr>
+        <w:t xml:space="preserve"> Twitter, Flickr, Google </w:t>
+      </w:r>
+      <w:r>
+        <w:rPr>
+          <w:rFonts w:asciiTheme="majorHAnsi" w:hAnsiTheme="majorHAnsi" w:cs="Futura Medium"/>
+          <w:color w:val="595959" w:themeColor="text1" w:themeTint="A6"/>
+          <w:sz w:val="20"/>
+          <w:szCs w:val="20"/>
+        </w:rPr>
+        <w:t>Maps.</w:t>
       </w:r>
     </w:p>
     <w:p>
@@ -3046,387 +4063,9 @@
         <w:jc w:val="both"/>
         <w:rPr>
           <w:rFonts w:asciiTheme="majorHAnsi" w:hAnsiTheme="majorHAnsi" w:cs="Futura Medium"/>
-          <w:color w:val="262626" w:themeColor="text1" w:themeTint="D9"/>
-          <w:sz w:val="10"/>
-          <w:szCs w:val="20"/>
-        </w:rPr>
-      </w:pPr>
-    </w:p>
-    <w:tbl>
-      <w:tblPr>
-        <w:tblStyle w:val="TableGrid"/>
-        <w:tblW w:w="10896" w:type="dxa"/>
-        <w:tblInd w:w="-6" w:type="dxa"/>
-        <w:tblBorders>
-          <w:top w:val="none" w:sz="0" w:space="0" w:color="auto"/>
-          <w:left w:val="none" w:sz="0" w:space="0" w:color="auto"/>
-          <w:bottom w:val="none" w:sz="0" w:space="0" w:color="auto"/>
-          <w:right w:val="none" w:sz="0" w:space="0" w:color="auto"/>
-          <w:insideH w:val="none" w:sz="0" w:space="0" w:color="auto"/>
-          <w:insideV w:val="none" w:sz="0" w:space="0" w:color="auto"/>
-        </w:tblBorders>
-        <w:tblCellMar>
-          <w:left w:w="115" w:type="dxa"/>
-          <w:right w:w="115" w:type="dxa"/>
-        </w:tblCellMar>
-        <w:tblLook w:val="04A0" w:firstRow="1" w:lastRow="0" w:firstColumn="1" w:lastColumn="0" w:noHBand="0" w:noVBand="1"/>
-      </w:tblPr>
-      <w:tblGrid>
-        <w:gridCol w:w="5359"/>
-        <w:gridCol w:w="5537"/>
-      </w:tblGrid>
-      <w:tr>
-        <w:trPr>
-          <w:trHeight w:val="242"/>
-        </w:trPr>
-        <w:tc>
-          <w:tcPr>
-            <w:tcW w:w="5359" w:type="dxa"/>
-          </w:tcPr>
-          <w:p>
-            <w:pPr>
-              <w:widowControl w:val="0"/>
-              <w:tabs>
-                <w:tab w:val="left" w:pos="560"/>
-                <w:tab w:val="left" w:pos="1120"/>
-                <w:tab w:val="left" w:pos="1680"/>
-                <w:tab w:val="left" w:pos="2240"/>
-                <w:tab w:val="left" w:pos="2800"/>
-                <w:tab w:val="left" w:pos="3360"/>
-                <w:tab w:val="left" w:pos="3920"/>
-                <w:tab w:val="left" w:pos="4480"/>
-                <w:tab w:val="left" w:pos="5040"/>
-                <w:tab w:val="left" w:pos="5600"/>
-                <w:tab w:val="left" w:pos="6160"/>
-                <w:tab w:val="left" w:pos="6720"/>
-              </w:tabs>
-              <w:autoSpaceDE w:val="0"/>
-              <w:autoSpaceDN w:val="0"/>
-              <w:adjustRightInd w:val="0"/>
-              <w:jc w:val="both"/>
-              <w:rPr>
-                <w:rFonts w:asciiTheme="majorHAnsi" w:hAnsiTheme="majorHAnsi" w:cs="Futura Medium"/>
-                <w:color w:val="262626" w:themeColor="text1" w:themeTint="D9"/>
-                <w:sz w:val="20"/>
-                <w:szCs w:val="20"/>
-              </w:rPr>
-            </w:pPr>
-            <w:r>
-              <w:rPr>
-                <w:rFonts w:asciiTheme="majorHAnsi" w:hAnsiTheme="majorHAnsi" w:cs="Futura Medium"/>
-                <w:color w:val="262626" w:themeColor="text1" w:themeTint="D9"/>
-                <w:sz w:val="20"/>
-                <w:szCs w:val="20"/>
-              </w:rPr>
-              <w:t>Machine Learning - Java</w:t>
-            </w:r>
-          </w:p>
-        </w:tc>
-        <w:tc>
-          <w:tcPr>
-            <w:tcW w:w="5537" w:type="dxa"/>
-          </w:tcPr>
-          <w:p>
-            <w:pPr>
-              <w:widowControl w:val="0"/>
-              <w:tabs>
-                <w:tab w:val="left" w:pos="560"/>
-                <w:tab w:val="left" w:pos="1120"/>
-                <w:tab w:val="left" w:pos="1680"/>
-                <w:tab w:val="left" w:pos="2240"/>
-                <w:tab w:val="left" w:pos="2800"/>
-                <w:tab w:val="left" w:pos="3360"/>
-                <w:tab w:val="left" w:pos="3920"/>
-                <w:tab w:val="left" w:pos="4480"/>
-                <w:tab w:val="left" w:pos="5040"/>
-                <w:tab w:val="left" w:pos="5600"/>
-                <w:tab w:val="left" w:pos="6160"/>
-                <w:tab w:val="left" w:pos="6720"/>
-              </w:tabs>
-              <w:autoSpaceDE w:val="0"/>
-              <w:autoSpaceDN w:val="0"/>
-              <w:adjustRightInd w:val="0"/>
-              <w:jc w:val="right"/>
-              <w:rPr>
-                <w:rFonts w:asciiTheme="majorHAnsi" w:hAnsiTheme="majorHAnsi" w:cs="Futura Medium"/>
-                <w:color w:val="365F91" w:themeColor="accent1" w:themeShade="BF"/>
-                <w:sz w:val="20"/>
-                <w:szCs w:val="20"/>
-              </w:rPr>
-            </w:pPr>
-            <w:hyperlink r:id="rId11" w:tooltip="Link To Code" w:history="1">
-              <w:r>
-                <w:rPr>
-                  <w:rStyle w:val="Hyperlink"/>
-                  <w:rFonts w:asciiTheme="majorHAnsi" w:hAnsiTheme="majorHAnsi" w:cs="Futura Medium"/>
-                  <w:color w:val="365F91" w:themeColor="accent1" w:themeShade="BF"/>
-                  <w:sz w:val="20"/>
-                  <w:szCs w:val="20"/>
-                  <w:u w:val="none"/>
-                </w:rPr>
-                <w:t>bit.ly/GitHubML</w:t>
-              </w:r>
-            </w:hyperlink>
-          </w:p>
-        </w:tc>
-      </w:tr>
-    </w:tbl>
-    <w:p>
-      <w:pPr>
-        <w:pStyle w:val="ListParagraph"/>
-        <w:widowControl w:val="0"/>
-        <w:numPr>
-          <w:ilvl w:val="0"/>
-          <w:numId w:val="16"/>
-        </w:numPr>
-        <w:tabs>
-          <w:tab w:val="left" w:pos="360"/>
-          <w:tab w:val="left" w:pos="720"/>
-          <w:tab w:val="left" w:pos="1120"/>
-          <w:tab w:val="left" w:pos="1680"/>
-          <w:tab w:val="left" w:pos="2240"/>
-          <w:tab w:val="left" w:pos="2800"/>
-          <w:tab w:val="left" w:pos="3360"/>
-          <w:tab w:val="left" w:pos="3920"/>
-          <w:tab w:val="left" w:pos="4480"/>
-          <w:tab w:val="left" w:pos="5040"/>
-          <w:tab w:val="left" w:pos="5600"/>
-          <w:tab w:val="left" w:pos="6160"/>
-          <w:tab w:val="left" w:pos="6720"/>
-        </w:tabs>
-        <w:autoSpaceDE w:val="0"/>
-        <w:autoSpaceDN w:val="0"/>
-        <w:adjustRightInd w:val="0"/>
-        <w:ind w:left="360" w:hanging="270"/>
-        <w:jc w:val="both"/>
-        <w:rPr>
-          <w:rFonts w:asciiTheme="majorHAnsi" w:hAnsiTheme="majorHAnsi" w:cs="Futura Medium"/>
-          <w:color w:val="595959" w:themeColor="text1" w:themeTint="A6"/>
-          <w:sz w:val="20"/>
-          <w:szCs w:val="20"/>
-        </w:rPr>
-      </w:pPr>
-      <w:r>
-        <w:rPr>
-          <w:rFonts w:asciiTheme="majorHAnsi" w:hAnsiTheme="majorHAnsi" w:cs="Futura Medium"/>
-          <w:color w:val="595959" w:themeColor="text1" w:themeTint="A6"/>
-          <w:sz w:val="20"/>
-          <w:szCs w:val="20"/>
-        </w:rPr>
-        <w:t>Built an email spam classifier by implementing various machine learning algorithms like Decision trees, Linear and Logistic Regression, KNN and Active learning.</w:t>
-      </w:r>
-    </w:p>
-    <w:p>
-      <w:pPr>
-        <w:pStyle w:val="ListParagraph"/>
-        <w:widowControl w:val="0"/>
-        <w:numPr>
-          <w:ilvl w:val="0"/>
-          <w:numId w:val="16"/>
-        </w:numPr>
-        <w:tabs>
-          <w:tab w:val="left" w:pos="360"/>
-          <w:tab w:val="left" w:pos="720"/>
-          <w:tab w:val="left" w:pos="1120"/>
-          <w:tab w:val="left" w:pos="1680"/>
-          <w:tab w:val="left" w:pos="2240"/>
-          <w:tab w:val="left" w:pos="2800"/>
-          <w:tab w:val="left" w:pos="3360"/>
-          <w:tab w:val="left" w:pos="3920"/>
-          <w:tab w:val="left" w:pos="4480"/>
-          <w:tab w:val="left" w:pos="5040"/>
-          <w:tab w:val="left" w:pos="5600"/>
-          <w:tab w:val="left" w:pos="6160"/>
-          <w:tab w:val="left" w:pos="6720"/>
-        </w:tabs>
-        <w:autoSpaceDE w:val="0"/>
-        <w:autoSpaceDN w:val="0"/>
-        <w:adjustRightInd w:val="0"/>
-        <w:ind w:left="360" w:hanging="270"/>
-        <w:jc w:val="both"/>
-        <w:rPr>
-          <w:rFonts w:asciiTheme="majorHAnsi" w:hAnsiTheme="majorHAnsi" w:cs="Futura Medium"/>
-          <w:color w:val="595959" w:themeColor="text1" w:themeTint="A6"/>
-          <w:sz w:val="20"/>
-          <w:szCs w:val="20"/>
-        </w:rPr>
-      </w:pPr>
-      <w:r>
-        <w:rPr>
-          <w:rFonts w:asciiTheme="majorHAnsi" w:hAnsiTheme="majorHAnsi" w:cs="Futura Medium"/>
-          <w:color w:val="595959" w:themeColor="text1" w:themeTint="A6"/>
-          <w:sz w:val="20"/>
-          <w:szCs w:val="20"/>
-        </w:rPr>
-        <w:t xml:space="preserve">Implemented an Image Recognition system using </w:t>
-      </w:r>
-      <w:r>
-        <w:rPr>
-          <w:rFonts w:asciiTheme="majorHAnsi" w:hAnsiTheme="majorHAnsi" w:cs="Futura Medium"/>
-          <w:b/>
-          <w:color w:val="595959" w:themeColor="text1" w:themeTint="A6"/>
-          <w:sz w:val="20"/>
-          <w:szCs w:val="20"/>
-        </w:rPr>
-        <w:t>HAAR feature extraction</w:t>
-      </w:r>
-      <w:r>
-        <w:rPr>
-          <w:rFonts w:asciiTheme="majorHAnsi" w:hAnsiTheme="majorHAnsi" w:cs="Futura Medium"/>
-          <w:color w:val="595959" w:themeColor="text1" w:themeTint="A6"/>
-          <w:sz w:val="20"/>
-          <w:szCs w:val="20"/>
-        </w:rPr>
-        <w:t xml:space="preserve">, </w:t>
-      </w:r>
-      <w:r>
-        <w:rPr>
-          <w:rFonts w:asciiTheme="majorHAnsi" w:hAnsiTheme="majorHAnsi" w:cs="Futura Medium"/>
-          <w:b/>
-          <w:color w:val="595959" w:themeColor="text1" w:themeTint="A6"/>
-          <w:sz w:val="20"/>
-          <w:szCs w:val="20"/>
-        </w:rPr>
-        <w:t>ECOC</w:t>
-      </w:r>
-      <w:r>
-        <w:rPr>
-          <w:rFonts w:asciiTheme="majorHAnsi" w:hAnsiTheme="majorHAnsi" w:cs="Futura Medium"/>
-          <w:color w:val="595959" w:themeColor="text1" w:themeTint="A6"/>
-          <w:sz w:val="20"/>
-          <w:szCs w:val="20"/>
-        </w:rPr>
-        <w:t xml:space="preserve"> algorithm coupled with </w:t>
-      </w:r>
-      <w:r>
-        <w:rPr>
-          <w:rFonts w:asciiTheme="majorHAnsi" w:hAnsiTheme="majorHAnsi" w:cs="Futura Medium"/>
-          <w:b/>
-          <w:color w:val="595959" w:themeColor="text1" w:themeTint="A6"/>
-          <w:sz w:val="20"/>
-          <w:szCs w:val="20"/>
-        </w:rPr>
-        <w:t>SMO and Adaptive Boosting</w:t>
-      </w:r>
-      <w:r>
-        <w:rPr>
-          <w:rFonts w:asciiTheme="majorHAnsi" w:hAnsiTheme="majorHAnsi" w:cs="Futura Medium"/>
-          <w:color w:val="595959" w:themeColor="text1" w:themeTint="A6"/>
-          <w:sz w:val="20"/>
-          <w:szCs w:val="20"/>
-        </w:rPr>
-        <w:t xml:space="preserve"> tec</w:t>
-      </w:r>
-      <w:r>
-        <w:rPr>
-          <w:rFonts w:asciiTheme="majorHAnsi" w:hAnsiTheme="majorHAnsi" w:cs="Futura Medium"/>
-          <w:color w:val="595959" w:themeColor="text1" w:themeTint="A6"/>
-          <w:sz w:val="20"/>
-          <w:szCs w:val="20"/>
-        </w:rPr>
-        <w:t>hniques. Achieved 95% accuracy.</w:t>
-      </w:r>
-    </w:p>
-    <w:p>
-      <w:pPr>
-        <w:pStyle w:val="ListParagraph"/>
-        <w:widowControl w:val="0"/>
-        <w:numPr>
-          <w:ilvl w:val="0"/>
-          <w:numId w:val="16"/>
-        </w:numPr>
-        <w:tabs>
-          <w:tab w:val="left" w:pos="360"/>
-          <w:tab w:val="left" w:pos="720"/>
-          <w:tab w:val="left" w:pos="1120"/>
-          <w:tab w:val="left" w:pos="1680"/>
-          <w:tab w:val="left" w:pos="2240"/>
-          <w:tab w:val="left" w:pos="2800"/>
-          <w:tab w:val="left" w:pos="3360"/>
-          <w:tab w:val="left" w:pos="3920"/>
-          <w:tab w:val="left" w:pos="4480"/>
-          <w:tab w:val="left" w:pos="5040"/>
-          <w:tab w:val="left" w:pos="5600"/>
-          <w:tab w:val="left" w:pos="6160"/>
-          <w:tab w:val="left" w:pos="6720"/>
-        </w:tabs>
-        <w:autoSpaceDE w:val="0"/>
-        <w:autoSpaceDN w:val="0"/>
-        <w:adjustRightInd w:val="0"/>
-        <w:ind w:left="360" w:hanging="270"/>
-        <w:jc w:val="both"/>
-        <w:rPr>
-          <w:rFonts w:asciiTheme="majorHAnsi" w:hAnsiTheme="majorHAnsi" w:cs="Futura Medium"/>
-          <w:color w:val="595959" w:themeColor="text1" w:themeTint="A6"/>
-          <w:sz w:val="20"/>
-          <w:szCs w:val="20"/>
-        </w:rPr>
-      </w:pPr>
-      <w:r>
-        <w:rPr>
-          <w:rFonts w:asciiTheme="majorHAnsi" w:hAnsiTheme="majorHAnsi" w:cs="Futura Medium"/>
-          <w:color w:val="595959" w:themeColor="text1" w:themeTint="A6"/>
-          <w:sz w:val="20"/>
-          <w:szCs w:val="20"/>
-        </w:rPr>
-        <w:t xml:space="preserve">Developed three-layered </w:t>
-      </w:r>
-      <w:r>
-        <w:rPr>
-          <w:rFonts w:asciiTheme="majorHAnsi" w:hAnsiTheme="majorHAnsi" w:cs="Futura Medium"/>
-          <w:b/>
-          <w:color w:val="595959" w:themeColor="text1" w:themeTint="A6"/>
-          <w:sz w:val="20"/>
-          <w:szCs w:val="20"/>
-        </w:rPr>
-        <w:t>Neural Network</w:t>
-      </w:r>
-      <w:r>
-        <w:rPr>
-          <w:rFonts w:asciiTheme="majorHAnsi" w:hAnsiTheme="majorHAnsi" w:cs="Futura Medium"/>
-          <w:color w:val="595959" w:themeColor="text1" w:themeTint="A6"/>
-          <w:sz w:val="20"/>
-          <w:szCs w:val="20"/>
-        </w:rPr>
-        <w:t xml:space="preserve"> to solv</w:t>
-      </w:r>
-      <w:r>
-        <w:rPr>
-          <w:rFonts w:asciiTheme="majorHAnsi" w:hAnsiTheme="majorHAnsi" w:cs="Futura Medium"/>
-          <w:color w:val="595959" w:themeColor="text1" w:themeTint="A6"/>
-          <w:sz w:val="20"/>
-          <w:szCs w:val="20"/>
-        </w:rPr>
-        <w:t>e Auto Encoder-Decoder problem.</w:t>
-      </w:r>
-    </w:p>
-    <w:p>
-      <w:pPr>
-        <w:widowControl w:val="0"/>
-        <w:tabs>
-          <w:tab w:val="left" w:pos="360"/>
-          <w:tab w:val="left" w:pos="720"/>
-          <w:tab w:val="left" w:pos="1120"/>
-          <w:tab w:val="left" w:pos="1680"/>
-          <w:tab w:val="left" w:pos="2240"/>
-          <w:tab w:val="left" w:pos="2800"/>
-          <w:tab w:val="left" w:pos="3360"/>
-          <w:tab w:val="left" w:pos="3920"/>
-          <w:tab w:val="left" w:pos="4480"/>
-          <w:tab w:val="left" w:pos="5040"/>
-          <w:tab w:val="left" w:pos="5600"/>
-          <w:tab w:val="left" w:pos="6160"/>
-          <w:tab w:val="left" w:pos="6720"/>
-        </w:tabs>
-        <w:autoSpaceDE w:val="0"/>
-        <w:autoSpaceDN w:val="0"/>
-        <w:adjustRightInd w:val="0"/>
-        <w:jc w:val="both"/>
-        <w:rPr>
-          <w:rFonts w:asciiTheme="majorHAnsi" w:hAnsiTheme="majorHAnsi" w:cs="Futura Medium"/>
-          <w:color w:val="262626" w:themeColor="text1" w:themeTint="D9"/>
-          <w:sz w:val="10"/>
-          <w:szCs w:val="20"/>
+          <w:color w:val="404040" w:themeColor="text1" w:themeTint="BF"/>
+          <w:sz w:val="8"/>
+          <w:szCs w:val="8"/>
         </w:rPr>
       </w:pPr>
     </w:p>
@@ -3451,227 +4090,7 @@
       </w:tblGrid>
       <w:tr>
         <w:trPr>
-          <w:trHeight w:val="207"/>
-        </w:trPr>
-        <w:tc>
-          <w:tcPr>
-            <w:tcW w:w="5358" w:type="dxa"/>
-          </w:tcPr>
-          <w:p>
-            <w:pPr>
-              <w:widowControl w:val="0"/>
-              <w:tabs>
-                <w:tab w:val="left" w:pos="560"/>
-                <w:tab w:val="left" w:pos="1120"/>
-                <w:tab w:val="left" w:pos="1680"/>
-                <w:tab w:val="left" w:pos="2240"/>
-                <w:tab w:val="left" w:pos="2800"/>
-                <w:tab w:val="left" w:pos="3360"/>
-                <w:tab w:val="left" w:pos="3920"/>
-                <w:tab w:val="left" w:pos="4480"/>
-                <w:tab w:val="left" w:pos="5040"/>
-                <w:tab w:val="left" w:pos="5600"/>
-                <w:tab w:val="left" w:pos="6160"/>
-                <w:tab w:val="left" w:pos="6720"/>
-              </w:tabs>
-              <w:autoSpaceDE w:val="0"/>
-              <w:autoSpaceDN w:val="0"/>
-              <w:adjustRightInd w:val="0"/>
-              <w:jc w:val="both"/>
-              <w:rPr>
-                <w:rFonts w:asciiTheme="majorHAnsi" w:hAnsiTheme="majorHAnsi" w:cs="Futura Medium"/>
-                <w:color w:val="262626" w:themeColor="text1" w:themeTint="D9"/>
-                <w:sz w:val="20"/>
-                <w:szCs w:val="20"/>
-              </w:rPr>
-            </w:pPr>
-            <w:r>
-              <w:rPr>
-                <w:rFonts w:asciiTheme="majorHAnsi" w:hAnsiTheme="majorHAnsi" w:cs="Futura Medium"/>
-                <w:color w:val="262626" w:themeColor="text1" w:themeTint="D9"/>
-                <w:sz w:val="20"/>
-                <w:szCs w:val="20"/>
-              </w:rPr>
-              <w:t>Particle Systems – Java/Processing</w:t>
-            </w:r>
-          </w:p>
-        </w:tc>
-        <w:tc>
-          <w:tcPr>
-            <w:tcW w:w="5538" w:type="dxa"/>
-          </w:tcPr>
-          <w:p>
-            <w:pPr>
-              <w:widowControl w:val="0"/>
-              <w:tabs>
-                <w:tab w:val="left" w:pos="560"/>
-                <w:tab w:val="left" w:pos="1120"/>
-                <w:tab w:val="left" w:pos="1680"/>
-                <w:tab w:val="left" w:pos="2240"/>
-                <w:tab w:val="left" w:pos="2800"/>
-                <w:tab w:val="left" w:pos="3360"/>
-                <w:tab w:val="left" w:pos="3920"/>
-                <w:tab w:val="left" w:pos="4480"/>
-                <w:tab w:val="left" w:pos="5040"/>
-                <w:tab w:val="left" w:pos="5600"/>
-                <w:tab w:val="left" w:pos="6160"/>
-                <w:tab w:val="left" w:pos="6720"/>
-              </w:tabs>
-              <w:autoSpaceDE w:val="0"/>
-              <w:autoSpaceDN w:val="0"/>
-              <w:adjustRightInd w:val="0"/>
-              <w:jc w:val="right"/>
-              <w:rPr>
-                <w:rFonts w:asciiTheme="majorHAnsi" w:hAnsiTheme="majorHAnsi" w:cs="Futura Medium"/>
-                <w:color w:val="365F91" w:themeColor="accent1" w:themeShade="BF"/>
-                <w:sz w:val="20"/>
-                <w:szCs w:val="20"/>
-              </w:rPr>
-            </w:pPr>
-            <w:hyperlink r:id="rId12" w:history="1">
-              <w:r>
-                <w:rPr>
-                  <w:rStyle w:val="Hyperlink"/>
-                  <w:rFonts w:asciiTheme="majorHAnsi" w:hAnsiTheme="majorHAnsi" w:cs="Futura Medium"/>
-                  <w:color w:val="365F91" w:themeColor="accent1" w:themeShade="BF"/>
-                  <w:sz w:val="20"/>
-                  <w:szCs w:val="20"/>
-                  <w:u w:val="none"/>
-                </w:rPr>
-                <w:t>bit.ly/ParticleSystems</w:t>
-              </w:r>
-            </w:hyperlink>
-          </w:p>
-        </w:tc>
-      </w:tr>
-    </w:tbl>
-    <w:p>
-      <w:pPr>
-        <w:pStyle w:val="ListParagraph"/>
-        <w:numPr>
-          <w:ilvl w:val="0"/>
-          <w:numId w:val="7"/>
-        </w:numPr>
-        <w:tabs>
-          <w:tab w:val="left" w:pos="360"/>
-          <w:tab w:val="left" w:pos="1120"/>
-          <w:tab w:val="left" w:pos="1680"/>
-          <w:tab w:val="left" w:pos="2240"/>
-          <w:tab w:val="left" w:pos="2800"/>
-          <w:tab w:val="left" w:pos="3360"/>
-          <w:tab w:val="left" w:pos="3920"/>
-          <w:tab w:val="left" w:pos="4480"/>
-          <w:tab w:val="left" w:pos="5040"/>
-          <w:tab w:val="left" w:pos="5600"/>
-          <w:tab w:val="left" w:pos="6160"/>
-          <w:tab w:val="left" w:pos="6720"/>
-        </w:tabs>
-        <w:ind w:left="360" w:hanging="270"/>
-        <w:jc w:val="both"/>
-        <w:rPr>
-          <w:rFonts w:asciiTheme="majorHAnsi" w:hAnsiTheme="majorHAnsi" w:cs="Futura Medium"/>
-          <w:color w:val="595959" w:themeColor="text1" w:themeTint="A6"/>
-          <w:sz w:val="20"/>
-          <w:szCs w:val="20"/>
-        </w:rPr>
-      </w:pPr>
-      <w:r>
-        <w:rPr>
-          <w:rFonts w:asciiTheme="majorHAnsi" w:hAnsiTheme="majorHAnsi" w:cs="Futura Medium"/>
-          <w:color w:val="595959" w:themeColor="text1" w:themeTint="A6"/>
-          <w:sz w:val="20"/>
-          <w:szCs w:val="20"/>
-        </w:rPr>
-        <w:t>Designed and built a working particle system with GUI controls to modify the behavior of particles such as gravity, texture, velocity etc.</w:t>
-      </w:r>
-    </w:p>
-    <w:p>
-      <w:pPr>
-        <w:pStyle w:val="ListParagraph"/>
-        <w:numPr>
-          <w:ilvl w:val="0"/>
-          <w:numId w:val="7"/>
-        </w:numPr>
-        <w:tabs>
-          <w:tab w:val="left" w:pos="360"/>
-          <w:tab w:val="left" w:pos="1120"/>
-          <w:tab w:val="left" w:pos="1680"/>
-          <w:tab w:val="left" w:pos="2240"/>
-          <w:tab w:val="left" w:pos="2800"/>
-          <w:tab w:val="left" w:pos="3360"/>
-          <w:tab w:val="left" w:pos="3920"/>
-          <w:tab w:val="left" w:pos="4480"/>
-          <w:tab w:val="left" w:pos="5040"/>
-          <w:tab w:val="left" w:pos="5600"/>
-          <w:tab w:val="left" w:pos="6160"/>
-          <w:tab w:val="left" w:pos="6720"/>
-        </w:tabs>
-        <w:ind w:left="360" w:hanging="270"/>
-        <w:jc w:val="both"/>
-        <w:rPr>
-          <w:rFonts w:asciiTheme="majorHAnsi" w:hAnsiTheme="majorHAnsi" w:cs="Futura Medium"/>
-          <w:color w:val="262626" w:themeColor="text1" w:themeTint="D9"/>
-          <w:sz w:val="20"/>
-          <w:szCs w:val="20"/>
-        </w:rPr>
-      </w:pPr>
-      <w:r>
-        <w:rPr>
-          <w:rFonts w:asciiTheme="majorHAnsi" w:hAnsiTheme="majorHAnsi" w:cs="Futura Medium"/>
-          <w:color w:val="595959" w:themeColor="text1" w:themeTint="A6"/>
-          <w:sz w:val="20"/>
-          <w:szCs w:val="20"/>
-        </w:rPr>
-        <w:t>Documented a tutorial on how to build a simple particle system.</w:t>
-      </w:r>
-    </w:p>
-    <w:p>
-      <w:pPr>
-        <w:tabs>
-          <w:tab w:val="left" w:pos="360"/>
-          <w:tab w:val="left" w:pos="1120"/>
-          <w:tab w:val="left" w:pos="1680"/>
-          <w:tab w:val="left" w:pos="2240"/>
-          <w:tab w:val="left" w:pos="2800"/>
-          <w:tab w:val="left" w:pos="3360"/>
-          <w:tab w:val="left" w:pos="3920"/>
-          <w:tab w:val="left" w:pos="4480"/>
-          <w:tab w:val="left" w:pos="5040"/>
-          <w:tab w:val="left" w:pos="5600"/>
-          <w:tab w:val="left" w:pos="6160"/>
-          <w:tab w:val="left" w:pos="6720"/>
-        </w:tabs>
-        <w:jc w:val="both"/>
-        <w:rPr>
-          <w:rFonts w:asciiTheme="majorHAnsi" w:hAnsiTheme="majorHAnsi" w:cs="Futura Medium"/>
-          <w:color w:val="262626" w:themeColor="text1" w:themeTint="D9"/>
-          <w:sz w:val="10"/>
-          <w:szCs w:val="20"/>
-        </w:rPr>
-      </w:pPr>
-    </w:p>
-    <w:tbl>
-      <w:tblPr>
-        <w:tblStyle w:val="TableGrid"/>
-        <w:tblW w:w="10896" w:type="dxa"/>
-        <w:tblInd w:w="-6" w:type="dxa"/>
-        <w:tblBorders>
-          <w:top w:val="none" w:sz="0" w:space="0" w:color="auto"/>
-          <w:left w:val="none" w:sz="0" w:space="0" w:color="auto"/>
-          <w:bottom w:val="none" w:sz="0" w:space="0" w:color="auto"/>
-          <w:right w:val="none" w:sz="0" w:space="0" w:color="auto"/>
-          <w:insideH w:val="none" w:sz="0" w:space="0" w:color="auto"/>
-          <w:insideV w:val="none" w:sz="0" w:space="0" w:color="auto"/>
-        </w:tblBorders>
-        <w:tblLook w:val="04A0" w:firstRow="1" w:lastRow="0" w:firstColumn="1" w:lastColumn="0" w:noHBand="0" w:noVBand="1"/>
-      </w:tblPr>
-      <w:tblGrid>
-        <w:gridCol w:w="5358"/>
-        <w:gridCol w:w="5538"/>
-      </w:tblGrid>
-      <w:tr>
-        <w:trPr>
-          <w:trHeight w:val="243"/>
+          <w:trHeight w:val="216"/>
         </w:trPr>
         <w:tc>
           <w:tcPr>
@@ -3858,7 +4277,7 @@
         <w:jc w:val="both"/>
         <w:rPr>
           <w:rFonts w:asciiTheme="majorHAnsi" w:hAnsiTheme="majorHAnsi" w:cs="Futura Medium"/>
-          <w:color w:val="262626" w:themeColor="text1" w:themeTint="D9"/>
+          <w:color w:val="404040" w:themeColor="text1" w:themeTint="BF"/>
           <w:sz w:val="11"/>
           <w:szCs w:val="20"/>
         </w:rPr>
@@ -3891,7 +4310,7 @@
         <w:rPr>
           <w:rFonts w:asciiTheme="majorHAnsi" w:hAnsiTheme="majorHAnsi" w:cs="Futura Medium"/>
           <w:b/>
-          <w:color w:val="262626" w:themeColor="text1" w:themeTint="D9"/>
+          <w:color w:val="404040" w:themeColor="text1" w:themeTint="BF"/>
           <w:sz w:val="20"/>
           <w:szCs w:val="22"/>
         </w:rPr>
@@ -3900,7 +4319,7 @@
         <w:rPr>
           <w:rFonts w:asciiTheme="majorHAnsi" w:hAnsiTheme="majorHAnsi" w:cs="Futura Medium"/>
           <w:b/>
-          <w:color w:val="262626" w:themeColor="text1" w:themeTint="D9"/>
+          <w:color w:val="404040" w:themeColor="text1" w:themeTint="BF"/>
           <w:sz w:val="20"/>
           <w:szCs w:val="22"/>
         </w:rPr>
@@ -3913,7 +4332,7 @@
         <w:widowControl w:val="0"/>
         <w:numPr>
           <w:ilvl w:val="0"/>
-          <w:numId w:val="16"/>
+          <w:numId w:val="17"/>
         </w:numPr>
         <w:tabs>
           <w:tab w:val="left" w:pos="360"/>
@@ -3958,7 +4377,16 @@
           <w:sz w:val="20"/>
           <w:szCs w:val="22"/>
         </w:rPr>
-        <w:t xml:space="preserve"> - Won </w:t>
+        <w:t xml:space="preserve"> - </w:t>
+      </w:r>
+      <w:r>
+        <w:rPr>
+          <w:rFonts w:asciiTheme="majorHAnsi" w:hAnsiTheme="majorHAnsi" w:cs="Futura Medium"/>
+          <w:color w:val="595959" w:themeColor="text1" w:themeTint="A6"/>
+          <w:sz w:val="20"/>
+          <w:szCs w:val="22"/>
+        </w:rPr>
+        <w:t xml:space="preserve">Won </w:t>
       </w:r>
       <w:r>
         <w:rPr>
@@ -3986,7 +4414,61 @@
           <w:sz w:val="20"/>
           <w:szCs w:val="20"/>
         </w:rPr>
-        <w:t xml:space="preserve"> place for developing a chatbot to enable easier interaction with OpenStack. </w:t>
+        <w:t xml:space="preserve"> place for developing a </w:t>
+      </w:r>
+      <w:r>
+        <w:rPr>
+          <w:rFonts w:asciiTheme="majorHAnsi" w:hAnsiTheme="majorHAnsi" w:cs="Futura Medium"/>
+          <w:color w:val="595959" w:themeColor="text1" w:themeTint="A6"/>
+          <w:sz w:val="20"/>
+          <w:szCs w:val="20"/>
+        </w:rPr>
+        <w:t>chatbot</w:t>
+      </w:r>
+      <w:r>
+        <w:rPr>
+          <w:rFonts w:asciiTheme="majorHAnsi" w:hAnsiTheme="majorHAnsi" w:cs="Futura Medium"/>
+          <w:color w:val="595959" w:themeColor="text1" w:themeTint="A6"/>
+          <w:sz w:val="20"/>
+          <w:szCs w:val="20"/>
+        </w:rPr>
+        <w:t xml:space="preserve"> </w:t>
+      </w:r>
+      <w:r>
+        <w:rPr>
+          <w:rFonts w:asciiTheme="majorHAnsi" w:hAnsiTheme="majorHAnsi" w:cs="Futura Medium"/>
+          <w:color w:val="595959" w:themeColor="text1" w:themeTint="A6"/>
+          <w:sz w:val="20"/>
+          <w:szCs w:val="20"/>
+        </w:rPr>
+        <w:t xml:space="preserve">to </w:t>
+      </w:r>
+      <w:r>
+        <w:rPr>
+          <w:rFonts w:asciiTheme="majorHAnsi" w:hAnsiTheme="majorHAnsi" w:cs="Futura Medium"/>
+          <w:color w:val="595959" w:themeColor="text1" w:themeTint="A6"/>
+          <w:sz w:val="20"/>
+          <w:szCs w:val="20"/>
+        </w:rPr>
+        <w:t>enable easier interaction with</w:t>
+      </w:r>
+      <w:r>
+        <w:rPr>
+          <w:rFonts w:asciiTheme="majorHAnsi" w:hAnsiTheme="majorHAnsi" w:cs="Futura Medium"/>
+          <w:color w:val="595959" w:themeColor="text1" w:themeTint="A6"/>
+          <w:sz w:val="20"/>
+          <w:szCs w:val="20"/>
+        </w:rPr>
+        <w:t xml:space="preserve"> </w:t>
+      </w:r>
+      <w:r>
+        <w:rPr>
+          <w:rFonts w:asciiTheme="majorHAnsi" w:hAnsiTheme="majorHAnsi" w:cs="Futura Medium"/>
+          <w:color w:val="595959" w:themeColor="text1" w:themeTint="A6"/>
+          <w:sz w:val="20"/>
+          <w:szCs w:val="20"/>
+        </w:rPr>
+        <w:t>OpenStack.</w:t>
       </w:r>
     </w:p>
     <w:p>
@@ -3995,7 +4477,7 @@
         <w:widowControl w:val="0"/>
         <w:numPr>
           <w:ilvl w:val="0"/>
-          <w:numId w:val="16"/>
+          <w:numId w:val="17"/>
         </w:numPr>
         <w:tabs>
           <w:tab w:val="left" w:pos="360"/>
@@ -4031,7 +4513,25 @@
           <w:sz w:val="20"/>
           <w:szCs w:val="20"/>
         </w:rPr>
-        <w:t xml:space="preserve">Recipient of the </w:t>
+        <w:t xml:space="preserve">Recipient </w:t>
+      </w:r>
+      <w:r>
+        <w:rPr>
+          <w:rFonts w:asciiTheme="majorHAnsi" w:hAnsiTheme="majorHAnsi" w:cs="Futura Medium"/>
+          <w:color w:val="595959" w:themeColor="text1" w:themeTint="A6"/>
+          <w:sz w:val="20"/>
+          <w:szCs w:val="20"/>
+        </w:rPr>
+        <w:t xml:space="preserve">of </w:t>
+      </w:r>
+      <w:r>
+        <w:rPr>
+          <w:rFonts w:asciiTheme="majorHAnsi" w:hAnsiTheme="majorHAnsi" w:cs="Futura Medium"/>
+          <w:color w:val="595959" w:themeColor="text1" w:themeTint="A6"/>
+          <w:sz w:val="20"/>
+          <w:szCs w:val="20"/>
+        </w:rPr>
+        <w:t>the “</w:t>
       </w:r>
       <w:r>
         <w:rPr>
@@ -4040,7 +4540,7 @@
           <w:sz w:val="20"/>
           <w:szCs w:val="22"/>
         </w:rPr>
-        <w:t>“Accenture Celebrates Excellence” award for contribution to ‘Productivity i</w:t>
+        <w:t>Accenture Celebrates Excellence” award for contribution to ‘Productivity i</w:t>
       </w:r>
       <w:r>
         <w:rPr>
@@ -5743,6 +6243,119 @@
       <w:lvlJc w:val="left"/>
       <w:pPr>
         <w:ind w:left="6480" w:hanging="360"/>
+      </w:pPr>
+      <w:rPr>
+        <w:rFonts w:ascii="Wingdings" w:hAnsi="Wingdings" w:hint="default"/>
+      </w:rPr>
+    </w:lvl>
+  </w:abstractNum>
+  <w:abstractNum w:abstractNumId="17">
+    <w:nsid w:val="7B402900"/>
+    <w:multiLevelType w:val="hybridMultilevel"/>
+    <w:tmpl w:val="2FDED260"/>
+    <w:lvl w:ilvl="0" w:tplc="04090001">
+      <w:start w:val="1"/>
+      <w:numFmt w:val="bullet"/>
+      <w:lvlText w:val=""/>
+      <w:lvlJc w:val="left"/>
+      <w:pPr>
+        <w:ind w:left="1080" w:hanging="360"/>
+      </w:pPr>
+      <w:rPr>
+        <w:rFonts w:ascii="Symbol" w:hAnsi="Symbol" w:hint="default"/>
+      </w:rPr>
+    </w:lvl>
+    <w:lvl w:ilvl="1" w:tplc="04090003" w:tentative="1">
+      <w:start w:val="1"/>
+      <w:numFmt w:val="bullet"/>
+      <w:lvlText w:val="o"/>
+      <w:lvlJc w:val="left"/>
+      <w:pPr>
+        <w:ind w:left="1800" w:hanging="360"/>
+      </w:pPr>
+      <w:rPr>
+        <w:rFonts w:ascii="Courier New" w:hAnsi="Courier New" w:cs="Courier New" w:hint="default"/>
+      </w:rPr>
+    </w:lvl>
+    <w:lvl w:ilvl="2" w:tplc="04090005" w:tentative="1">
+      <w:start w:val="1"/>
+      <w:numFmt w:val="bullet"/>
+      <w:lvlText w:val=""/>
+      <w:lvlJc w:val="left"/>
+      <w:pPr>
+        <w:ind w:left="2520" w:hanging="360"/>
+      </w:pPr>
+      <w:rPr>
+        <w:rFonts w:ascii="Wingdings" w:hAnsi="Wingdings" w:hint="default"/>
+      </w:rPr>
+    </w:lvl>
+    <w:lvl w:ilvl="3" w:tplc="04090001" w:tentative="1">
+      <w:start w:val="1"/>
+      <w:numFmt w:val="bullet"/>
+      <w:lvlText w:val=""/>
+      <w:lvlJc w:val="left"/>
+      <w:pPr>
+        <w:ind w:left="3240" w:hanging="360"/>
+      </w:pPr>
+      <w:rPr>
+        <w:rFonts w:ascii="Symbol" w:hAnsi="Symbol" w:hint="default"/>
+      </w:rPr>
+    </w:lvl>
+    <w:lvl w:ilvl="4" w:tplc="04090003" w:tentative="1">
+      <w:start w:val="1"/>
+      <w:numFmt w:val="bullet"/>
+      <w:lvlText w:val="o"/>
+      <w:lvlJc w:val="left"/>
+      <w:pPr>
+        <w:ind w:left="3960" w:hanging="360"/>
+      </w:pPr>
+      <w:rPr>
+        <w:rFonts w:ascii="Courier New" w:hAnsi="Courier New" w:cs="Courier New" w:hint="default"/>
+      </w:rPr>
+    </w:lvl>
+    <w:lvl w:ilvl="5" w:tplc="04090005" w:tentative="1">
+      <w:start w:val="1"/>
+      <w:numFmt w:val="bullet"/>
+      <w:lvlText w:val=""/>
+      <w:lvlJc w:val="left"/>
+      <w:pPr>
+        <w:ind w:left="4680" w:hanging="360"/>
+      </w:pPr>
+      <w:rPr>
+        <w:rFonts w:ascii="Wingdings" w:hAnsi="Wingdings" w:hint="default"/>
+      </w:rPr>
+    </w:lvl>
+    <w:lvl w:ilvl="6" w:tplc="04090001" w:tentative="1">
+      <w:start w:val="1"/>
+      <w:numFmt w:val="bullet"/>
+      <w:lvlText w:val=""/>
+      <w:lvlJc w:val="left"/>
+      <w:pPr>
+        <w:ind w:left="5400" w:hanging="360"/>
+      </w:pPr>
+      <w:rPr>
+        <w:rFonts w:ascii="Symbol" w:hAnsi="Symbol" w:hint="default"/>
+      </w:rPr>
+    </w:lvl>
+    <w:lvl w:ilvl="7" w:tplc="04090003" w:tentative="1">
+      <w:start w:val="1"/>
+      <w:numFmt w:val="bullet"/>
+      <w:lvlText w:val="o"/>
+      <w:lvlJc w:val="left"/>
+      <w:pPr>
+        <w:ind w:left="6120" w:hanging="360"/>
+      </w:pPr>
+      <w:rPr>
+        <w:rFonts w:ascii="Courier New" w:hAnsi="Courier New" w:cs="Courier New" w:hint="default"/>
+      </w:rPr>
+    </w:lvl>
+    <w:lvl w:ilvl="8" w:tplc="04090005" w:tentative="1">
+      <w:start w:val="1"/>
+      <w:numFmt w:val="bullet"/>
+      <w:lvlText w:val=""/>
+      <w:lvlJc w:val="left"/>
+      <w:pPr>
+        <w:ind w:left="6840" w:hanging="360"/>
       </w:pPr>
       <w:rPr>
         <w:rFonts w:ascii="Wingdings" w:hAnsi="Wingdings" w:hint="default"/>
@@ -5795,9 +6408,12 @@
     <w:abstractNumId w:val="15"/>
   </w:num>
   <w:num w:numId="16">
+    <w:abstractNumId w:val="17"/>
+  </w:num>
+  <w:num w:numId="17">
     <w:abstractNumId w:val="6"/>
   </w:num>
-  <w:num w:numId="17">
+  <w:num w:numId="18">
     <w:abstractNumId w:val="4"/>
   </w:num>
   <w:numIdMacAtCleanup w:val="4"/>
@@ -7181,7 +7797,7 @@
 </file>
 
 <file path=customXml/itemProps1.xml><?xml version="1.0" encoding="utf-8"?>
-<ds:datastoreItem xmlns:ds="http://schemas.openxmlformats.org/officeDocument/2006/customXml" ds:itemID="{E48F8879-F395-1344-9E17-65263A382266}">
+<ds:datastoreItem xmlns:ds="http://schemas.openxmlformats.org/officeDocument/2006/customXml" ds:itemID="{EB7F201D-F678-0B45-8EC7-59207C14E541}">
   <ds:schemaRefs>
     <ds:schemaRef ds:uri="http://schemas.openxmlformats.org/officeDocument/2006/bibliography"/>
   </ds:schemaRefs>
